--- a/Báo Cáo Tiến Độ BTL_ Linux.docx
+++ b/Báo Cáo Tiến Độ BTL_ Linux.docx
@@ -37,18 +37,7 @@
           <w:szCs w:val="36"/>
           <w:lang w:val="en-US"/>
         </w:rPr>
-        <w:t>TÀI</w:t>
-      </w:r>
-      <w:r>
-        <w:rPr>
-          <w:rFonts w:ascii="Times New Roman" w:hAnsi="Times New Roman" w:cs="Times New Roman"/>
-          <w:b/>
-          <w:color w:val="44546A" w:themeColor="text2"/>
-          <w:sz w:val="36"/>
-          <w:szCs w:val="36"/>
-          <w:lang w:val="en-US"/>
-        </w:rPr>
-        <w:t xml:space="preserve"> :</w:t>
+        <w:t>TÀI :</w:t>
       </w:r>
       <w:proofErr w:type="gramEnd"/>
       <w:r>
@@ -1137,16 +1126,7 @@
                 <w:szCs w:val="28"/>
                 <w:lang w:val="en-US"/>
               </w:rPr>
-              <w:t>175A07</w:t>
-            </w:r>
-            <w:r>
-              <w:rPr>
-                <w:rFonts w:ascii="Times New Roman" w:hAnsi="Times New Roman" w:cs="Times New Roman"/>
-                <w:sz w:val="28"/>
-                <w:szCs w:val="28"/>
-                <w:lang w:val="en-US"/>
-              </w:rPr>
-              <w:t>0681</w:t>
+              <w:t>175A070681</w:t>
             </w:r>
           </w:p>
         </w:tc>
@@ -1615,18 +1595,7 @@
           <w:szCs w:val="28"/>
           <w:lang w:val="en-US"/>
         </w:rPr>
-        <w:t>H</w:t>
-      </w:r>
-      <w:r>
-        <w:rPr>
-          <w:rFonts w:ascii="Times New Roman" w:hAnsi="Times New Roman" w:cs="Times New Roman"/>
-          <w:bCs/>
-          <w:color w:val="000000" w:themeColor="text1"/>
-          <w:sz w:val="28"/>
-          <w:szCs w:val="28"/>
-          <w:lang w:val="en-US"/>
-        </w:rPr>
-        <w:t>ệ</w:t>
+        <w:t>Hệ</w:t>
       </w:r>
       <w:proofErr w:type="spellEnd"/>
       <w:r>
@@ -2793,16 +2762,7 @@
           <w:szCs w:val="32"/>
           <w:lang w:val="en-US"/>
         </w:rPr>
-        <w:t>+</w:t>
-      </w:r>
-      <w:r>
-        <w:rPr>
-          <w:rFonts w:ascii="Times New Roman" w:hAnsi="Times New Roman" w:cs="Times New Roman"/>
-          <w:sz w:val="32"/>
-          <w:szCs w:val="32"/>
-          <w:lang w:val="en-US"/>
-        </w:rPr>
-        <w:t xml:space="preserve"> </w:t>
+        <w:t xml:space="preserve">+ </w:t>
       </w:r>
       <w:proofErr w:type="spellStart"/>
       <w:r>
@@ -5914,18 +5874,7 @@
           <w:szCs w:val="28"/>
           <w:lang w:val="en-US"/>
         </w:rPr>
-        <w:t xml:space="preserve"> </w:t>
-      </w:r>
-      <w:r>
-        <w:rPr>
-          <w:rFonts w:ascii="Times New Roman" w:hAnsi="Times New Roman" w:cs="Times New Roman"/>
-          <w:bCs/>
-          <w:color w:val="000000" w:themeColor="text1"/>
-          <w:sz w:val="28"/>
-          <w:szCs w:val="28"/>
-          <w:lang w:val="en-US"/>
-        </w:rPr>
-        <w:t xml:space="preserve">         </w:t>
+        <w:t xml:space="preserve">          </w:t>
       </w:r>
       <w:proofErr w:type="spellStart"/>
       <w:r>
@@ -11813,6 +11762,1366 @@
         </w:rPr>
         <w:t xml:space="preserve"> </w:t>
       </w:r>
+    </w:p>
+    <w:p>
+      <w:pPr>
+        <w:spacing w:line="312" w:lineRule="auto"/>
+        <w:rPr>
+          <w:rFonts w:ascii="Times New Roman" w:hAnsi="Times New Roman" w:cs="Times New Roman"/>
+          <w:sz w:val="32"/>
+          <w:szCs w:val="32"/>
+        </w:rPr>
+      </w:pPr>
+    </w:p>
+    <w:p>
+      <w:pPr>
+        <w:spacing w:line="312" w:lineRule="auto"/>
+        <w:rPr>
+          <w:rFonts w:ascii="Times New Roman" w:hAnsi="Times New Roman" w:cs="Times New Roman"/>
+          <w:sz w:val="32"/>
+          <w:szCs w:val="32"/>
+        </w:rPr>
+      </w:pPr>
+    </w:p>
+    <w:p>
+      <w:pPr>
+        <w:spacing w:line="312" w:lineRule="auto"/>
+        <w:rPr>
+          <w:rFonts w:ascii="Times New Roman" w:hAnsi="Times New Roman" w:cs="Times New Roman"/>
+          <w:sz w:val="32"/>
+          <w:szCs w:val="32"/>
+        </w:rPr>
+      </w:pPr>
+      <w:r>
+        <w:rPr>
+          <w:noProof/>
+        </w:rPr>
+        <w:drawing>
+          <wp:inline distT="0" distB="0" distL="0" distR="0" wp14:anchorId="665F4CC7" wp14:editId="711165A7">
+            <wp:extent cx="5943600" cy="4404360"/>
+            <wp:effectExtent l="0" t="0" r="0" b="0"/>
+            <wp:docPr id="1" name="Picture 1"/>
+            <wp:cNvGraphicFramePr>
+              <a:graphicFrameLocks xmlns:a="http://schemas.openxmlformats.org/drawingml/2006/main" noChangeAspect="1"/>
+            </wp:cNvGraphicFramePr>
+            <a:graphic xmlns:a="http://schemas.openxmlformats.org/drawingml/2006/main">
+              <a:graphicData uri="http://schemas.openxmlformats.org/drawingml/2006/picture">
+                <pic:pic xmlns:pic="http://schemas.openxmlformats.org/drawingml/2006/picture">
+                  <pic:nvPicPr>
+                    <pic:cNvPr id="1" name=""/>
+                    <pic:cNvPicPr/>
+                  </pic:nvPicPr>
+                  <pic:blipFill>
+                    <a:blip r:embed="rId5"/>
+                    <a:stretch>
+                      <a:fillRect/>
+                    </a:stretch>
+                  </pic:blipFill>
+                  <pic:spPr>
+                    <a:xfrm>
+                      <a:off x="0" y="0"/>
+                      <a:ext cx="5943600" cy="4404360"/>
+                    </a:xfrm>
+                    <a:prstGeom prst="rect">
+                      <a:avLst/>
+                    </a:prstGeom>
+                  </pic:spPr>
+                </pic:pic>
+              </a:graphicData>
+            </a:graphic>
+          </wp:inline>
+        </w:drawing>
+      </w:r>
+    </w:p>
+    <w:p>
+      <w:pPr>
+        <w:spacing w:line="312" w:lineRule="auto"/>
+        <w:rPr>
+          <w:rFonts w:ascii="Times New Roman" w:hAnsi="Times New Roman" w:cs="Times New Roman"/>
+          <w:sz w:val="32"/>
+          <w:szCs w:val="32"/>
+        </w:rPr>
+      </w:pPr>
+    </w:p>
+    <w:p>
+      <w:pPr>
+        <w:spacing w:line="312" w:lineRule="auto"/>
+        <w:rPr>
+          <w:rFonts w:ascii="Times New Roman" w:hAnsi="Times New Roman" w:cs="Times New Roman"/>
+          <w:sz w:val="32"/>
+          <w:szCs w:val="32"/>
+        </w:rPr>
+      </w:pPr>
+      <w:r>
+        <w:rPr>
+          <w:noProof/>
+        </w:rPr>
+        <w:lastRenderedPageBreak/>
+        <w:drawing>
+          <wp:inline distT="0" distB="0" distL="0" distR="0" wp14:anchorId="4E1DA42B" wp14:editId="622FEA06">
+            <wp:extent cx="5943600" cy="1588135"/>
+            <wp:effectExtent l="0" t="0" r="0" b="0"/>
+            <wp:docPr id="2" name="Picture 2"/>
+            <wp:cNvGraphicFramePr>
+              <a:graphicFrameLocks xmlns:a="http://schemas.openxmlformats.org/drawingml/2006/main" noChangeAspect="1"/>
+            </wp:cNvGraphicFramePr>
+            <a:graphic xmlns:a="http://schemas.openxmlformats.org/drawingml/2006/main">
+              <a:graphicData uri="http://schemas.openxmlformats.org/drawingml/2006/picture">
+                <pic:pic xmlns:pic="http://schemas.openxmlformats.org/drawingml/2006/picture">
+                  <pic:nvPicPr>
+                    <pic:cNvPr id="1" name=""/>
+                    <pic:cNvPicPr/>
+                  </pic:nvPicPr>
+                  <pic:blipFill>
+                    <a:blip r:embed="rId6"/>
+                    <a:stretch>
+                      <a:fillRect/>
+                    </a:stretch>
+                  </pic:blipFill>
+                  <pic:spPr>
+                    <a:xfrm>
+                      <a:off x="0" y="0"/>
+                      <a:ext cx="5943600" cy="1588135"/>
+                    </a:xfrm>
+                    <a:prstGeom prst="rect">
+                      <a:avLst/>
+                    </a:prstGeom>
+                  </pic:spPr>
+                </pic:pic>
+              </a:graphicData>
+            </a:graphic>
+          </wp:inline>
+        </w:drawing>
+      </w:r>
+    </w:p>
+    <w:p>
+      <w:pPr>
+        <w:spacing w:line="312" w:lineRule="auto"/>
+        <w:rPr>
+          <w:rFonts w:ascii="Times New Roman" w:hAnsi="Times New Roman" w:cs="Times New Roman"/>
+          <w:sz w:val="32"/>
+          <w:szCs w:val="32"/>
+        </w:rPr>
+      </w:pPr>
+    </w:p>
+    <w:p>
+      <w:pPr>
+        <w:spacing w:line="312" w:lineRule="auto"/>
+        <w:rPr>
+          <w:rFonts w:ascii="Times New Roman" w:hAnsi="Times New Roman" w:cs="Times New Roman"/>
+          <w:sz w:val="32"/>
+          <w:szCs w:val="32"/>
+          <w:lang w:val="en-US"/>
+        </w:rPr>
+      </w:pPr>
+      <w:proofErr w:type="spellStart"/>
+      <w:r>
+        <w:rPr>
+          <w:rFonts w:ascii="Times New Roman" w:hAnsi="Times New Roman" w:cs="Times New Roman"/>
+          <w:sz w:val="32"/>
+          <w:szCs w:val="32"/>
+          <w:lang w:val="en-US"/>
+        </w:rPr>
+        <w:t>Hướng</w:t>
+      </w:r>
+      <w:proofErr w:type="spellEnd"/>
+      <w:r>
+        <w:rPr>
+          <w:rFonts w:ascii="Times New Roman" w:hAnsi="Times New Roman" w:cs="Times New Roman"/>
+          <w:sz w:val="32"/>
+          <w:szCs w:val="32"/>
+          <w:lang w:val="en-US"/>
+        </w:rPr>
+        <w:t xml:space="preserve"> </w:t>
+      </w:r>
+      <w:proofErr w:type="spellStart"/>
+      <w:r>
+        <w:rPr>
+          <w:rFonts w:ascii="Times New Roman" w:hAnsi="Times New Roman" w:cs="Times New Roman"/>
+          <w:sz w:val="32"/>
+          <w:szCs w:val="32"/>
+          <w:lang w:val="en-US"/>
+        </w:rPr>
+        <w:t>dẫn</w:t>
+      </w:r>
+      <w:proofErr w:type="spellEnd"/>
+      <w:r>
+        <w:rPr>
+          <w:rFonts w:ascii="Times New Roman" w:hAnsi="Times New Roman" w:cs="Times New Roman"/>
+          <w:sz w:val="32"/>
+          <w:szCs w:val="32"/>
+          <w:lang w:val="en-US"/>
+        </w:rPr>
+        <w:t xml:space="preserve"> </w:t>
+      </w:r>
+      <w:proofErr w:type="spellStart"/>
+      <w:r>
+        <w:rPr>
+          <w:rFonts w:ascii="Times New Roman" w:hAnsi="Times New Roman" w:cs="Times New Roman"/>
+          <w:sz w:val="32"/>
+          <w:szCs w:val="32"/>
+          <w:lang w:val="en-US"/>
+        </w:rPr>
+        <w:t>cài</w:t>
+      </w:r>
+      <w:proofErr w:type="spellEnd"/>
+      <w:r>
+        <w:rPr>
+          <w:rFonts w:ascii="Times New Roman" w:hAnsi="Times New Roman" w:cs="Times New Roman"/>
+          <w:sz w:val="32"/>
+          <w:szCs w:val="32"/>
+          <w:lang w:val="en-US"/>
+        </w:rPr>
+        <w:t xml:space="preserve"> </w:t>
+      </w:r>
+      <w:proofErr w:type="spellStart"/>
+      <w:r>
+        <w:rPr>
+          <w:rFonts w:ascii="Times New Roman" w:hAnsi="Times New Roman" w:cs="Times New Roman"/>
+          <w:sz w:val="32"/>
+          <w:szCs w:val="32"/>
+          <w:lang w:val="en-US"/>
+        </w:rPr>
+        <w:t>đặt</w:t>
+      </w:r>
+      <w:proofErr w:type="spellEnd"/>
+      <w:r>
+        <w:rPr>
+          <w:rFonts w:ascii="Times New Roman" w:hAnsi="Times New Roman" w:cs="Times New Roman"/>
+          <w:sz w:val="32"/>
+          <w:szCs w:val="32"/>
+          <w:lang w:val="en-US"/>
+        </w:rPr>
+        <w:t xml:space="preserve"> demo</w:t>
+      </w:r>
+    </w:p>
+    <w:p>
+      <w:pPr>
+        <w:rPr>
+          <w:lang w:val="en-US"/>
+        </w:rPr>
+      </w:pPr>
+      <w:r>
+        <w:rPr>
+          <w:noProof/>
+        </w:rPr>
+        <w:drawing>
+          <wp:inline distT="0" distB="0" distL="0" distR="0" wp14:anchorId="3F5BEDB3" wp14:editId="0E4DAD9D">
+            <wp:extent cx="5943600" cy="3467100"/>
+            <wp:effectExtent l="0" t="0" r="0" b="0"/>
+            <wp:docPr id="22" name="Picture 22"/>
+            <wp:cNvGraphicFramePr>
+              <a:graphicFrameLocks xmlns:a="http://schemas.openxmlformats.org/drawingml/2006/main" noChangeAspect="1"/>
+            </wp:cNvGraphicFramePr>
+            <a:graphic xmlns:a="http://schemas.openxmlformats.org/drawingml/2006/main">
+              <a:graphicData uri="http://schemas.openxmlformats.org/drawingml/2006/picture">
+                <pic:pic xmlns:pic="http://schemas.openxmlformats.org/drawingml/2006/picture">
+                  <pic:nvPicPr>
+                    <pic:cNvPr id="0" name="Picture 1"/>
+                    <pic:cNvPicPr>
+                      <a:picLocks noChangeAspect="1" noChangeArrowheads="1"/>
+                    </pic:cNvPicPr>
+                  </pic:nvPicPr>
+                  <pic:blipFill>
+                    <a:blip r:embed="rId7">
+                      <a:extLst>
+                        <a:ext uri="{28A0092B-C50C-407E-A947-70E740481C1C}">
+                          <a14:useLocalDpi xmlns:a14="http://schemas.microsoft.com/office/drawing/2010/main" val="0"/>
+                        </a:ext>
+                      </a:extLst>
+                    </a:blip>
+                    <a:srcRect/>
+                    <a:stretch>
+                      <a:fillRect/>
+                    </a:stretch>
+                  </pic:blipFill>
+                  <pic:spPr bwMode="auto">
+                    <a:xfrm>
+                      <a:off x="0" y="0"/>
+                      <a:ext cx="5943600" cy="3467100"/>
+                    </a:xfrm>
+                    <a:prstGeom prst="rect">
+                      <a:avLst/>
+                    </a:prstGeom>
+                    <a:noFill/>
+                    <a:ln>
+                      <a:noFill/>
+                    </a:ln>
+                  </pic:spPr>
+                </pic:pic>
+              </a:graphicData>
+            </a:graphic>
+          </wp:inline>
+        </w:drawing>
+      </w:r>
+    </w:p>
+    <w:p>
+      <w:r>
+        <w:rPr>
+          <w:noProof/>
+        </w:rPr>
+        <w:drawing>
+          <wp:inline distT="0" distB="0" distL="0" distR="0" wp14:anchorId="44BAB65B" wp14:editId="3E10CCB5">
+            <wp:extent cx="4448175" cy="400050"/>
+            <wp:effectExtent l="0" t="0" r="9525" b="0"/>
+            <wp:docPr id="21" name="Picture 21"/>
+            <wp:cNvGraphicFramePr>
+              <a:graphicFrameLocks xmlns:a="http://schemas.openxmlformats.org/drawingml/2006/main" noChangeAspect="1"/>
+            </wp:cNvGraphicFramePr>
+            <a:graphic xmlns:a="http://schemas.openxmlformats.org/drawingml/2006/main">
+              <a:graphicData uri="http://schemas.openxmlformats.org/drawingml/2006/picture">
+                <pic:pic xmlns:pic="http://schemas.openxmlformats.org/drawingml/2006/picture">
+                  <pic:nvPicPr>
+                    <pic:cNvPr id="0" name="Picture 2"/>
+                    <pic:cNvPicPr>
+                      <a:picLocks noChangeAspect="1" noChangeArrowheads="1"/>
+                    </pic:cNvPicPr>
+                  </pic:nvPicPr>
+                  <pic:blipFill>
+                    <a:blip r:embed="rId8">
+                      <a:extLst>
+                        <a:ext uri="{28A0092B-C50C-407E-A947-70E740481C1C}">
+                          <a14:useLocalDpi xmlns:a14="http://schemas.microsoft.com/office/drawing/2010/main" val="0"/>
+                        </a:ext>
+                      </a:extLst>
+                    </a:blip>
+                    <a:srcRect/>
+                    <a:stretch>
+                      <a:fillRect/>
+                    </a:stretch>
+                  </pic:blipFill>
+                  <pic:spPr bwMode="auto">
+                    <a:xfrm>
+                      <a:off x="0" y="0"/>
+                      <a:ext cx="4448175" cy="400050"/>
+                    </a:xfrm>
+                    <a:prstGeom prst="rect">
+                      <a:avLst/>
+                    </a:prstGeom>
+                    <a:noFill/>
+                    <a:ln>
+                      <a:noFill/>
+                    </a:ln>
+                  </pic:spPr>
+                </pic:pic>
+              </a:graphicData>
+            </a:graphic>
+          </wp:inline>
+        </w:drawing>
+      </w:r>
+    </w:p>
+    <w:p>
+      <w:r>
+        <w:rPr>
+          <w:noProof/>
+        </w:rPr>
+        <w:drawing>
+          <wp:inline distT="0" distB="0" distL="0" distR="0" wp14:anchorId="49F2A217" wp14:editId="61493358">
+            <wp:extent cx="5943600" cy="676275"/>
+            <wp:effectExtent l="0" t="0" r="0" b="9525"/>
+            <wp:docPr id="20" name="Picture 20"/>
+            <wp:cNvGraphicFramePr>
+              <a:graphicFrameLocks xmlns:a="http://schemas.openxmlformats.org/drawingml/2006/main" noChangeAspect="1"/>
+            </wp:cNvGraphicFramePr>
+            <a:graphic xmlns:a="http://schemas.openxmlformats.org/drawingml/2006/main">
+              <a:graphicData uri="http://schemas.openxmlformats.org/drawingml/2006/picture">
+                <pic:pic xmlns:pic="http://schemas.openxmlformats.org/drawingml/2006/picture">
+                  <pic:nvPicPr>
+                    <pic:cNvPr id="0" name="Picture 3"/>
+                    <pic:cNvPicPr>
+                      <a:picLocks noChangeAspect="1" noChangeArrowheads="1"/>
+                    </pic:cNvPicPr>
+                  </pic:nvPicPr>
+                  <pic:blipFill>
+                    <a:blip r:embed="rId9">
+                      <a:extLst>
+                        <a:ext uri="{28A0092B-C50C-407E-A947-70E740481C1C}">
+                          <a14:useLocalDpi xmlns:a14="http://schemas.microsoft.com/office/drawing/2010/main" val="0"/>
+                        </a:ext>
+                      </a:extLst>
+                    </a:blip>
+                    <a:srcRect/>
+                    <a:stretch>
+                      <a:fillRect/>
+                    </a:stretch>
+                  </pic:blipFill>
+                  <pic:spPr bwMode="auto">
+                    <a:xfrm>
+                      <a:off x="0" y="0"/>
+                      <a:ext cx="5943600" cy="676275"/>
+                    </a:xfrm>
+                    <a:prstGeom prst="rect">
+                      <a:avLst/>
+                    </a:prstGeom>
+                    <a:noFill/>
+                    <a:ln>
+                      <a:noFill/>
+                    </a:ln>
+                  </pic:spPr>
+                </pic:pic>
+              </a:graphicData>
+            </a:graphic>
+          </wp:inline>
+        </w:drawing>
+      </w:r>
+    </w:p>
+    <w:p>
+      <w:r>
+        <w:rPr>
+          <w:noProof/>
+        </w:rPr>
+        <w:drawing>
+          <wp:inline distT="0" distB="0" distL="0" distR="0" wp14:anchorId="7C412ECF" wp14:editId="51A15031">
+            <wp:extent cx="5943600" cy="200025"/>
+            <wp:effectExtent l="0" t="0" r="0" b="9525"/>
+            <wp:docPr id="19" name="Picture 19"/>
+            <wp:cNvGraphicFramePr>
+              <a:graphicFrameLocks xmlns:a="http://schemas.openxmlformats.org/drawingml/2006/main" noChangeAspect="1"/>
+            </wp:cNvGraphicFramePr>
+            <a:graphic xmlns:a="http://schemas.openxmlformats.org/drawingml/2006/main">
+              <a:graphicData uri="http://schemas.openxmlformats.org/drawingml/2006/picture">
+                <pic:pic xmlns:pic="http://schemas.openxmlformats.org/drawingml/2006/picture">
+                  <pic:nvPicPr>
+                    <pic:cNvPr id="0" name="Picture 4"/>
+                    <pic:cNvPicPr>
+                      <a:picLocks noChangeAspect="1" noChangeArrowheads="1"/>
+                    </pic:cNvPicPr>
+                  </pic:nvPicPr>
+                  <pic:blipFill>
+                    <a:blip r:embed="rId10">
+                      <a:extLst>
+                        <a:ext uri="{28A0092B-C50C-407E-A947-70E740481C1C}">
+                          <a14:useLocalDpi xmlns:a14="http://schemas.microsoft.com/office/drawing/2010/main" val="0"/>
+                        </a:ext>
+                      </a:extLst>
+                    </a:blip>
+                    <a:srcRect/>
+                    <a:stretch>
+                      <a:fillRect/>
+                    </a:stretch>
+                  </pic:blipFill>
+                  <pic:spPr bwMode="auto">
+                    <a:xfrm>
+                      <a:off x="0" y="0"/>
+                      <a:ext cx="5943600" cy="200025"/>
+                    </a:xfrm>
+                    <a:prstGeom prst="rect">
+                      <a:avLst/>
+                    </a:prstGeom>
+                    <a:noFill/>
+                    <a:ln>
+                      <a:noFill/>
+                    </a:ln>
+                  </pic:spPr>
+                </pic:pic>
+              </a:graphicData>
+            </a:graphic>
+          </wp:inline>
+        </w:drawing>
+      </w:r>
+    </w:p>
+    <w:p>
+      <w:r>
+        <w:rPr>
+          <w:noProof/>
+        </w:rPr>
+        <w:drawing>
+          <wp:inline distT="0" distB="0" distL="0" distR="0" wp14:anchorId="6BADAEF6" wp14:editId="356BA506">
+            <wp:extent cx="4429125" cy="219075"/>
+            <wp:effectExtent l="0" t="0" r="9525" b="9525"/>
+            <wp:docPr id="18" name="Picture 18"/>
+            <wp:cNvGraphicFramePr>
+              <a:graphicFrameLocks xmlns:a="http://schemas.openxmlformats.org/drawingml/2006/main" noChangeAspect="1"/>
+            </wp:cNvGraphicFramePr>
+            <a:graphic xmlns:a="http://schemas.openxmlformats.org/drawingml/2006/main">
+              <a:graphicData uri="http://schemas.openxmlformats.org/drawingml/2006/picture">
+                <pic:pic xmlns:pic="http://schemas.openxmlformats.org/drawingml/2006/picture">
+                  <pic:nvPicPr>
+                    <pic:cNvPr id="0" name="Picture 5"/>
+                    <pic:cNvPicPr>
+                      <a:picLocks noChangeAspect="1" noChangeArrowheads="1"/>
+                    </pic:cNvPicPr>
+                  </pic:nvPicPr>
+                  <pic:blipFill>
+                    <a:blip r:embed="rId11">
+                      <a:extLst>
+                        <a:ext uri="{28A0092B-C50C-407E-A947-70E740481C1C}">
+                          <a14:useLocalDpi xmlns:a14="http://schemas.microsoft.com/office/drawing/2010/main" val="0"/>
+                        </a:ext>
+                      </a:extLst>
+                    </a:blip>
+                    <a:srcRect/>
+                    <a:stretch>
+                      <a:fillRect/>
+                    </a:stretch>
+                  </pic:blipFill>
+                  <pic:spPr bwMode="auto">
+                    <a:xfrm>
+                      <a:off x="0" y="0"/>
+                      <a:ext cx="4429125" cy="219075"/>
+                    </a:xfrm>
+                    <a:prstGeom prst="rect">
+                      <a:avLst/>
+                    </a:prstGeom>
+                    <a:noFill/>
+                    <a:ln>
+                      <a:noFill/>
+                    </a:ln>
+                  </pic:spPr>
+                </pic:pic>
+              </a:graphicData>
+            </a:graphic>
+          </wp:inline>
+        </w:drawing>
+      </w:r>
+    </w:p>
+    <w:p>
+      <w:r>
+        <w:rPr>
+          <w:noProof/>
+        </w:rPr>
+        <w:drawing>
+          <wp:inline distT="0" distB="0" distL="0" distR="0" wp14:anchorId="011E05A3" wp14:editId="6E2D88CD">
+            <wp:extent cx="5943600" cy="295275"/>
+            <wp:effectExtent l="0" t="0" r="0" b="9525"/>
+            <wp:docPr id="17" name="Picture 17"/>
+            <wp:cNvGraphicFramePr>
+              <a:graphicFrameLocks xmlns:a="http://schemas.openxmlformats.org/drawingml/2006/main" noChangeAspect="1"/>
+            </wp:cNvGraphicFramePr>
+            <a:graphic xmlns:a="http://schemas.openxmlformats.org/drawingml/2006/main">
+              <a:graphicData uri="http://schemas.openxmlformats.org/drawingml/2006/picture">
+                <pic:pic xmlns:pic="http://schemas.openxmlformats.org/drawingml/2006/picture">
+                  <pic:nvPicPr>
+                    <pic:cNvPr id="0" name="Picture 6"/>
+                    <pic:cNvPicPr>
+                      <a:picLocks noChangeAspect="1" noChangeArrowheads="1"/>
+                    </pic:cNvPicPr>
+                  </pic:nvPicPr>
+                  <pic:blipFill>
+                    <a:blip r:embed="rId12">
+                      <a:extLst>
+                        <a:ext uri="{28A0092B-C50C-407E-A947-70E740481C1C}">
+                          <a14:useLocalDpi xmlns:a14="http://schemas.microsoft.com/office/drawing/2010/main" val="0"/>
+                        </a:ext>
+                      </a:extLst>
+                    </a:blip>
+                    <a:srcRect/>
+                    <a:stretch>
+                      <a:fillRect/>
+                    </a:stretch>
+                  </pic:blipFill>
+                  <pic:spPr bwMode="auto">
+                    <a:xfrm>
+                      <a:off x="0" y="0"/>
+                      <a:ext cx="5943600" cy="295275"/>
+                    </a:xfrm>
+                    <a:prstGeom prst="rect">
+                      <a:avLst/>
+                    </a:prstGeom>
+                    <a:noFill/>
+                    <a:ln>
+                      <a:noFill/>
+                    </a:ln>
+                  </pic:spPr>
+                </pic:pic>
+              </a:graphicData>
+            </a:graphic>
+          </wp:inline>
+        </w:drawing>
+      </w:r>
+    </w:p>
+    <w:p>
+      <w:r>
+        <w:rPr>
+          <w:noProof/>
+        </w:rPr>
+        <w:drawing>
+          <wp:inline distT="0" distB="0" distL="0" distR="0" wp14:anchorId="77CAF1D6" wp14:editId="7BB87144">
+            <wp:extent cx="5943600" cy="285750"/>
+            <wp:effectExtent l="0" t="0" r="0" b="0"/>
+            <wp:docPr id="16" name="Picture 16"/>
+            <wp:cNvGraphicFramePr>
+              <a:graphicFrameLocks xmlns:a="http://schemas.openxmlformats.org/drawingml/2006/main" noChangeAspect="1"/>
+            </wp:cNvGraphicFramePr>
+            <a:graphic xmlns:a="http://schemas.openxmlformats.org/drawingml/2006/main">
+              <a:graphicData uri="http://schemas.openxmlformats.org/drawingml/2006/picture">
+                <pic:pic xmlns:pic="http://schemas.openxmlformats.org/drawingml/2006/picture">
+                  <pic:nvPicPr>
+                    <pic:cNvPr id="0" name="Picture 7"/>
+                    <pic:cNvPicPr>
+                      <a:picLocks noChangeAspect="1" noChangeArrowheads="1"/>
+                    </pic:cNvPicPr>
+                  </pic:nvPicPr>
+                  <pic:blipFill>
+                    <a:blip r:embed="rId13">
+                      <a:extLst>
+                        <a:ext uri="{28A0092B-C50C-407E-A947-70E740481C1C}">
+                          <a14:useLocalDpi xmlns:a14="http://schemas.microsoft.com/office/drawing/2010/main" val="0"/>
+                        </a:ext>
+                      </a:extLst>
+                    </a:blip>
+                    <a:srcRect/>
+                    <a:stretch>
+                      <a:fillRect/>
+                    </a:stretch>
+                  </pic:blipFill>
+                  <pic:spPr bwMode="auto">
+                    <a:xfrm>
+                      <a:off x="0" y="0"/>
+                      <a:ext cx="5943600" cy="285750"/>
+                    </a:xfrm>
+                    <a:prstGeom prst="rect">
+                      <a:avLst/>
+                    </a:prstGeom>
+                    <a:noFill/>
+                    <a:ln>
+                      <a:noFill/>
+                    </a:ln>
+                  </pic:spPr>
+                </pic:pic>
+              </a:graphicData>
+            </a:graphic>
+          </wp:inline>
+        </w:drawing>
+      </w:r>
+      <w:r>
+        <w:rPr>
+          <w:noProof/>
+        </w:rPr>
+        <w:drawing>
+          <wp:inline distT="0" distB="0" distL="0" distR="0" wp14:anchorId="3FACA4B7" wp14:editId="347A24EB">
+            <wp:extent cx="4200525" cy="219075"/>
+            <wp:effectExtent l="0" t="0" r="9525" b="9525"/>
+            <wp:docPr id="15" name="Picture 15"/>
+            <wp:cNvGraphicFramePr>
+              <a:graphicFrameLocks xmlns:a="http://schemas.openxmlformats.org/drawingml/2006/main" noChangeAspect="1"/>
+            </wp:cNvGraphicFramePr>
+            <a:graphic xmlns:a="http://schemas.openxmlformats.org/drawingml/2006/main">
+              <a:graphicData uri="http://schemas.openxmlformats.org/drawingml/2006/picture">
+                <pic:pic xmlns:pic="http://schemas.openxmlformats.org/drawingml/2006/picture">
+                  <pic:nvPicPr>
+                    <pic:cNvPr id="0" name="Picture 8"/>
+                    <pic:cNvPicPr>
+                      <a:picLocks noChangeAspect="1" noChangeArrowheads="1"/>
+                    </pic:cNvPicPr>
+                  </pic:nvPicPr>
+                  <pic:blipFill>
+                    <a:blip r:embed="rId14">
+                      <a:extLst>
+                        <a:ext uri="{28A0092B-C50C-407E-A947-70E740481C1C}">
+                          <a14:useLocalDpi xmlns:a14="http://schemas.microsoft.com/office/drawing/2010/main" val="0"/>
+                        </a:ext>
+                      </a:extLst>
+                    </a:blip>
+                    <a:srcRect/>
+                    <a:stretch>
+                      <a:fillRect/>
+                    </a:stretch>
+                  </pic:blipFill>
+                  <pic:spPr bwMode="auto">
+                    <a:xfrm>
+                      <a:off x="0" y="0"/>
+                      <a:ext cx="4200525" cy="219075"/>
+                    </a:xfrm>
+                    <a:prstGeom prst="rect">
+                      <a:avLst/>
+                    </a:prstGeom>
+                    <a:noFill/>
+                    <a:ln>
+                      <a:noFill/>
+                    </a:ln>
+                  </pic:spPr>
+                </pic:pic>
+              </a:graphicData>
+            </a:graphic>
+          </wp:inline>
+        </w:drawing>
+      </w:r>
+    </w:p>
+    <w:p/>
+    <w:p>
+      <w:r>
+        <w:rPr>
+          <w:noProof/>
+        </w:rPr>
+        <w:lastRenderedPageBreak/>
+        <w:drawing>
+          <wp:inline distT="0" distB="0" distL="0" distR="0" wp14:anchorId="5D37DD2A" wp14:editId="4AE9DC5E">
+            <wp:extent cx="5629275" cy="409575"/>
+            <wp:effectExtent l="0" t="0" r="9525" b="9525"/>
+            <wp:docPr id="14" name="Picture 14"/>
+            <wp:cNvGraphicFramePr>
+              <a:graphicFrameLocks xmlns:a="http://schemas.openxmlformats.org/drawingml/2006/main" noChangeAspect="1"/>
+            </wp:cNvGraphicFramePr>
+            <a:graphic xmlns:a="http://schemas.openxmlformats.org/drawingml/2006/main">
+              <a:graphicData uri="http://schemas.openxmlformats.org/drawingml/2006/picture">
+                <pic:pic xmlns:pic="http://schemas.openxmlformats.org/drawingml/2006/picture">
+                  <pic:nvPicPr>
+                    <pic:cNvPr id="0" name="Picture 9"/>
+                    <pic:cNvPicPr>
+                      <a:picLocks noChangeAspect="1" noChangeArrowheads="1"/>
+                    </pic:cNvPicPr>
+                  </pic:nvPicPr>
+                  <pic:blipFill>
+                    <a:blip r:embed="rId15">
+                      <a:extLst>
+                        <a:ext uri="{28A0092B-C50C-407E-A947-70E740481C1C}">
+                          <a14:useLocalDpi xmlns:a14="http://schemas.microsoft.com/office/drawing/2010/main" val="0"/>
+                        </a:ext>
+                      </a:extLst>
+                    </a:blip>
+                    <a:srcRect/>
+                    <a:stretch>
+                      <a:fillRect/>
+                    </a:stretch>
+                  </pic:blipFill>
+                  <pic:spPr bwMode="auto">
+                    <a:xfrm>
+                      <a:off x="0" y="0"/>
+                      <a:ext cx="5629275" cy="409575"/>
+                    </a:xfrm>
+                    <a:prstGeom prst="rect">
+                      <a:avLst/>
+                    </a:prstGeom>
+                    <a:noFill/>
+                    <a:ln>
+                      <a:noFill/>
+                    </a:ln>
+                  </pic:spPr>
+                </pic:pic>
+              </a:graphicData>
+            </a:graphic>
+          </wp:inline>
+        </w:drawing>
+      </w:r>
+    </w:p>
+    <w:p>
+      <w:r>
+        <w:rPr>
+          <w:noProof/>
+        </w:rPr>
+        <w:drawing>
+          <wp:inline distT="0" distB="0" distL="0" distR="0" wp14:anchorId="432C888C" wp14:editId="63F8B4FA">
+            <wp:extent cx="5943600" cy="3571875"/>
+            <wp:effectExtent l="0" t="0" r="0" b="9525"/>
+            <wp:docPr id="13" name="Picture 13"/>
+            <wp:cNvGraphicFramePr>
+              <a:graphicFrameLocks xmlns:a="http://schemas.openxmlformats.org/drawingml/2006/main" noChangeAspect="1"/>
+            </wp:cNvGraphicFramePr>
+            <a:graphic xmlns:a="http://schemas.openxmlformats.org/drawingml/2006/main">
+              <a:graphicData uri="http://schemas.openxmlformats.org/drawingml/2006/picture">
+                <pic:pic xmlns:pic="http://schemas.openxmlformats.org/drawingml/2006/picture">
+                  <pic:nvPicPr>
+                    <pic:cNvPr id="0" name="Picture 11"/>
+                    <pic:cNvPicPr>
+                      <a:picLocks noChangeAspect="1" noChangeArrowheads="1"/>
+                    </pic:cNvPicPr>
+                  </pic:nvPicPr>
+                  <pic:blipFill>
+                    <a:blip r:embed="rId16">
+                      <a:extLst>
+                        <a:ext uri="{28A0092B-C50C-407E-A947-70E740481C1C}">
+                          <a14:useLocalDpi xmlns:a14="http://schemas.microsoft.com/office/drawing/2010/main" val="0"/>
+                        </a:ext>
+                      </a:extLst>
+                    </a:blip>
+                    <a:srcRect/>
+                    <a:stretch>
+                      <a:fillRect/>
+                    </a:stretch>
+                  </pic:blipFill>
+                  <pic:spPr bwMode="auto">
+                    <a:xfrm>
+                      <a:off x="0" y="0"/>
+                      <a:ext cx="5943600" cy="3571875"/>
+                    </a:xfrm>
+                    <a:prstGeom prst="rect">
+                      <a:avLst/>
+                    </a:prstGeom>
+                    <a:noFill/>
+                    <a:ln>
+                      <a:noFill/>
+                    </a:ln>
+                  </pic:spPr>
+                </pic:pic>
+              </a:graphicData>
+            </a:graphic>
+          </wp:inline>
+        </w:drawing>
+      </w:r>
+    </w:p>
+    <w:p>
+      <w:r>
+        <w:rPr>
+          <w:noProof/>
+        </w:rPr>
+        <w:drawing>
+          <wp:inline distT="0" distB="0" distL="0" distR="0" wp14:anchorId="1E7F391B" wp14:editId="4EF3BED0">
+            <wp:extent cx="5943600" cy="3581400"/>
+            <wp:effectExtent l="0" t="0" r="0" b="0"/>
+            <wp:docPr id="12" name="Picture 12"/>
+            <wp:cNvGraphicFramePr>
+              <a:graphicFrameLocks xmlns:a="http://schemas.openxmlformats.org/drawingml/2006/main" noChangeAspect="1"/>
+            </wp:cNvGraphicFramePr>
+            <a:graphic xmlns:a="http://schemas.openxmlformats.org/drawingml/2006/main">
+              <a:graphicData uri="http://schemas.openxmlformats.org/drawingml/2006/picture">
+                <pic:pic xmlns:pic="http://schemas.openxmlformats.org/drawingml/2006/picture">
+                  <pic:nvPicPr>
+                    <pic:cNvPr id="0" name="Picture 13"/>
+                    <pic:cNvPicPr>
+                      <a:picLocks noChangeAspect="1" noChangeArrowheads="1"/>
+                    </pic:cNvPicPr>
+                  </pic:nvPicPr>
+                  <pic:blipFill>
+                    <a:blip r:embed="rId17">
+                      <a:extLst>
+                        <a:ext uri="{28A0092B-C50C-407E-A947-70E740481C1C}">
+                          <a14:useLocalDpi xmlns:a14="http://schemas.microsoft.com/office/drawing/2010/main" val="0"/>
+                        </a:ext>
+                      </a:extLst>
+                    </a:blip>
+                    <a:srcRect/>
+                    <a:stretch>
+                      <a:fillRect/>
+                    </a:stretch>
+                  </pic:blipFill>
+                  <pic:spPr bwMode="auto">
+                    <a:xfrm>
+                      <a:off x="0" y="0"/>
+                      <a:ext cx="5943600" cy="3581400"/>
+                    </a:xfrm>
+                    <a:prstGeom prst="rect">
+                      <a:avLst/>
+                    </a:prstGeom>
+                    <a:noFill/>
+                    <a:ln>
+                      <a:noFill/>
+                    </a:ln>
+                  </pic:spPr>
+                </pic:pic>
+              </a:graphicData>
+            </a:graphic>
+          </wp:inline>
+        </w:drawing>
+      </w:r>
+    </w:p>
+    <w:p>
+      <w:r>
+        <w:rPr>
+          <w:noProof/>
+        </w:rPr>
+        <w:lastRenderedPageBreak/>
+        <w:drawing>
+          <wp:inline distT="0" distB="0" distL="0" distR="0" wp14:anchorId="11BE76E9" wp14:editId="60511581">
+            <wp:extent cx="5943600" cy="3581400"/>
+            <wp:effectExtent l="0" t="0" r="0" b="0"/>
+            <wp:docPr id="11" name="Picture 11"/>
+            <wp:cNvGraphicFramePr>
+              <a:graphicFrameLocks xmlns:a="http://schemas.openxmlformats.org/drawingml/2006/main" noChangeAspect="1"/>
+            </wp:cNvGraphicFramePr>
+            <a:graphic xmlns:a="http://schemas.openxmlformats.org/drawingml/2006/main">
+              <a:graphicData uri="http://schemas.openxmlformats.org/drawingml/2006/picture">
+                <pic:pic xmlns:pic="http://schemas.openxmlformats.org/drawingml/2006/picture">
+                  <pic:nvPicPr>
+                    <pic:cNvPr id="0" name="Picture 14"/>
+                    <pic:cNvPicPr>
+                      <a:picLocks noChangeAspect="1" noChangeArrowheads="1"/>
+                    </pic:cNvPicPr>
+                  </pic:nvPicPr>
+                  <pic:blipFill>
+                    <a:blip r:embed="rId18">
+                      <a:extLst>
+                        <a:ext uri="{28A0092B-C50C-407E-A947-70E740481C1C}">
+                          <a14:useLocalDpi xmlns:a14="http://schemas.microsoft.com/office/drawing/2010/main" val="0"/>
+                        </a:ext>
+                      </a:extLst>
+                    </a:blip>
+                    <a:srcRect/>
+                    <a:stretch>
+                      <a:fillRect/>
+                    </a:stretch>
+                  </pic:blipFill>
+                  <pic:spPr bwMode="auto">
+                    <a:xfrm>
+                      <a:off x="0" y="0"/>
+                      <a:ext cx="5943600" cy="3581400"/>
+                    </a:xfrm>
+                    <a:prstGeom prst="rect">
+                      <a:avLst/>
+                    </a:prstGeom>
+                    <a:noFill/>
+                    <a:ln>
+                      <a:noFill/>
+                    </a:ln>
+                  </pic:spPr>
+                </pic:pic>
+              </a:graphicData>
+            </a:graphic>
+          </wp:inline>
+        </w:drawing>
+      </w:r>
+    </w:p>
+    <w:p>
+      <w:r>
+        <w:rPr>
+          <w:noProof/>
+        </w:rPr>
+        <w:drawing>
+          <wp:inline distT="0" distB="0" distL="0" distR="0" wp14:anchorId="52E481AA" wp14:editId="233980B3">
+            <wp:extent cx="5943600" cy="3771900"/>
+            <wp:effectExtent l="0" t="0" r="0" b="0"/>
+            <wp:docPr id="10" name="Picture 10"/>
+            <wp:cNvGraphicFramePr>
+              <a:graphicFrameLocks xmlns:a="http://schemas.openxmlformats.org/drawingml/2006/main" noChangeAspect="1"/>
+            </wp:cNvGraphicFramePr>
+            <a:graphic xmlns:a="http://schemas.openxmlformats.org/drawingml/2006/main">
+              <a:graphicData uri="http://schemas.openxmlformats.org/drawingml/2006/picture">
+                <pic:pic xmlns:pic="http://schemas.openxmlformats.org/drawingml/2006/picture">
+                  <pic:nvPicPr>
+                    <pic:cNvPr id="0" name="Picture 15"/>
+                    <pic:cNvPicPr>
+                      <a:picLocks noChangeAspect="1" noChangeArrowheads="1"/>
+                    </pic:cNvPicPr>
+                  </pic:nvPicPr>
+                  <pic:blipFill>
+                    <a:blip r:embed="rId19">
+                      <a:extLst>
+                        <a:ext uri="{28A0092B-C50C-407E-A947-70E740481C1C}">
+                          <a14:useLocalDpi xmlns:a14="http://schemas.microsoft.com/office/drawing/2010/main" val="0"/>
+                        </a:ext>
+                      </a:extLst>
+                    </a:blip>
+                    <a:srcRect/>
+                    <a:stretch>
+                      <a:fillRect/>
+                    </a:stretch>
+                  </pic:blipFill>
+                  <pic:spPr bwMode="auto">
+                    <a:xfrm>
+                      <a:off x="0" y="0"/>
+                      <a:ext cx="5943600" cy="3771900"/>
+                    </a:xfrm>
+                    <a:prstGeom prst="rect">
+                      <a:avLst/>
+                    </a:prstGeom>
+                    <a:noFill/>
+                    <a:ln>
+                      <a:noFill/>
+                    </a:ln>
+                  </pic:spPr>
+                </pic:pic>
+              </a:graphicData>
+            </a:graphic>
+          </wp:inline>
+        </w:drawing>
+      </w:r>
+    </w:p>
+    <w:p>
+      <w:r>
+        <w:rPr>
+          <w:noProof/>
+        </w:rPr>
+        <w:lastRenderedPageBreak/>
+        <w:drawing>
+          <wp:inline distT="0" distB="0" distL="0" distR="0" wp14:anchorId="234F395E" wp14:editId="6E2F3CED">
+            <wp:extent cx="5943600" cy="3676650"/>
+            <wp:effectExtent l="0" t="0" r="0" b="0"/>
+            <wp:docPr id="9" name="Picture 9"/>
+            <wp:cNvGraphicFramePr>
+              <a:graphicFrameLocks xmlns:a="http://schemas.openxmlformats.org/drawingml/2006/main" noChangeAspect="1"/>
+            </wp:cNvGraphicFramePr>
+            <a:graphic xmlns:a="http://schemas.openxmlformats.org/drawingml/2006/main">
+              <a:graphicData uri="http://schemas.openxmlformats.org/drawingml/2006/picture">
+                <pic:pic xmlns:pic="http://schemas.openxmlformats.org/drawingml/2006/picture">
+                  <pic:nvPicPr>
+                    <pic:cNvPr id="0" name="Picture 16"/>
+                    <pic:cNvPicPr>
+                      <a:picLocks noChangeAspect="1" noChangeArrowheads="1"/>
+                    </pic:cNvPicPr>
+                  </pic:nvPicPr>
+                  <pic:blipFill>
+                    <a:blip r:embed="rId20">
+                      <a:extLst>
+                        <a:ext uri="{28A0092B-C50C-407E-A947-70E740481C1C}">
+                          <a14:useLocalDpi xmlns:a14="http://schemas.microsoft.com/office/drawing/2010/main" val="0"/>
+                        </a:ext>
+                      </a:extLst>
+                    </a:blip>
+                    <a:srcRect/>
+                    <a:stretch>
+                      <a:fillRect/>
+                    </a:stretch>
+                  </pic:blipFill>
+                  <pic:spPr bwMode="auto">
+                    <a:xfrm>
+                      <a:off x="0" y="0"/>
+                      <a:ext cx="5943600" cy="3676650"/>
+                    </a:xfrm>
+                    <a:prstGeom prst="rect">
+                      <a:avLst/>
+                    </a:prstGeom>
+                    <a:noFill/>
+                    <a:ln>
+                      <a:noFill/>
+                    </a:ln>
+                  </pic:spPr>
+                </pic:pic>
+              </a:graphicData>
+            </a:graphic>
+          </wp:inline>
+        </w:drawing>
+      </w:r>
+    </w:p>
+    <w:p>
+      <w:r>
+        <w:rPr>
+          <w:noProof/>
+        </w:rPr>
+        <w:drawing>
+          <wp:inline distT="0" distB="0" distL="0" distR="0" wp14:anchorId="31588020" wp14:editId="4171F72A">
+            <wp:extent cx="5943600" cy="3724275"/>
+            <wp:effectExtent l="0" t="0" r="0" b="9525"/>
+            <wp:docPr id="8" name="Picture 8"/>
+            <wp:cNvGraphicFramePr>
+              <a:graphicFrameLocks xmlns:a="http://schemas.openxmlformats.org/drawingml/2006/main" noChangeAspect="1"/>
+            </wp:cNvGraphicFramePr>
+            <a:graphic xmlns:a="http://schemas.openxmlformats.org/drawingml/2006/main">
+              <a:graphicData uri="http://schemas.openxmlformats.org/drawingml/2006/picture">
+                <pic:pic xmlns:pic="http://schemas.openxmlformats.org/drawingml/2006/picture">
+                  <pic:nvPicPr>
+                    <pic:cNvPr id="0" name="Picture 17"/>
+                    <pic:cNvPicPr>
+                      <a:picLocks noChangeAspect="1" noChangeArrowheads="1"/>
+                    </pic:cNvPicPr>
+                  </pic:nvPicPr>
+                  <pic:blipFill>
+                    <a:blip r:embed="rId21">
+                      <a:extLst>
+                        <a:ext uri="{28A0092B-C50C-407E-A947-70E740481C1C}">
+                          <a14:useLocalDpi xmlns:a14="http://schemas.microsoft.com/office/drawing/2010/main" val="0"/>
+                        </a:ext>
+                      </a:extLst>
+                    </a:blip>
+                    <a:srcRect/>
+                    <a:stretch>
+                      <a:fillRect/>
+                    </a:stretch>
+                  </pic:blipFill>
+                  <pic:spPr bwMode="auto">
+                    <a:xfrm>
+                      <a:off x="0" y="0"/>
+                      <a:ext cx="5943600" cy="3724275"/>
+                    </a:xfrm>
+                    <a:prstGeom prst="rect">
+                      <a:avLst/>
+                    </a:prstGeom>
+                    <a:noFill/>
+                    <a:ln>
+                      <a:noFill/>
+                    </a:ln>
+                  </pic:spPr>
+                </pic:pic>
+              </a:graphicData>
+            </a:graphic>
+          </wp:inline>
+        </w:drawing>
+      </w:r>
+    </w:p>
+    <w:p>
+      <w:r>
+        <w:rPr>
+          <w:noProof/>
+        </w:rPr>
+        <w:lastRenderedPageBreak/>
+        <w:drawing>
+          <wp:inline distT="0" distB="0" distL="0" distR="0" wp14:anchorId="2B380F36" wp14:editId="59D4CD20">
+            <wp:extent cx="5943600" cy="3600450"/>
+            <wp:effectExtent l="0" t="0" r="0" b="0"/>
+            <wp:docPr id="7" name="Picture 7"/>
+            <wp:cNvGraphicFramePr>
+              <a:graphicFrameLocks xmlns:a="http://schemas.openxmlformats.org/drawingml/2006/main" noChangeAspect="1"/>
+            </wp:cNvGraphicFramePr>
+            <a:graphic xmlns:a="http://schemas.openxmlformats.org/drawingml/2006/main">
+              <a:graphicData uri="http://schemas.openxmlformats.org/drawingml/2006/picture">
+                <pic:pic xmlns:pic="http://schemas.openxmlformats.org/drawingml/2006/picture">
+                  <pic:nvPicPr>
+                    <pic:cNvPr id="0" name="Picture 18"/>
+                    <pic:cNvPicPr>
+                      <a:picLocks noChangeAspect="1" noChangeArrowheads="1"/>
+                    </pic:cNvPicPr>
+                  </pic:nvPicPr>
+                  <pic:blipFill>
+                    <a:blip r:embed="rId22">
+                      <a:extLst>
+                        <a:ext uri="{28A0092B-C50C-407E-A947-70E740481C1C}">
+                          <a14:useLocalDpi xmlns:a14="http://schemas.microsoft.com/office/drawing/2010/main" val="0"/>
+                        </a:ext>
+                      </a:extLst>
+                    </a:blip>
+                    <a:srcRect/>
+                    <a:stretch>
+                      <a:fillRect/>
+                    </a:stretch>
+                  </pic:blipFill>
+                  <pic:spPr bwMode="auto">
+                    <a:xfrm>
+                      <a:off x="0" y="0"/>
+                      <a:ext cx="5943600" cy="3600450"/>
+                    </a:xfrm>
+                    <a:prstGeom prst="rect">
+                      <a:avLst/>
+                    </a:prstGeom>
+                    <a:noFill/>
+                    <a:ln>
+                      <a:noFill/>
+                    </a:ln>
+                  </pic:spPr>
+                </pic:pic>
+              </a:graphicData>
+            </a:graphic>
+          </wp:inline>
+        </w:drawing>
+      </w:r>
+    </w:p>
+    <w:p>
+      <w:r>
+        <w:rPr>
+          <w:noProof/>
+        </w:rPr>
+        <w:drawing>
+          <wp:inline distT="0" distB="0" distL="0" distR="0" wp14:anchorId="20AC5E50" wp14:editId="5FDD4788">
+            <wp:extent cx="5943600" cy="3486150"/>
+            <wp:effectExtent l="0" t="0" r="0" b="0"/>
+            <wp:docPr id="6" name="Picture 6"/>
+            <wp:cNvGraphicFramePr>
+              <a:graphicFrameLocks xmlns:a="http://schemas.openxmlformats.org/drawingml/2006/main" noChangeAspect="1"/>
+            </wp:cNvGraphicFramePr>
+            <a:graphic xmlns:a="http://schemas.openxmlformats.org/drawingml/2006/main">
+              <a:graphicData uri="http://schemas.openxmlformats.org/drawingml/2006/picture">
+                <pic:pic xmlns:pic="http://schemas.openxmlformats.org/drawingml/2006/picture">
+                  <pic:nvPicPr>
+                    <pic:cNvPr id="0" name="Picture 19"/>
+                    <pic:cNvPicPr>
+                      <a:picLocks noChangeAspect="1" noChangeArrowheads="1"/>
+                    </pic:cNvPicPr>
+                  </pic:nvPicPr>
+                  <pic:blipFill>
+                    <a:blip r:embed="rId23">
+                      <a:extLst>
+                        <a:ext uri="{28A0092B-C50C-407E-A947-70E740481C1C}">
+                          <a14:useLocalDpi xmlns:a14="http://schemas.microsoft.com/office/drawing/2010/main" val="0"/>
+                        </a:ext>
+                      </a:extLst>
+                    </a:blip>
+                    <a:srcRect/>
+                    <a:stretch>
+                      <a:fillRect/>
+                    </a:stretch>
+                  </pic:blipFill>
+                  <pic:spPr bwMode="auto">
+                    <a:xfrm>
+                      <a:off x="0" y="0"/>
+                      <a:ext cx="5943600" cy="3486150"/>
+                    </a:xfrm>
+                    <a:prstGeom prst="rect">
+                      <a:avLst/>
+                    </a:prstGeom>
+                    <a:noFill/>
+                    <a:ln>
+                      <a:noFill/>
+                    </a:ln>
+                  </pic:spPr>
+                </pic:pic>
+              </a:graphicData>
+            </a:graphic>
+          </wp:inline>
+        </w:drawing>
+      </w:r>
+    </w:p>
+    <w:p>
+      <w:r>
+        <w:rPr>
+          <w:noProof/>
+        </w:rPr>
+        <w:lastRenderedPageBreak/>
+        <w:drawing>
+          <wp:inline distT="0" distB="0" distL="0" distR="0" wp14:anchorId="0FAAF8C9" wp14:editId="43D901EF">
+            <wp:extent cx="5943600" cy="3200400"/>
+            <wp:effectExtent l="0" t="0" r="0" b="0"/>
+            <wp:docPr id="5" name="Picture 5"/>
+            <wp:cNvGraphicFramePr>
+              <a:graphicFrameLocks xmlns:a="http://schemas.openxmlformats.org/drawingml/2006/main" noChangeAspect="1"/>
+            </wp:cNvGraphicFramePr>
+            <a:graphic xmlns:a="http://schemas.openxmlformats.org/drawingml/2006/main">
+              <a:graphicData uri="http://schemas.openxmlformats.org/drawingml/2006/picture">
+                <pic:pic xmlns:pic="http://schemas.openxmlformats.org/drawingml/2006/picture">
+                  <pic:nvPicPr>
+                    <pic:cNvPr id="0" name="Picture 20"/>
+                    <pic:cNvPicPr>
+                      <a:picLocks noChangeAspect="1" noChangeArrowheads="1"/>
+                    </pic:cNvPicPr>
+                  </pic:nvPicPr>
+                  <pic:blipFill>
+                    <a:blip r:embed="rId24">
+                      <a:extLst>
+                        <a:ext uri="{28A0092B-C50C-407E-A947-70E740481C1C}">
+                          <a14:useLocalDpi xmlns:a14="http://schemas.microsoft.com/office/drawing/2010/main" val="0"/>
+                        </a:ext>
+                      </a:extLst>
+                    </a:blip>
+                    <a:srcRect/>
+                    <a:stretch>
+                      <a:fillRect/>
+                    </a:stretch>
+                  </pic:blipFill>
+                  <pic:spPr bwMode="auto">
+                    <a:xfrm>
+                      <a:off x="0" y="0"/>
+                      <a:ext cx="5943600" cy="3200400"/>
+                    </a:xfrm>
+                    <a:prstGeom prst="rect">
+                      <a:avLst/>
+                    </a:prstGeom>
+                    <a:noFill/>
+                    <a:ln>
+                      <a:noFill/>
+                    </a:ln>
+                  </pic:spPr>
+                </pic:pic>
+              </a:graphicData>
+            </a:graphic>
+          </wp:inline>
+        </w:drawing>
+      </w:r>
+    </w:p>
+    <w:p>
+      <w:r>
+        <w:rPr>
+          <w:noProof/>
+        </w:rPr>
+        <w:drawing>
+          <wp:inline distT="0" distB="0" distL="0" distR="0" wp14:anchorId="2D16E2B4" wp14:editId="4B096477">
+            <wp:extent cx="5943600" cy="6610350"/>
+            <wp:effectExtent l="0" t="0" r="0" b="0"/>
+            <wp:docPr id="4" name="Picture 4"/>
+            <wp:cNvGraphicFramePr>
+              <a:graphicFrameLocks xmlns:a="http://schemas.openxmlformats.org/drawingml/2006/main" noChangeAspect="1"/>
+            </wp:cNvGraphicFramePr>
+            <a:graphic xmlns:a="http://schemas.openxmlformats.org/drawingml/2006/main">
+              <a:graphicData uri="http://schemas.openxmlformats.org/drawingml/2006/picture">
+                <pic:pic xmlns:pic="http://schemas.openxmlformats.org/drawingml/2006/picture">
+                  <pic:nvPicPr>
+                    <pic:cNvPr id="0" name="Picture 21"/>
+                    <pic:cNvPicPr>
+                      <a:picLocks noChangeAspect="1" noChangeArrowheads="1"/>
+                    </pic:cNvPicPr>
+                  </pic:nvPicPr>
+                  <pic:blipFill>
+                    <a:blip r:embed="rId25">
+                      <a:extLst>
+                        <a:ext uri="{28A0092B-C50C-407E-A947-70E740481C1C}">
+                          <a14:useLocalDpi xmlns:a14="http://schemas.microsoft.com/office/drawing/2010/main" val="0"/>
+                        </a:ext>
+                      </a:extLst>
+                    </a:blip>
+                    <a:srcRect/>
+                    <a:stretch>
+                      <a:fillRect/>
+                    </a:stretch>
+                  </pic:blipFill>
+                  <pic:spPr bwMode="auto">
+                    <a:xfrm>
+                      <a:off x="0" y="0"/>
+                      <a:ext cx="5943600" cy="6610350"/>
+                    </a:xfrm>
+                    <a:prstGeom prst="rect">
+                      <a:avLst/>
+                    </a:prstGeom>
+                    <a:noFill/>
+                    <a:ln>
+                      <a:noFill/>
+                    </a:ln>
+                  </pic:spPr>
+                </pic:pic>
+              </a:graphicData>
+            </a:graphic>
+          </wp:inline>
+        </w:drawing>
+      </w:r>
+    </w:p>
+    <w:p>
+      <w:pPr>
+        <w:rPr>
+          <w:noProof/>
+        </w:rPr>
+      </w:pPr>
+    </w:p>
+    <w:p>
+      <w:r>
+        <w:rPr>
+          <w:noProof/>
+        </w:rPr>
+        <w:drawing>
+          <wp:inline distT="0" distB="0" distL="0" distR="0" wp14:anchorId="6203E942" wp14:editId="49D9231C">
+            <wp:extent cx="5943600" cy="3914775"/>
+            <wp:effectExtent l="0" t="0" r="0" b="9525"/>
+            <wp:docPr id="3" name="Picture 3"/>
+            <wp:cNvGraphicFramePr>
+              <a:graphicFrameLocks xmlns:a="http://schemas.openxmlformats.org/drawingml/2006/main" noChangeAspect="1"/>
+            </wp:cNvGraphicFramePr>
+            <a:graphic xmlns:a="http://schemas.openxmlformats.org/drawingml/2006/main">
+              <a:graphicData uri="http://schemas.openxmlformats.org/drawingml/2006/picture">
+                <pic:pic xmlns:pic="http://schemas.openxmlformats.org/drawingml/2006/picture">
+                  <pic:nvPicPr>
+                    <pic:cNvPr id="0" name="Picture 22"/>
+                    <pic:cNvPicPr>
+                      <a:picLocks noChangeAspect="1" noChangeArrowheads="1"/>
+                    </pic:cNvPicPr>
+                  </pic:nvPicPr>
+                  <pic:blipFill>
+                    <a:blip r:embed="rId26">
+                      <a:extLst>
+                        <a:ext uri="{28A0092B-C50C-407E-A947-70E740481C1C}">
+                          <a14:useLocalDpi xmlns:a14="http://schemas.microsoft.com/office/drawing/2010/main" val="0"/>
+                        </a:ext>
+                      </a:extLst>
+                    </a:blip>
+                    <a:srcRect/>
+                    <a:stretch>
+                      <a:fillRect/>
+                    </a:stretch>
+                  </pic:blipFill>
+                  <pic:spPr bwMode="auto">
+                    <a:xfrm>
+                      <a:off x="0" y="0"/>
+                      <a:ext cx="5943600" cy="3914775"/>
+                    </a:xfrm>
+                    <a:prstGeom prst="rect">
+                      <a:avLst/>
+                    </a:prstGeom>
+                    <a:noFill/>
+                    <a:ln>
+                      <a:noFill/>
+                    </a:ln>
+                  </pic:spPr>
+                </pic:pic>
+              </a:graphicData>
+            </a:graphic>
+          </wp:inline>
+        </w:drawing>
+      </w:r>
+    </w:p>
+    <w:p/>
+    <w:p>
+      <w:pPr>
+        <w:spacing w:line="312" w:lineRule="auto"/>
+        <w:rPr>
+          <w:rFonts w:ascii="Times New Roman" w:hAnsi="Times New Roman" w:cs="Times New Roman"/>
+          <w:sz w:val="32"/>
+          <w:szCs w:val="32"/>
+          <w:lang w:val="en-US"/>
+        </w:rPr>
+      </w:pPr>
     </w:p>
     <w:sectPr>
       <w:pgSz w:w="11906" w:h="16838"/>
@@ -12757,6 +14066,7 @@
   <w:style w:type="character" w:default="1" w:styleId="DefaultParagraphFont">
     <w:name w:val="Default Paragraph Font"/>
     <w:uiPriority w:val="1"/>
+    <w:semiHidden/>
     <w:unhideWhenUsed/>
   </w:style>
   <w:style w:type="table" w:default="1" w:styleId="TableNormal">

--- a/Báo Cáo Tiến Độ BTL_ Linux.docx
+++ b/Báo Cáo Tiến Độ BTL_ Linux.docx
@@ -25,7 +25,31 @@
           <w:szCs w:val="36"/>
           <w:lang w:val="en-US"/>
         </w:rPr>
-        <w:t xml:space="preserve"> ĐỀ TÀI : </w:t>
+        <w:t xml:space="preserve"> ĐỀ </w:t>
+      </w:r>
+      <w:proofErr w:type="gramStart"/>
+      <w:r>
+        <w:rPr>
+          <w:rFonts w:ascii="Times New Roman" w:hAnsi="Times New Roman" w:cs="Times New Roman"/>
+          <w:b/>
+          <w:color w:val="44546A" w:themeColor="text2"/>
+          <w:sz w:val="36"/>
+          <w:szCs w:val="36"/>
+          <w:lang w:val="en-US"/>
+        </w:rPr>
+        <w:t>TÀI :</w:t>
+      </w:r>
+      <w:proofErr w:type="gramEnd"/>
+      <w:r>
+        <w:rPr>
+          <w:rFonts w:ascii="Times New Roman" w:hAnsi="Times New Roman" w:cs="Times New Roman"/>
+          <w:b/>
+          <w:color w:val="44546A" w:themeColor="text2"/>
+          <w:sz w:val="36"/>
+          <w:szCs w:val="36"/>
+          <w:lang w:val="en-US"/>
+        </w:rPr>
+        <w:t xml:space="preserve"> </w:t>
       </w:r>
       <w:proofErr w:type="spellStart"/>
       <w:r>
@@ -10877,8 +10901,19 @@
           <w:szCs w:val="28"/>
           <w:lang w:val="en-US"/>
         </w:rPr>
-        <w:t xml:space="preserve"> x86_64/amd64 )</w:t>
-      </w:r>
+        <w:t xml:space="preserve"> x86_64/amd</w:t>
+      </w:r>
+      <w:proofErr w:type="gramStart"/>
+      <w:r>
+        <w:rPr>
+          <w:rFonts w:ascii="Times New Roman" w:hAnsi="Times New Roman" w:cs="Times New Roman"/>
+          <w:sz w:val="28"/>
+          <w:szCs w:val="28"/>
+          <w:lang w:val="en-US"/>
+        </w:rPr>
+        <w:t>64 )</w:t>
+      </w:r>
+      <w:proofErr w:type="gramEnd"/>
     </w:p>
     <w:p>
       <w:pPr>
@@ -11153,9 +11188,20 @@
           <w:szCs w:val="28"/>
           <w:lang w:val="en-US"/>
         </w:rPr>
-        <w:t xml:space="preserve"> Pro(</w:t>
-      </w:r>
-      <w:proofErr w:type="spellStart"/>
+        <w:t xml:space="preserve"> </w:t>
+      </w:r>
+      <w:proofErr w:type="gramStart"/>
+      <w:r>
+        <w:rPr>
+          <w:rFonts w:ascii="Times New Roman" w:hAnsi="Times New Roman" w:cs="Times New Roman"/>
+          <w:sz w:val="28"/>
+          <w:szCs w:val="28"/>
+          <w:lang w:val="en-US"/>
+        </w:rPr>
+        <w:t>Pro(</w:t>
+      </w:r>
+      <w:proofErr w:type="spellStart"/>
+      <w:proofErr w:type="gramEnd"/>
       <w:r>
         <w:rPr>
           <w:rFonts w:ascii="Times New Roman" w:hAnsi="Times New Roman" w:cs="Times New Roman"/>
@@ -12630,6 +12676,7 @@
               <w:t xml:space="preserve"> </w:t>
             </w:r>
             <w:proofErr w:type="spellStart"/>
+            <w:proofErr w:type="gramStart"/>
             <w:r>
               <w:rPr>
                 <w:rFonts w:ascii="Times New Roman" w:hAnsi="Times New Roman" w:cs="Times New Roman"/>
@@ -12647,7 +12694,17 @@
                 <w:szCs w:val="28"/>
                 <w:lang w:val="en-US"/>
               </w:rPr>
-              <w:t xml:space="preserve"> :  </w:t>
+              <w:t xml:space="preserve"> :</w:t>
+            </w:r>
+            <w:proofErr w:type="gramEnd"/>
+            <w:r>
+              <w:rPr>
+                <w:rFonts w:ascii="Times New Roman" w:hAnsi="Times New Roman" w:cs="Times New Roman"/>
+                <w:sz w:val="28"/>
+                <w:szCs w:val="28"/>
+                <w:lang w:val="en-US"/>
+              </w:rPr>
+              <w:t xml:space="preserve">  </w:t>
             </w:r>
             <w:proofErr w:type="spellStart"/>
             <w:r>
@@ -13027,6 +13084,7 @@
               <w:t xml:space="preserve"> </w:t>
             </w:r>
             <w:proofErr w:type="spellStart"/>
+            <w:proofErr w:type="gramStart"/>
             <w:r>
               <w:rPr>
                 <w:rFonts w:ascii="Times New Roman" w:hAnsi="Times New Roman" w:cs="Times New Roman"/>
@@ -13044,7 +13102,17 @@
                 <w:szCs w:val="28"/>
                 <w:lang w:val="en-US"/>
               </w:rPr>
-              <w:t xml:space="preserve"> : </w:t>
+              <w:t xml:space="preserve"> :</w:t>
+            </w:r>
+            <w:proofErr w:type="gramEnd"/>
+            <w:r>
+              <w:rPr>
+                <w:rFonts w:ascii="Times New Roman" w:hAnsi="Times New Roman" w:cs="Times New Roman"/>
+                <w:sz w:val="28"/>
+                <w:szCs w:val="28"/>
+                <w:lang w:val="en-US"/>
+              </w:rPr>
+              <w:t xml:space="preserve"> </w:t>
             </w:r>
             <w:proofErr w:type="spellStart"/>
             <w:r>
@@ -13161,16 +13229,7 @@
           <w:szCs w:val="28"/>
           <w:lang w:val="en-US"/>
         </w:rPr>
-        <w:t xml:space="preserve">+ </w:t>
-      </w:r>
-      <w:r>
-        <w:rPr>
-          <w:rFonts w:ascii="Times New Roman" w:hAnsi="Times New Roman" w:cs="Times New Roman"/>
-          <w:sz w:val="28"/>
-          <w:szCs w:val="28"/>
-          <w:lang w:val="en-US"/>
-        </w:rPr>
-        <w:t xml:space="preserve">Sau </w:t>
+        <w:t xml:space="preserve">+ Sau </w:t>
       </w:r>
       <w:proofErr w:type="spellStart"/>
       <w:r>
@@ -13750,7 +13809,27 @@
           <w:szCs w:val="28"/>
           <w:lang w:val="en-US"/>
         </w:rPr>
-        <w:t xml:space="preserve"> ( Ở </w:t>
+        <w:t xml:space="preserve"> </w:t>
+      </w:r>
+      <w:proofErr w:type="gramStart"/>
+      <w:r>
+        <w:rPr>
+          <w:rFonts w:ascii="Times New Roman" w:hAnsi="Times New Roman" w:cs="Times New Roman"/>
+          <w:sz w:val="28"/>
+          <w:szCs w:val="28"/>
+          <w:lang w:val="en-US"/>
+        </w:rPr>
+        <w:t>( Ở</w:t>
+      </w:r>
+      <w:proofErr w:type="gramEnd"/>
+      <w:r>
+        <w:rPr>
+          <w:rFonts w:ascii="Times New Roman" w:hAnsi="Times New Roman" w:cs="Times New Roman"/>
+          <w:sz w:val="28"/>
+          <w:szCs w:val="28"/>
+          <w:lang w:val="en-US"/>
+        </w:rPr>
+        <w:t xml:space="preserve"> </w:t>
       </w:r>
       <w:proofErr w:type="spellStart"/>
       <w:r>
@@ -13810,16 +13889,7 @@
           <w:szCs w:val="28"/>
           <w:lang w:val="en-US"/>
         </w:rPr>
-        <w:t xml:space="preserve"> </w:t>
-      </w:r>
-      <w:r>
-        <w:rPr>
-          <w:rFonts w:ascii="Times New Roman" w:hAnsi="Times New Roman" w:cs="Times New Roman"/>
-          <w:sz w:val="28"/>
-          <w:szCs w:val="28"/>
-          <w:lang w:val="en-US"/>
-        </w:rPr>
-        <w:t xml:space="preserve">Apache2 </w:t>
+        <w:t xml:space="preserve"> Apache2 </w:t>
       </w:r>
       <w:proofErr w:type="spellStart"/>
       <w:r>
@@ -13959,16 +14029,7 @@
           <w:szCs w:val="28"/>
           <w:lang w:val="en-US"/>
         </w:rPr>
-        <w:t xml:space="preserve"> </w:t>
-      </w:r>
-      <w:r>
-        <w:rPr>
-          <w:rFonts w:ascii="Times New Roman" w:hAnsi="Times New Roman" w:cs="Times New Roman"/>
-          <w:sz w:val="28"/>
-          <w:szCs w:val="28"/>
-          <w:lang w:val="en-US"/>
-        </w:rPr>
-        <w:t>)</w:t>
+        <w:t xml:space="preserve"> )</w:t>
       </w:r>
     </w:p>
     <w:tbl>
@@ -14015,6 +14076,7 @@
               <w:t xml:space="preserve"> </w:t>
             </w:r>
             <w:proofErr w:type="spellStart"/>
+            <w:proofErr w:type="gramStart"/>
             <w:r>
               <w:rPr>
                 <w:rFonts w:ascii="Times New Roman" w:hAnsi="Times New Roman" w:cs="Times New Roman"/>
@@ -14032,7 +14094,17 @@
                 <w:szCs w:val="28"/>
                 <w:lang w:val="en-US"/>
               </w:rPr>
-              <w:t xml:space="preserve"> :  </w:t>
+              <w:t xml:space="preserve"> :</w:t>
+            </w:r>
+            <w:proofErr w:type="gramEnd"/>
+            <w:r>
+              <w:rPr>
+                <w:rFonts w:ascii="Times New Roman" w:hAnsi="Times New Roman" w:cs="Times New Roman"/>
+                <w:sz w:val="28"/>
+                <w:szCs w:val="28"/>
+                <w:lang w:val="en-US"/>
+              </w:rPr>
+              <w:t xml:space="preserve">  </w:t>
             </w:r>
             <w:proofErr w:type="spellStart"/>
             <w:r>
@@ -14601,6 +14673,7 @@
               <w:t xml:space="preserve"> </w:t>
             </w:r>
             <w:proofErr w:type="spellStart"/>
+            <w:proofErr w:type="gramStart"/>
             <w:r>
               <w:rPr>
                 <w:rFonts w:ascii="Times New Roman" w:hAnsi="Times New Roman" w:cs="Times New Roman"/>
@@ -14618,7 +14691,17 @@
                 <w:szCs w:val="28"/>
                 <w:lang w:val="en-US"/>
               </w:rPr>
-              <w:t xml:space="preserve"> : </w:t>
+              <w:t xml:space="preserve"> :</w:t>
+            </w:r>
+            <w:proofErr w:type="gramEnd"/>
+            <w:r>
+              <w:rPr>
+                <w:rFonts w:ascii="Times New Roman" w:hAnsi="Times New Roman" w:cs="Times New Roman"/>
+                <w:sz w:val="28"/>
+                <w:szCs w:val="28"/>
+                <w:lang w:val="en-US"/>
+              </w:rPr>
+              <w:t xml:space="preserve"> </w:t>
             </w:r>
             <w:proofErr w:type="spellStart"/>
             <w:r>
@@ -14794,6 +14877,7 @@
         <w:t xml:space="preserve">Bạn </w:t>
       </w:r>
       <w:proofErr w:type="spellStart"/>
+      <w:proofErr w:type="gramStart"/>
       <w:r>
         <w:rPr>
           <w:rFonts w:ascii="Times New Roman" w:hAnsi="Times New Roman" w:cs="Times New Roman"/>
@@ -14819,7 +14903,16 @@
           <w:sz w:val="28"/>
           <w:szCs w:val="28"/>
         </w:rPr>
-        <w:t>có thể chạy các lệnh bên dưới để đặt tên máy chủ tên máy chủ</w:t>
+        <w:t>có</w:t>
+      </w:r>
+      <w:proofErr w:type="gramEnd"/>
+      <w:r>
+        <w:rPr>
+          <w:rFonts w:ascii="Times New Roman" w:hAnsi="Times New Roman" w:cs="Times New Roman"/>
+          <w:sz w:val="28"/>
+          <w:szCs w:val="28"/>
+        </w:rPr>
+        <w:t xml:space="preserve"> thể chạy các lệnh bên dưới để đặt tên máy chủ tên máy chủ</w:t>
       </w:r>
     </w:p>
     <w:tbl>
@@ -14866,6 +14959,7 @@
               <w:t xml:space="preserve"> </w:t>
             </w:r>
             <w:proofErr w:type="spellStart"/>
+            <w:proofErr w:type="gramStart"/>
             <w:r>
               <w:rPr>
                 <w:rFonts w:ascii="Times New Roman" w:hAnsi="Times New Roman" w:cs="Times New Roman"/>
@@ -14883,7 +14977,17 @@
                 <w:szCs w:val="28"/>
                 <w:lang w:val="en-US"/>
               </w:rPr>
-              <w:t xml:space="preserve"> : </w:t>
+              <w:t xml:space="preserve"> :</w:t>
+            </w:r>
+            <w:proofErr w:type="gramEnd"/>
+            <w:r>
+              <w:rPr>
+                <w:rFonts w:ascii="Times New Roman" w:hAnsi="Times New Roman" w:cs="Times New Roman"/>
+                <w:sz w:val="28"/>
+                <w:szCs w:val="28"/>
+                <w:lang w:val="en-US"/>
+              </w:rPr>
+              <w:t xml:space="preserve"> </w:t>
             </w:r>
             <w:proofErr w:type="spellStart"/>
             <w:r>
@@ -15049,6 +15153,7 @@
         <w:t xml:space="preserve"> </w:t>
       </w:r>
       <w:proofErr w:type="spellStart"/>
+      <w:proofErr w:type="gramStart"/>
       <w:r>
         <w:rPr>
           <w:rFonts w:ascii="Times New Roman" w:hAnsi="Times New Roman" w:cs="Times New Roman"/>
@@ -15074,7 +15179,16 @@
           <w:sz w:val="28"/>
           <w:szCs w:val="28"/>
         </w:rPr>
-        <w:t xml:space="preserve"> như hình </w:t>
+        <w:t xml:space="preserve"> như</w:t>
+      </w:r>
+      <w:proofErr w:type="gramEnd"/>
+      <w:r>
+        <w:rPr>
+          <w:rFonts w:ascii="Times New Roman" w:hAnsi="Times New Roman" w:cs="Times New Roman"/>
+          <w:sz w:val="28"/>
+          <w:szCs w:val="28"/>
+        </w:rPr>
+        <w:t xml:space="preserve"> hình </w:t>
       </w:r>
       <w:proofErr w:type="spellStart"/>
       <w:r>
@@ -16124,6 +16238,7 @@
               <w:t xml:space="preserve"> </w:t>
             </w:r>
             <w:proofErr w:type="spellStart"/>
+            <w:proofErr w:type="gramStart"/>
             <w:r>
               <w:rPr>
                 <w:rFonts w:ascii="Times New Roman" w:hAnsi="Times New Roman" w:cs="Times New Roman"/>
@@ -16141,7 +16256,17 @@
                 <w:szCs w:val="28"/>
                 <w:lang w:val="en-US"/>
               </w:rPr>
-              <w:t xml:space="preserve"> : </w:t>
+              <w:t xml:space="preserve"> :</w:t>
+            </w:r>
+            <w:proofErr w:type="gramEnd"/>
+            <w:r>
+              <w:rPr>
+                <w:rFonts w:ascii="Times New Roman" w:hAnsi="Times New Roman" w:cs="Times New Roman"/>
+                <w:sz w:val="28"/>
+                <w:szCs w:val="28"/>
+                <w:lang w:val="en-US"/>
+              </w:rPr>
+              <w:t xml:space="preserve"> </w:t>
             </w:r>
             <w:proofErr w:type="spellStart"/>
             <w:r>
@@ -16384,6 +16509,7 @@
               <w:t xml:space="preserve"> </w:t>
             </w:r>
             <w:proofErr w:type="spellStart"/>
+            <w:proofErr w:type="gramStart"/>
             <w:r>
               <w:rPr>
                 <w:rFonts w:ascii="Times New Roman" w:hAnsi="Times New Roman" w:cs="Times New Roman"/>
@@ -16403,6 +16529,7 @@
               </w:rPr>
               <w:t xml:space="preserve"> :</w:t>
             </w:r>
+            <w:proofErr w:type="gramEnd"/>
             <w:r>
               <w:rPr>
                 <w:rFonts w:ascii="Times New Roman" w:hAnsi="Times New Roman" w:cs="Times New Roman"/>
@@ -16816,6 +16943,7 @@
               <w:t xml:space="preserve"> </w:t>
             </w:r>
             <w:proofErr w:type="spellStart"/>
+            <w:proofErr w:type="gramStart"/>
             <w:r>
               <w:rPr>
                 <w:rFonts w:ascii="Times New Roman" w:hAnsi="Times New Roman" w:cs="Times New Roman"/>
@@ -16833,7 +16961,17 @@
                 <w:szCs w:val="28"/>
                 <w:lang w:val="en-US"/>
               </w:rPr>
-              <w:t xml:space="preserve"> : </w:t>
+              <w:t xml:space="preserve"> :</w:t>
+            </w:r>
+            <w:proofErr w:type="gramEnd"/>
+            <w:r>
+              <w:rPr>
+                <w:rFonts w:ascii="Times New Roman" w:hAnsi="Times New Roman" w:cs="Times New Roman"/>
+                <w:sz w:val="28"/>
+                <w:szCs w:val="28"/>
+                <w:lang w:val="en-US"/>
+              </w:rPr>
+              <w:t xml:space="preserve"> </w:t>
             </w:r>
           </w:p>
           <w:p>
@@ -17308,7 +17446,25 @@
           <w:sz w:val="28"/>
           <w:szCs w:val="28"/>
         </w:rPr>
-        <w:t>, chấp nhận vị trí lưu trữ mặc định cho hộp thư .. Nếu bạn có một vị trí khác, bạn có thể chỉ định vị trí đó tại dòng</w:t>
+        <w:t>, chấp nhận vị trí lưu trữ mặc định cho hộp thư</w:t>
+      </w:r>
+      <w:proofErr w:type="gramStart"/>
+      <w:r>
+        <w:rPr>
+          <w:rFonts w:ascii="Times New Roman" w:hAnsi="Times New Roman" w:cs="Times New Roman"/>
+          <w:sz w:val="28"/>
+          <w:szCs w:val="28"/>
+        </w:rPr>
+        <w:t xml:space="preserve"> ..</w:t>
+      </w:r>
+      <w:proofErr w:type="gramEnd"/>
+      <w:r>
+        <w:rPr>
+          <w:rFonts w:ascii="Times New Roman" w:hAnsi="Times New Roman" w:cs="Times New Roman"/>
+          <w:sz w:val="28"/>
+          <w:szCs w:val="28"/>
+        </w:rPr>
+        <w:t xml:space="preserve"> Nếu bạn có một vị trí khác, bạn có thể chỉ định vị trí đó tại dòng</w:t>
       </w:r>
     </w:p>
     <w:p>
@@ -18965,14 +19121,25 @@
         <w:t>mình</w:t>
       </w:r>
       <w:proofErr w:type="spellEnd"/>
-      <w:r>
-        <w:rPr>
-          <w:rFonts w:ascii="Times New Roman" w:hAnsi="Times New Roman" w:cs="Times New Roman"/>
-          <w:sz w:val="28"/>
-          <w:szCs w:val="28"/>
-          <w:lang w:val="en-US"/>
-        </w:rPr>
-        <w:t xml:space="preserve"> .. </w:t>
+      <w:proofErr w:type="gramStart"/>
+      <w:r>
+        <w:rPr>
+          <w:rFonts w:ascii="Times New Roman" w:hAnsi="Times New Roman" w:cs="Times New Roman"/>
+          <w:sz w:val="28"/>
+          <w:szCs w:val="28"/>
+          <w:lang w:val="en-US"/>
+        </w:rPr>
+        <w:t xml:space="preserve"> ..</w:t>
+      </w:r>
+      <w:proofErr w:type="gramEnd"/>
+      <w:r>
+        <w:rPr>
+          <w:rFonts w:ascii="Times New Roman" w:hAnsi="Times New Roman" w:cs="Times New Roman"/>
+          <w:sz w:val="28"/>
+          <w:szCs w:val="28"/>
+          <w:lang w:val="en-US"/>
+        </w:rPr>
+        <w:t xml:space="preserve"> </w:t>
       </w:r>
       <w:proofErr w:type="spellStart"/>
       <w:r>
@@ -20041,15 +20208,7 @@
           <w:szCs w:val="28"/>
         </w:rPr>
         <w:lastRenderedPageBreak/>
-        <w:t xml:space="preserve">+ </w:t>
-      </w:r>
-      <w:r>
-        <w:rPr>
-          <w:rFonts w:ascii="Times New Roman" w:hAnsi="Times New Roman" w:cs="Times New Roman"/>
-          <w:sz w:val="28"/>
-          <w:szCs w:val="28"/>
-        </w:rPr>
-        <w:t>Sau đó, bạn sẽ được nhắc nhập mật khẩu quản trị viên cho tên miền ở trên</w:t>
+        <w:t>+ Sau đó, bạn sẽ được nhắc nhập mật khẩu quản trị viên cho tên miền ở trên</w:t>
       </w:r>
     </w:p>
     <w:p>
@@ -20140,15 +20299,7 @@
           <w:sz w:val="28"/>
           <w:szCs w:val="28"/>
         </w:rPr>
-        <w:t xml:space="preserve">+ </w:t>
-      </w:r>
-      <w:r>
-        <w:rPr>
-          <w:rFonts w:ascii="Times New Roman" w:hAnsi="Times New Roman" w:cs="Times New Roman"/>
-          <w:sz w:val="28"/>
-          <w:szCs w:val="28"/>
-        </w:rPr>
-        <w:t>Tiếp theo, chọn giao diện web để sử dụng với máy chủ của bạn và hoàn thành trình hướng dẫn</w:t>
+        <w:t>+ Tiếp theo, chọn giao diện web để sử dụng với máy chủ của bạn và hoàn thành trình hướng dẫn</w:t>
       </w:r>
     </w:p>
     <w:p>
@@ -20721,31 +20872,7 @@
           <w:szCs w:val="28"/>
         </w:rPr>
         <w:lastRenderedPageBreak/>
-        <w:t xml:space="preserve">+ </w:t>
-      </w:r>
-      <w:r>
-        <w:rPr>
-          <w:rFonts w:ascii="Times New Roman" w:hAnsi="Times New Roman" w:cs="Times New Roman"/>
-          <w:sz w:val="28"/>
-          <w:szCs w:val="28"/>
-        </w:rPr>
-        <w:t xml:space="preserve">Để hoàn thành, bạn sẽ </w:t>
-      </w:r>
-      <w:r>
-        <w:rPr>
-          <w:rFonts w:ascii="Times New Roman" w:hAnsi="Times New Roman" w:cs="Times New Roman"/>
-          <w:sz w:val="28"/>
-          <w:szCs w:val="28"/>
-        </w:rPr>
-        <w:t>cần</w:t>
-      </w:r>
-      <w:r>
-        <w:rPr>
-          <w:rFonts w:ascii="Times New Roman" w:hAnsi="Times New Roman" w:cs="Times New Roman"/>
-          <w:sz w:val="28"/>
-          <w:szCs w:val="28"/>
-        </w:rPr>
-        <w:t xml:space="preserve"> khởi động lại máy chủ. Chạy các lệnh bên dưới để thực hiện điều đó ..</w:t>
+        <w:t>+ Để hoàn thành, bạn sẽ cần khởi động lại máy chủ. Chạy các lệnh bên dưới để thực hiện điều đó ..</w:t>
       </w:r>
     </w:p>
     <w:tbl>
@@ -20808,52 +20935,7 @@
           <w:sz w:val="28"/>
           <w:szCs w:val="28"/>
         </w:rPr>
-        <w:t xml:space="preserve">+ </w:t>
-      </w:r>
-      <w:r>
-        <w:rPr>
-          <w:rFonts w:ascii="Times New Roman" w:hAnsi="Times New Roman" w:cs="Times New Roman"/>
-          <w:noProof/>
-          <w:sz w:val="28"/>
-          <w:szCs w:val="28"/>
-        </w:rPr>
-        <w:t>Sau khi khởi động lại, đăng nhập vào cổng quản trị bằng URL bên dưới: http://webmail.</w:t>
-      </w:r>
-      <w:r>
-        <w:rPr>
-          <w:rFonts w:ascii="Times New Roman" w:hAnsi="Times New Roman" w:cs="Times New Roman"/>
-          <w:noProof/>
-          <w:sz w:val="28"/>
-          <w:szCs w:val="28"/>
-        </w:rPr>
-        <w:t>btllinux</w:t>
-      </w:r>
-      <w:r>
-        <w:rPr>
-          <w:rFonts w:ascii="Times New Roman" w:hAnsi="Times New Roman" w:cs="Times New Roman"/>
-          <w:noProof/>
-          <w:sz w:val="28"/>
-          <w:szCs w:val="28"/>
-        </w:rPr>
-        <w:t xml:space="preserve">.com/iredadmin </w:t>
-      </w:r>
-      <w:r>
-        <w:rPr>
-          <w:rFonts w:ascii="Times New Roman" w:hAnsi="Times New Roman" w:cs="Times New Roman"/>
-          <w:noProof/>
-          <w:sz w:val="28"/>
-          <w:szCs w:val="28"/>
-        </w:rPr>
-        <w:t xml:space="preserve">hoặc 192.168.180.130 </w:t>
-      </w:r>
-      <w:r>
-        <w:rPr>
-          <w:rFonts w:ascii="Times New Roman" w:hAnsi="Times New Roman" w:cs="Times New Roman"/>
-          <w:noProof/>
-          <w:sz w:val="28"/>
-          <w:szCs w:val="28"/>
-        </w:rPr>
-        <w:t>Đăng nhập và tận hưởng!</w:t>
+        <w:t>+ Sau khi khởi động lại, đăng nhập vào cổng quản trị bằng URL bên dưới: http://webmail.btllinux.com/iredadmin hoặc 192.168.180.130 Đăng nhập và tận hưởng!</w:t>
       </w:r>
     </w:p>
     <w:p>
@@ -21060,15 +21142,72 @@
         <w:t>trị</w:t>
       </w:r>
       <w:proofErr w:type="spellEnd"/>
-      <w:r>
+    </w:p>
+    <w:p>
+      <w:pPr>
+        <w:spacing w:line="312" w:lineRule="auto"/>
+        <w:rPr>
+          <w:rFonts w:ascii="Times New Roman" w:hAnsi="Times New Roman" w:cs="Times New Roman"/>
+          <w:b/>
+          <w:bCs/>
+          <w:sz w:val="40"/>
+          <w:szCs w:val="40"/>
+          <w:lang w:val="en-US"/>
+        </w:rPr>
+      </w:pPr>
+      <w:r>
+        <w:rPr>
+          <w:rFonts w:ascii="Times New Roman" w:hAnsi="Times New Roman" w:cs="Times New Roman"/>
+          <w:b/>
+          <w:bCs/>
+          <w:sz w:val="40"/>
+          <w:szCs w:val="40"/>
+          <w:lang w:val="en-US"/>
+        </w:rPr>
+        <w:t>DEMO</w:t>
+      </w:r>
+    </w:p>
+    <w:p>
+      <w:pPr>
+        <w:spacing w:line="312" w:lineRule="auto"/>
         <w:rPr>
           <w:rFonts w:ascii="Times New Roman" w:hAnsi="Times New Roman" w:cs="Times New Roman"/>
           <w:sz w:val="32"/>
           <w:szCs w:val="32"/>
           <w:lang w:val="en-US"/>
         </w:rPr>
-        <w:t xml:space="preserve"> </w:t>
-      </w:r>
+      </w:pPr>
+      <w:proofErr w:type="spellStart"/>
+      <w:r>
+        <w:rPr>
+          <w:rFonts w:ascii="Times New Roman" w:hAnsi="Times New Roman" w:cs="Times New Roman"/>
+          <w:sz w:val="32"/>
+          <w:szCs w:val="32"/>
+          <w:lang w:val="en-US"/>
+        </w:rPr>
+        <w:t>Quản</w:t>
+      </w:r>
+      <w:proofErr w:type="spellEnd"/>
+      <w:r>
+        <w:rPr>
+          <w:rFonts w:ascii="Times New Roman" w:hAnsi="Times New Roman" w:cs="Times New Roman"/>
+          <w:sz w:val="32"/>
+          <w:szCs w:val="32"/>
+          <w:lang w:val="en-US"/>
+        </w:rPr>
+        <w:t xml:space="preserve"> </w:t>
+      </w:r>
+      <w:proofErr w:type="spellStart"/>
+      <w:r>
+        <w:rPr>
+          <w:rFonts w:ascii="Times New Roman" w:hAnsi="Times New Roman" w:cs="Times New Roman"/>
+          <w:sz w:val="32"/>
+          <w:szCs w:val="32"/>
+          <w:lang w:val="en-US"/>
+        </w:rPr>
+        <w:t>trị</w:t>
+      </w:r>
+      <w:proofErr w:type="spellEnd"/>
     </w:p>
     <w:p>
       <w:pPr>
@@ -21077,6 +21216,2323 @@
           <w:rFonts w:ascii="Times New Roman" w:hAnsi="Times New Roman" w:cs="Times New Roman"/>
           <w:sz w:val="32"/>
           <w:szCs w:val="32"/>
+          <w:lang w:val="en-US"/>
+        </w:rPr>
+      </w:pPr>
+    </w:p>
+    <w:p>
+      <w:pPr>
+        <w:spacing w:line="312" w:lineRule="auto"/>
+        <w:rPr>
+          <w:rFonts w:ascii="Times New Roman" w:hAnsi="Times New Roman" w:cs="Times New Roman"/>
+          <w:sz w:val="32"/>
+          <w:szCs w:val="32"/>
+          <w:lang w:val="en-US"/>
+        </w:rPr>
+      </w:pPr>
+    </w:p>
+    <w:p>
+      <w:pPr>
+        <w:spacing w:line="312" w:lineRule="auto"/>
+        <w:rPr>
+          <w:rFonts w:ascii="Times New Roman" w:hAnsi="Times New Roman" w:cs="Times New Roman"/>
+          <w:sz w:val="32"/>
+          <w:szCs w:val="32"/>
+          <w:lang w:val="en-US"/>
+        </w:rPr>
+      </w:pPr>
+    </w:p>
+    <w:p>
+      <w:pPr>
+        <w:spacing w:line="312" w:lineRule="auto"/>
+        <w:rPr>
+          <w:rFonts w:ascii="Times New Roman" w:hAnsi="Times New Roman" w:cs="Times New Roman"/>
+          <w:sz w:val="32"/>
+          <w:szCs w:val="32"/>
+          <w:lang w:val="en-US"/>
+        </w:rPr>
+      </w:pPr>
+    </w:p>
+    <w:p>
+      <w:pPr>
+        <w:spacing w:line="312" w:lineRule="auto"/>
+        <w:rPr>
+          <w:rFonts w:ascii="Times New Roman" w:hAnsi="Times New Roman" w:cs="Times New Roman"/>
+          <w:sz w:val="32"/>
+          <w:szCs w:val="32"/>
+          <w:lang w:val="en-US"/>
+        </w:rPr>
+      </w:pPr>
+    </w:p>
+    <w:p>
+      <w:pPr>
+        <w:spacing w:line="312" w:lineRule="auto"/>
+        <w:rPr>
+          <w:rFonts w:ascii="Times New Roman" w:hAnsi="Times New Roman" w:cs="Times New Roman"/>
+          <w:sz w:val="32"/>
+          <w:szCs w:val="32"/>
+        </w:rPr>
+      </w:pPr>
+      <w:r>
+        <w:rPr>
+          <w:rFonts w:ascii="Arial" w:hAnsi="Arial" w:cs="Arial"/>
+          <w:b/>
+          <w:bCs/>
+          <w:color w:val="000000"/>
+          <w:spacing w:val="18"/>
+          <w:sz w:val="36"/>
+          <w:szCs w:val="36"/>
+          <w:shd w:val="clear" w:color="auto" w:fill="FFFFFF"/>
+        </w:rPr>
+        <w:lastRenderedPageBreak/>
+        <w:t>DASHBOARD</w:t>
+      </w:r>
+      <w:r>
+        <w:rPr>
+          <w:rFonts w:ascii="Times New Roman" w:hAnsi="Times New Roman" w:cs="Times New Roman"/>
+          <w:sz w:val="32"/>
+          <w:szCs w:val="32"/>
+          <w:lang w:val="en-US"/>
+        </w:rPr>
+        <w:t xml:space="preserve"> </w:t>
+      </w:r>
+    </w:p>
+    <w:p>
+      <w:pPr>
+        <w:spacing w:line="312" w:lineRule="auto"/>
+        <w:rPr>
+          <w:rFonts w:ascii="Times New Roman" w:hAnsi="Times New Roman" w:cs="Times New Roman"/>
+          <w:sz w:val="32"/>
+          <w:szCs w:val="32"/>
+        </w:rPr>
+      </w:pPr>
+      <w:r>
+        <w:rPr>
+          <w:noProof/>
+        </w:rPr>
+        <w:drawing>
+          <wp:inline distT="0" distB="0" distL="0" distR="0" wp14:anchorId="1175D02C" wp14:editId="26851253">
+            <wp:extent cx="6119495" cy="4107815"/>
+            <wp:effectExtent l="0" t="0" r="0" b="6985"/>
+            <wp:docPr id="22" name="Picture 22"/>
+            <wp:cNvGraphicFramePr>
+              <a:graphicFrameLocks xmlns:a="http://schemas.openxmlformats.org/drawingml/2006/main" noChangeAspect="1"/>
+            </wp:cNvGraphicFramePr>
+            <a:graphic xmlns:a="http://schemas.openxmlformats.org/drawingml/2006/main">
+              <a:graphicData uri="http://schemas.openxmlformats.org/drawingml/2006/picture">
+                <pic:pic xmlns:pic="http://schemas.openxmlformats.org/drawingml/2006/picture">
+                  <pic:nvPicPr>
+                    <pic:cNvPr id="1" name=""/>
+                    <pic:cNvPicPr/>
+                  </pic:nvPicPr>
+                  <pic:blipFill>
+                    <a:blip r:embed="rId28"/>
+                    <a:stretch>
+                      <a:fillRect/>
+                    </a:stretch>
+                  </pic:blipFill>
+                  <pic:spPr>
+                    <a:xfrm>
+                      <a:off x="0" y="0"/>
+                      <a:ext cx="6119495" cy="4107815"/>
+                    </a:xfrm>
+                    <a:prstGeom prst="rect">
+                      <a:avLst/>
+                    </a:prstGeom>
+                  </pic:spPr>
+                </pic:pic>
+              </a:graphicData>
+            </a:graphic>
+          </wp:inline>
+        </w:drawing>
+      </w:r>
+    </w:p>
+    <w:p>
+      <w:pPr>
+        <w:spacing w:line="312" w:lineRule="auto"/>
+        <w:rPr>
+          <w:rFonts w:ascii="Times New Roman" w:hAnsi="Times New Roman" w:cs="Times New Roman"/>
+          <w:sz w:val="32"/>
+          <w:szCs w:val="32"/>
+          <w:lang w:val="en-US"/>
+        </w:rPr>
+      </w:pPr>
+      <w:r>
+        <w:rPr>
+          <w:rFonts w:ascii="Times New Roman" w:hAnsi="Times New Roman" w:cs="Times New Roman"/>
+          <w:sz w:val="32"/>
+          <w:szCs w:val="32"/>
+          <w:lang w:val="en-US"/>
+        </w:rPr>
+        <w:t>Domain and acc</w:t>
+      </w:r>
+    </w:p>
+    <w:p>
+      <w:pPr>
+        <w:spacing w:line="312" w:lineRule="auto"/>
+        <w:rPr>
+          <w:rFonts w:ascii="Times New Roman" w:hAnsi="Times New Roman" w:cs="Times New Roman"/>
+          <w:sz w:val="32"/>
+          <w:szCs w:val="32"/>
+        </w:rPr>
+      </w:pPr>
+      <w:r>
+        <w:rPr>
+          <w:noProof/>
+        </w:rPr>
+        <w:drawing>
+          <wp:inline distT="0" distB="0" distL="0" distR="0" wp14:anchorId="5C869F0C" wp14:editId="570202D0">
+            <wp:extent cx="6119495" cy="2806065"/>
+            <wp:effectExtent l="0" t="0" r="0" b="0"/>
+            <wp:docPr id="23" name="Picture 23"/>
+            <wp:cNvGraphicFramePr>
+              <a:graphicFrameLocks xmlns:a="http://schemas.openxmlformats.org/drawingml/2006/main" noChangeAspect="1"/>
+            </wp:cNvGraphicFramePr>
+            <a:graphic xmlns:a="http://schemas.openxmlformats.org/drawingml/2006/main">
+              <a:graphicData uri="http://schemas.openxmlformats.org/drawingml/2006/picture">
+                <pic:pic xmlns:pic="http://schemas.openxmlformats.org/drawingml/2006/picture">
+                  <pic:nvPicPr>
+                    <pic:cNvPr id="1" name=""/>
+                    <pic:cNvPicPr/>
+                  </pic:nvPicPr>
+                  <pic:blipFill>
+                    <a:blip r:embed="rId29"/>
+                    <a:stretch>
+                      <a:fillRect/>
+                    </a:stretch>
+                  </pic:blipFill>
+                  <pic:spPr>
+                    <a:xfrm>
+                      <a:off x="0" y="0"/>
+                      <a:ext cx="6119495" cy="2806065"/>
+                    </a:xfrm>
+                    <a:prstGeom prst="rect">
+                      <a:avLst/>
+                    </a:prstGeom>
+                  </pic:spPr>
+                </pic:pic>
+              </a:graphicData>
+            </a:graphic>
+          </wp:inline>
+        </w:drawing>
+      </w:r>
+    </w:p>
+    <w:p>
+      <w:pPr>
+        <w:spacing w:line="312" w:lineRule="auto"/>
+        <w:rPr>
+          <w:rFonts w:ascii="Times New Roman" w:hAnsi="Times New Roman" w:cs="Times New Roman"/>
+          <w:sz w:val="32"/>
+          <w:szCs w:val="32"/>
+        </w:rPr>
+      </w:pPr>
+    </w:p>
+    <w:p>
+      <w:pPr>
+        <w:spacing w:line="312" w:lineRule="auto"/>
+        <w:rPr>
+          <w:rFonts w:ascii="Times New Roman" w:hAnsi="Times New Roman" w:cs="Times New Roman"/>
+          <w:sz w:val="32"/>
+          <w:szCs w:val="32"/>
+        </w:rPr>
+      </w:pPr>
+    </w:p>
+    <w:p>
+      <w:pPr>
+        <w:spacing w:line="312" w:lineRule="auto"/>
+        <w:rPr>
+          <w:rFonts w:ascii="Times New Roman" w:hAnsi="Times New Roman" w:cs="Times New Roman"/>
+          <w:sz w:val="32"/>
+          <w:szCs w:val="32"/>
+        </w:rPr>
+      </w:pPr>
+    </w:p>
+    <w:p>
+      <w:pPr>
+        <w:spacing w:line="312" w:lineRule="auto"/>
+        <w:rPr>
+          <w:rFonts w:ascii="Times New Roman" w:hAnsi="Times New Roman" w:cs="Times New Roman"/>
+          <w:sz w:val="32"/>
+          <w:szCs w:val="32"/>
+        </w:rPr>
+      </w:pPr>
+    </w:p>
+    <w:p>
+      <w:pPr>
+        <w:spacing w:line="312" w:lineRule="auto"/>
+        <w:rPr>
+          <w:rFonts w:ascii="Times New Roman" w:hAnsi="Times New Roman" w:cs="Times New Roman"/>
+          <w:sz w:val="32"/>
+          <w:szCs w:val="32"/>
+        </w:rPr>
+      </w:pPr>
+    </w:p>
+    <w:p>
+      <w:pPr>
+        <w:spacing w:line="312" w:lineRule="auto"/>
+        <w:rPr>
+          <w:rFonts w:ascii="Times New Roman" w:hAnsi="Times New Roman" w:cs="Times New Roman"/>
+          <w:sz w:val="32"/>
+          <w:szCs w:val="32"/>
+          <w:lang w:val="en-US"/>
+        </w:rPr>
+      </w:pPr>
+      <w:r>
+        <w:rPr>
+          <w:rFonts w:ascii="Times New Roman" w:hAnsi="Times New Roman" w:cs="Times New Roman"/>
+          <w:sz w:val="32"/>
+          <w:szCs w:val="32"/>
+          <w:lang w:val="en-US"/>
+        </w:rPr>
+        <w:lastRenderedPageBreak/>
+        <w:t>Edit profile</w:t>
+      </w:r>
+    </w:p>
+    <w:p>
+      <w:pPr>
+        <w:spacing w:line="312" w:lineRule="auto"/>
+        <w:rPr>
+          <w:rFonts w:ascii="Times New Roman" w:hAnsi="Times New Roman" w:cs="Times New Roman"/>
+          <w:sz w:val="32"/>
+          <w:szCs w:val="32"/>
+        </w:rPr>
+      </w:pPr>
+      <w:r>
+        <w:rPr>
+          <w:noProof/>
+        </w:rPr>
+        <w:drawing>
+          <wp:inline distT="0" distB="0" distL="0" distR="0" wp14:anchorId="2C98305F" wp14:editId="4C3C1310">
+            <wp:extent cx="6119495" cy="3770630"/>
+            <wp:effectExtent l="0" t="0" r="0" b="1270"/>
+            <wp:docPr id="30" name="Picture 30"/>
+            <wp:cNvGraphicFramePr>
+              <a:graphicFrameLocks xmlns:a="http://schemas.openxmlformats.org/drawingml/2006/main" noChangeAspect="1"/>
+            </wp:cNvGraphicFramePr>
+            <a:graphic xmlns:a="http://schemas.openxmlformats.org/drawingml/2006/main">
+              <a:graphicData uri="http://schemas.openxmlformats.org/drawingml/2006/picture">
+                <pic:pic xmlns:pic="http://schemas.openxmlformats.org/drawingml/2006/picture">
+                  <pic:nvPicPr>
+                    <pic:cNvPr id="1" name=""/>
+                    <pic:cNvPicPr/>
+                  </pic:nvPicPr>
+                  <pic:blipFill>
+                    <a:blip r:embed="rId30"/>
+                    <a:stretch>
+                      <a:fillRect/>
+                    </a:stretch>
+                  </pic:blipFill>
+                  <pic:spPr>
+                    <a:xfrm>
+                      <a:off x="0" y="0"/>
+                      <a:ext cx="6119495" cy="3770630"/>
+                    </a:xfrm>
+                    <a:prstGeom prst="rect">
+                      <a:avLst/>
+                    </a:prstGeom>
+                  </pic:spPr>
+                </pic:pic>
+              </a:graphicData>
+            </a:graphic>
+          </wp:inline>
+        </w:drawing>
+      </w:r>
+    </w:p>
+    <w:p>
+      <w:pPr>
+        <w:spacing w:line="312" w:lineRule="auto"/>
+        <w:rPr>
+          <w:rFonts w:ascii="Times New Roman" w:hAnsi="Times New Roman" w:cs="Times New Roman"/>
+          <w:sz w:val="32"/>
+          <w:szCs w:val="32"/>
+          <w:lang w:val="en-US"/>
+        </w:rPr>
+      </w:pPr>
+      <w:r>
+        <w:rPr>
+          <w:rFonts w:ascii="Times New Roman" w:hAnsi="Times New Roman" w:cs="Times New Roman"/>
+          <w:sz w:val="32"/>
+          <w:szCs w:val="32"/>
+          <w:lang w:val="en-US"/>
+        </w:rPr>
+        <w:t>pass</w:t>
+      </w:r>
+    </w:p>
+    <w:p>
+      <w:pPr>
+        <w:spacing w:line="312" w:lineRule="auto"/>
+        <w:rPr>
+          <w:rFonts w:ascii="Times New Roman" w:hAnsi="Times New Roman" w:cs="Times New Roman"/>
+          <w:sz w:val="32"/>
+          <w:szCs w:val="32"/>
+        </w:rPr>
+      </w:pPr>
+      <w:r>
+        <w:rPr>
+          <w:noProof/>
+        </w:rPr>
+        <w:drawing>
+          <wp:inline distT="0" distB="0" distL="0" distR="0" wp14:anchorId="6D6CC192" wp14:editId="0D298CAF">
+            <wp:extent cx="6119495" cy="3001645"/>
+            <wp:effectExtent l="0" t="0" r="0" b="8255"/>
+            <wp:docPr id="31" name="Picture 31"/>
+            <wp:cNvGraphicFramePr>
+              <a:graphicFrameLocks xmlns:a="http://schemas.openxmlformats.org/drawingml/2006/main" noChangeAspect="1"/>
+            </wp:cNvGraphicFramePr>
+            <a:graphic xmlns:a="http://schemas.openxmlformats.org/drawingml/2006/main">
+              <a:graphicData uri="http://schemas.openxmlformats.org/drawingml/2006/picture">
+                <pic:pic xmlns:pic="http://schemas.openxmlformats.org/drawingml/2006/picture">
+                  <pic:nvPicPr>
+                    <pic:cNvPr id="1" name=""/>
+                    <pic:cNvPicPr/>
+                  </pic:nvPicPr>
+                  <pic:blipFill>
+                    <a:blip r:embed="rId31"/>
+                    <a:stretch>
+                      <a:fillRect/>
+                    </a:stretch>
+                  </pic:blipFill>
+                  <pic:spPr>
+                    <a:xfrm>
+                      <a:off x="0" y="0"/>
+                      <a:ext cx="6119495" cy="3001645"/>
+                    </a:xfrm>
+                    <a:prstGeom prst="rect">
+                      <a:avLst/>
+                    </a:prstGeom>
+                  </pic:spPr>
+                </pic:pic>
+              </a:graphicData>
+            </a:graphic>
+          </wp:inline>
+        </w:drawing>
+      </w:r>
+    </w:p>
+    <w:p>
+      <w:pPr>
+        <w:spacing w:line="312" w:lineRule="auto"/>
+        <w:rPr>
+          <w:rFonts w:ascii="Times New Roman" w:hAnsi="Times New Roman" w:cs="Times New Roman"/>
+          <w:sz w:val="32"/>
+          <w:szCs w:val="32"/>
+        </w:rPr>
+      </w:pPr>
+    </w:p>
+    <w:p>
+      <w:pPr>
+        <w:spacing w:line="312" w:lineRule="auto"/>
+        <w:rPr>
+          <w:rFonts w:ascii="Times New Roman" w:hAnsi="Times New Roman" w:cs="Times New Roman"/>
+          <w:sz w:val="32"/>
+          <w:szCs w:val="32"/>
+        </w:rPr>
+      </w:pPr>
+    </w:p>
+    <w:p>
+      <w:pPr>
+        <w:spacing w:line="312" w:lineRule="auto"/>
+        <w:rPr>
+          <w:rFonts w:ascii="Times New Roman" w:hAnsi="Times New Roman" w:cs="Times New Roman"/>
+          <w:sz w:val="32"/>
+          <w:szCs w:val="32"/>
+        </w:rPr>
+      </w:pPr>
+    </w:p>
+    <w:p>
+      <w:pPr>
+        <w:spacing w:line="312" w:lineRule="auto"/>
+        <w:rPr>
+          <w:rFonts w:ascii="Times New Roman" w:hAnsi="Times New Roman" w:cs="Times New Roman"/>
+          <w:sz w:val="32"/>
+          <w:szCs w:val="32"/>
+          <w:lang w:val="en-US"/>
+        </w:rPr>
+      </w:pPr>
+      <w:r>
+        <w:rPr>
+          <w:rFonts w:ascii="Times New Roman" w:hAnsi="Times New Roman" w:cs="Times New Roman"/>
+          <w:sz w:val="32"/>
+          <w:szCs w:val="32"/>
+          <w:lang w:val="en-US"/>
+        </w:rPr>
+        <w:t>Add domain</w:t>
+      </w:r>
+    </w:p>
+    <w:p>
+      <w:pPr>
+        <w:spacing w:line="312" w:lineRule="auto"/>
+        <w:rPr>
+          <w:rFonts w:ascii="Times New Roman" w:hAnsi="Times New Roman" w:cs="Times New Roman"/>
+          <w:sz w:val="32"/>
+          <w:szCs w:val="32"/>
+        </w:rPr>
+      </w:pPr>
+      <w:r>
+        <w:rPr>
+          <w:noProof/>
+        </w:rPr>
+        <w:lastRenderedPageBreak/>
+        <w:drawing>
+          <wp:inline distT="0" distB="0" distL="0" distR="0" wp14:anchorId="45520733" wp14:editId="6EB65B77">
+            <wp:extent cx="6119495" cy="2517140"/>
+            <wp:effectExtent l="0" t="0" r="0" b="0"/>
+            <wp:docPr id="24" name="Picture 24"/>
+            <wp:cNvGraphicFramePr>
+              <a:graphicFrameLocks xmlns:a="http://schemas.openxmlformats.org/drawingml/2006/main" noChangeAspect="1"/>
+            </wp:cNvGraphicFramePr>
+            <a:graphic xmlns:a="http://schemas.openxmlformats.org/drawingml/2006/main">
+              <a:graphicData uri="http://schemas.openxmlformats.org/drawingml/2006/picture">
+                <pic:pic xmlns:pic="http://schemas.openxmlformats.org/drawingml/2006/picture">
+                  <pic:nvPicPr>
+                    <pic:cNvPr id="1" name=""/>
+                    <pic:cNvPicPr/>
+                  </pic:nvPicPr>
+                  <pic:blipFill>
+                    <a:blip r:embed="rId32"/>
+                    <a:stretch>
+                      <a:fillRect/>
+                    </a:stretch>
+                  </pic:blipFill>
+                  <pic:spPr>
+                    <a:xfrm>
+                      <a:off x="0" y="0"/>
+                      <a:ext cx="6119495" cy="2517140"/>
+                    </a:xfrm>
+                    <a:prstGeom prst="rect">
+                      <a:avLst/>
+                    </a:prstGeom>
+                  </pic:spPr>
+                </pic:pic>
+              </a:graphicData>
+            </a:graphic>
+          </wp:inline>
+        </w:drawing>
+      </w:r>
+    </w:p>
+    <w:p>
+      <w:pPr>
+        <w:spacing w:line="312" w:lineRule="auto"/>
+        <w:rPr>
+          <w:rFonts w:ascii="Times New Roman" w:hAnsi="Times New Roman" w:cs="Times New Roman"/>
+          <w:sz w:val="32"/>
+          <w:szCs w:val="32"/>
+          <w:lang w:val="en-US"/>
+        </w:rPr>
+      </w:pPr>
+      <w:r>
+        <w:rPr>
+          <w:rFonts w:ascii="Times New Roman" w:hAnsi="Times New Roman" w:cs="Times New Roman"/>
+          <w:sz w:val="32"/>
+          <w:szCs w:val="32"/>
+          <w:lang w:val="en-US"/>
+        </w:rPr>
+        <w:t>admin</w:t>
+      </w:r>
+    </w:p>
+    <w:p>
+      <w:pPr>
+        <w:spacing w:line="312" w:lineRule="auto"/>
+        <w:rPr>
+          <w:rFonts w:ascii="Times New Roman" w:hAnsi="Times New Roman" w:cs="Times New Roman"/>
+          <w:sz w:val="32"/>
+          <w:szCs w:val="32"/>
+        </w:rPr>
+      </w:pPr>
+      <w:r>
+        <w:rPr>
+          <w:noProof/>
+        </w:rPr>
+        <w:drawing>
+          <wp:inline distT="0" distB="0" distL="0" distR="0" wp14:anchorId="7F4A992C" wp14:editId="67500428">
+            <wp:extent cx="6119495" cy="2421255"/>
+            <wp:effectExtent l="0" t="0" r="0" b="0"/>
+            <wp:docPr id="26" name="Picture 26"/>
+            <wp:cNvGraphicFramePr>
+              <a:graphicFrameLocks xmlns:a="http://schemas.openxmlformats.org/drawingml/2006/main" noChangeAspect="1"/>
+            </wp:cNvGraphicFramePr>
+            <a:graphic xmlns:a="http://schemas.openxmlformats.org/drawingml/2006/main">
+              <a:graphicData uri="http://schemas.openxmlformats.org/drawingml/2006/picture">
+                <pic:pic xmlns:pic="http://schemas.openxmlformats.org/drawingml/2006/picture">
+                  <pic:nvPicPr>
+                    <pic:cNvPr id="1" name=""/>
+                    <pic:cNvPicPr/>
+                  </pic:nvPicPr>
+                  <pic:blipFill>
+                    <a:blip r:embed="rId33"/>
+                    <a:stretch>
+                      <a:fillRect/>
+                    </a:stretch>
+                  </pic:blipFill>
+                  <pic:spPr>
+                    <a:xfrm>
+                      <a:off x="0" y="0"/>
+                      <a:ext cx="6119495" cy="2421255"/>
+                    </a:xfrm>
+                    <a:prstGeom prst="rect">
+                      <a:avLst/>
+                    </a:prstGeom>
+                  </pic:spPr>
+                </pic:pic>
+              </a:graphicData>
+            </a:graphic>
+          </wp:inline>
+        </w:drawing>
+      </w:r>
+    </w:p>
+    <w:p>
+      <w:pPr>
+        <w:spacing w:line="312" w:lineRule="auto"/>
+        <w:rPr>
+          <w:rFonts w:ascii="Times New Roman" w:hAnsi="Times New Roman" w:cs="Times New Roman"/>
+          <w:sz w:val="32"/>
+          <w:szCs w:val="32"/>
+          <w:lang w:val="en-US"/>
+        </w:rPr>
+      </w:pPr>
+    </w:p>
+    <w:p>
+      <w:pPr>
+        <w:spacing w:line="312" w:lineRule="auto"/>
+        <w:rPr>
+          <w:rFonts w:ascii="Times New Roman" w:hAnsi="Times New Roman" w:cs="Times New Roman"/>
+          <w:sz w:val="32"/>
+          <w:szCs w:val="32"/>
+          <w:lang w:val="en-US"/>
+        </w:rPr>
+      </w:pPr>
+    </w:p>
+    <w:p>
+      <w:pPr>
+        <w:spacing w:line="312" w:lineRule="auto"/>
+        <w:rPr>
+          <w:rFonts w:ascii="Times New Roman" w:hAnsi="Times New Roman" w:cs="Times New Roman"/>
+          <w:sz w:val="32"/>
+          <w:szCs w:val="32"/>
+          <w:lang w:val="en-US"/>
+        </w:rPr>
+      </w:pPr>
+    </w:p>
+    <w:p>
+      <w:pPr>
+        <w:spacing w:line="312" w:lineRule="auto"/>
+        <w:rPr>
+          <w:rFonts w:ascii="Times New Roman" w:hAnsi="Times New Roman" w:cs="Times New Roman"/>
+          <w:sz w:val="32"/>
+          <w:szCs w:val="32"/>
+          <w:lang w:val="en-US"/>
+        </w:rPr>
+      </w:pPr>
+    </w:p>
+    <w:p>
+      <w:pPr>
+        <w:spacing w:line="312" w:lineRule="auto"/>
+        <w:rPr>
+          <w:rFonts w:ascii="Times New Roman" w:hAnsi="Times New Roman" w:cs="Times New Roman"/>
+          <w:sz w:val="32"/>
+          <w:szCs w:val="32"/>
+          <w:lang w:val="en-US"/>
+        </w:rPr>
+      </w:pPr>
+    </w:p>
+    <w:p>
+      <w:pPr>
+        <w:spacing w:line="312" w:lineRule="auto"/>
+        <w:rPr>
+          <w:rFonts w:ascii="Times New Roman" w:hAnsi="Times New Roman" w:cs="Times New Roman"/>
+          <w:sz w:val="32"/>
+          <w:szCs w:val="32"/>
+          <w:lang w:val="en-US"/>
+        </w:rPr>
+      </w:pPr>
+    </w:p>
+    <w:p>
+      <w:pPr>
+        <w:spacing w:line="312" w:lineRule="auto"/>
+        <w:rPr>
+          <w:rFonts w:ascii="Times New Roman" w:hAnsi="Times New Roman" w:cs="Times New Roman"/>
+          <w:sz w:val="32"/>
+          <w:szCs w:val="32"/>
+          <w:lang w:val="en-US"/>
+        </w:rPr>
+      </w:pPr>
+    </w:p>
+    <w:p>
+      <w:pPr>
+        <w:spacing w:line="312" w:lineRule="auto"/>
+        <w:rPr>
+          <w:rFonts w:ascii="Times New Roman" w:hAnsi="Times New Roman" w:cs="Times New Roman"/>
+          <w:sz w:val="32"/>
+          <w:szCs w:val="32"/>
+          <w:lang w:val="en-US"/>
+        </w:rPr>
+      </w:pPr>
+    </w:p>
+    <w:p>
+      <w:pPr>
+        <w:spacing w:line="312" w:lineRule="auto"/>
+        <w:rPr>
+          <w:rFonts w:ascii="Times New Roman" w:hAnsi="Times New Roman" w:cs="Times New Roman"/>
+          <w:sz w:val="32"/>
+          <w:szCs w:val="32"/>
+          <w:lang w:val="en-US"/>
+        </w:rPr>
+      </w:pPr>
+    </w:p>
+    <w:p>
+      <w:pPr>
+        <w:spacing w:line="312" w:lineRule="auto"/>
+        <w:rPr>
+          <w:rFonts w:ascii="Times New Roman" w:hAnsi="Times New Roman" w:cs="Times New Roman"/>
+          <w:sz w:val="32"/>
+          <w:szCs w:val="32"/>
+          <w:lang w:val="en-US"/>
+        </w:rPr>
+      </w:pPr>
+    </w:p>
+    <w:p>
+      <w:pPr>
+        <w:spacing w:line="312" w:lineRule="auto"/>
+        <w:rPr>
+          <w:rFonts w:ascii="Times New Roman" w:hAnsi="Times New Roman" w:cs="Times New Roman"/>
+          <w:sz w:val="32"/>
+          <w:szCs w:val="32"/>
+          <w:lang w:val="en-US"/>
+        </w:rPr>
+      </w:pPr>
+      <w:r>
+        <w:rPr>
+          <w:rFonts w:ascii="Times New Roman" w:hAnsi="Times New Roman" w:cs="Times New Roman"/>
+          <w:sz w:val="32"/>
+          <w:szCs w:val="32"/>
+          <w:lang w:val="en-US"/>
+        </w:rPr>
+        <w:lastRenderedPageBreak/>
+        <w:t>Add admin</w:t>
+      </w:r>
+    </w:p>
+    <w:p>
+      <w:pPr>
+        <w:spacing w:line="312" w:lineRule="auto"/>
+        <w:rPr>
+          <w:rFonts w:ascii="Times New Roman" w:hAnsi="Times New Roman" w:cs="Times New Roman"/>
+          <w:sz w:val="32"/>
+          <w:szCs w:val="32"/>
+          <w:lang w:val="en-US"/>
+        </w:rPr>
+      </w:pPr>
+      <w:r>
+        <w:rPr>
+          <w:noProof/>
+        </w:rPr>
+        <w:drawing>
+          <wp:inline distT="0" distB="0" distL="0" distR="0" wp14:anchorId="4981C000" wp14:editId="0302593F">
+            <wp:extent cx="6119495" cy="3722370"/>
+            <wp:effectExtent l="0" t="0" r="0" b="0"/>
+            <wp:docPr id="27" name="Picture 27"/>
+            <wp:cNvGraphicFramePr>
+              <a:graphicFrameLocks xmlns:a="http://schemas.openxmlformats.org/drawingml/2006/main" noChangeAspect="1"/>
+            </wp:cNvGraphicFramePr>
+            <a:graphic xmlns:a="http://schemas.openxmlformats.org/drawingml/2006/main">
+              <a:graphicData uri="http://schemas.openxmlformats.org/drawingml/2006/picture">
+                <pic:pic xmlns:pic="http://schemas.openxmlformats.org/drawingml/2006/picture">
+                  <pic:nvPicPr>
+                    <pic:cNvPr id="1" name=""/>
+                    <pic:cNvPicPr/>
+                  </pic:nvPicPr>
+                  <pic:blipFill>
+                    <a:blip r:embed="rId34"/>
+                    <a:stretch>
+                      <a:fillRect/>
+                    </a:stretch>
+                  </pic:blipFill>
+                  <pic:spPr>
+                    <a:xfrm>
+                      <a:off x="0" y="0"/>
+                      <a:ext cx="6119495" cy="3722370"/>
+                    </a:xfrm>
+                    <a:prstGeom prst="rect">
+                      <a:avLst/>
+                    </a:prstGeom>
+                  </pic:spPr>
+                </pic:pic>
+              </a:graphicData>
+            </a:graphic>
+          </wp:inline>
+        </w:drawing>
+      </w:r>
+    </w:p>
+    <w:p>
+      <w:pPr>
+        <w:spacing w:line="312" w:lineRule="auto"/>
+        <w:rPr>
+          <w:rFonts w:ascii="Times New Roman" w:hAnsi="Times New Roman" w:cs="Times New Roman"/>
+          <w:sz w:val="32"/>
+          <w:szCs w:val="32"/>
+          <w:lang w:val="en-US"/>
+        </w:rPr>
+      </w:pPr>
+      <w:r>
+        <w:rPr>
+          <w:rFonts w:ascii="Times New Roman" w:hAnsi="Times New Roman" w:cs="Times New Roman"/>
+          <w:sz w:val="32"/>
+          <w:szCs w:val="32"/>
+          <w:lang w:val="en-US"/>
+        </w:rPr>
+        <w:t xml:space="preserve">System </w:t>
+      </w:r>
+    </w:p>
+    <w:p>
+      <w:pPr>
+        <w:spacing w:line="312" w:lineRule="auto"/>
+        <w:rPr>
+          <w:rFonts w:ascii="Times New Roman" w:hAnsi="Times New Roman" w:cs="Times New Roman"/>
+          <w:sz w:val="32"/>
+          <w:szCs w:val="32"/>
+          <w:lang w:val="en-US"/>
+        </w:rPr>
+      </w:pPr>
+      <w:r>
+        <w:rPr>
+          <w:noProof/>
+        </w:rPr>
+        <w:drawing>
+          <wp:inline distT="0" distB="0" distL="0" distR="0" wp14:anchorId="07BC1AAA" wp14:editId="19B0C81C">
+            <wp:extent cx="6119495" cy="3373120"/>
+            <wp:effectExtent l="0" t="0" r="0" b="0"/>
+            <wp:docPr id="28" name="Picture 28"/>
+            <wp:cNvGraphicFramePr>
+              <a:graphicFrameLocks xmlns:a="http://schemas.openxmlformats.org/drawingml/2006/main" noChangeAspect="1"/>
+            </wp:cNvGraphicFramePr>
+            <a:graphic xmlns:a="http://schemas.openxmlformats.org/drawingml/2006/main">
+              <a:graphicData uri="http://schemas.openxmlformats.org/drawingml/2006/picture">
+                <pic:pic xmlns:pic="http://schemas.openxmlformats.org/drawingml/2006/picture">
+                  <pic:nvPicPr>
+                    <pic:cNvPr id="1" name=""/>
+                    <pic:cNvPicPr/>
+                  </pic:nvPicPr>
+                  <pic:blipFill>
+                    <a:blip r:embed="rId35"/>
+                    <a:stretch>
+                      <a:fillRect/>
+                    </a:stretch>
+                  </pic:blipFill>
+                  <pic:spPr>
+                    <a:xfrm>
+                      <a:off x="0" y="0"/>
+                      <a:ext cx="6119495" cy="3373120"/>
+                    </a:xfrm>
+                    <a:prstGeom prst="rect">
+                      <a:avLst/>
+                    </a:prstGeom>
+                  </pic:spPr>
+                </pic:pic>
+              </a:graphicData>
+            </a:graphic>
+          </wp:inline>
+        </w:drawing>
+      </w:r>
+    </w:p>
+    <w:p>
+      <w:pPr>
+        <w:spacing w:line="312" w:lineRule="auto"/>
+        <w:rPr>
+          <w:rFonts w:ascii="Times New Roman" w:hAnsi="Times New Roman" w:cs="Times New Roman"/>
+          <w:sz w:val="32"/>
+          <w:szCs w:val="32"/>
+          <w:lang w:val="en-US"/>
+        </w:rPr>
+      </w:pPr>
+      <w:r>
+        <w:rPr>
+          <w:noProof/>
+        </w:rPr>
+        <w:lastRenderedPageBreak/>
+        <w:drawing>
+          <wp:inline distT="0" distB="0" distL="0" distR="0" wp14:anchorId="4638EF5E" wp14:editId="61504E86">
+            <wp:extent cx="5759194" cy="3002198"/>
+            <wp:effectExtent l="0" t="0" r="0" b="8255"/>
+            <wp:docPr id="29" name="Picture 29"/>
+            <wp:cNvGraphicFramePr>
+              <a:graphicFrameLocks xmlns:a="http://schemas.openxmlformats.org/drawingml/2006/main" noChangeAspect="1"/>
+            </wp:cNvGraphicFramePr>
+            <a:graphic xmlns:a="http://schemas.openxmlformats.org/drawingml/2006/main">
+              <a:graphicData uri="http://schemas.openxmlformats.org/drawingml/2006/picture">
+                <pic:pic xmlns:pic="http://schemas.openxmlformats.org/drawingml/2006/picture">
+                  <pic:nvPicPr>
+                    <pic:cNvPr id="1" name=""/>
+                    <pic:cNvPicPr/>
+                  </pic:nvPicPr>
+                  <pic:blipFill rotWithShape="1">
+                    <a:blip r:embed="rId36"/>
+                    <a:srcRect l="2900" t="9119" r="2966" b="3646"/>
+                    <a:stretch/>
+                  </pic:blipFill>
+                  <pic:spPr bwMode="auto">
+                    <a:xfrm>
+                      <a:off x="0" y="0"/>
+                      <a:ext cx="5760573" cy="3002917"/>
+                    </a:xfrm>
+                    <a:prstGeom prst="rect">
+                      <a:avLst/>
+                    </a:prstGeom>
+                    <a:ln>
+                      <a:noFill/>
+                    </a:ln>
+                    <a:extLst>
+                      <a:ext uri="{53640926-AAD7-44D8-BBD7-CCE9431645EC}">
+                        <a14:shadowObscured xmlns:a14="http://schemas.microsoft.com/office/drawing/2010/main"/>
+                      </a:ext>
+                    </a:extLst>
+                  </pic:spPr>
+                </pic:pic>
+              </a:graphicData>
+            </a:graphic>
+          </wp:inline>
+        </w:drawing>
+      </w:r>
+    </w:p>
+    <w:p>
+      <w:pPr>
+        <w:spacing w:line="312" w:lineRule="auto"/>
+        <w:rPr>
+          <w:rFonts w:ascii="Times New Roman" w:hAnsi="Times New Roman" w:cs="Times New Roman"/>
+          <w:sz w:val="32"/>
+          <w:szCs w:val="32"/>
+          <w:lang w:val="en-US"/>
+        </w:rPr>
+      </w:pPr>
+    </w:p>
+    <w:p>
+      <w:pPr>
+        <w:spacing w:line="312" w:lineRule="auto"/>
+        <w:rPr>
+          <w:rFonts w:ascii="Times New Roman" w:hAnsi="Times New Roman" w:cs="Times New Roman"/>
+          <w:sz w:val="32"/>
+          <w:szCs w:val="32"/>
+          <w:lang w:val="en-US"/>
+        </w:rPr>
+      </w:pPr>
+      <w:proofErr w:type="spellStart"/>
+      <w:r>
+        <w:rPr>
+          <w:rFonts w:ascii="Times New Roman" w:hAnsi="Times New Roman" w:cs="Times New Roman"/>
+          <w:sz w:val="32"/>
+          <w:szCs w:val="32"/>
+          <w:lang w:val="en-US"/>
+        </w:rPr>
+        <w:t>Người</w:t>
+      </w:r>
+      <w:proofErr w:type="spellEnd"/>
+      <w:r>
+        <w:rPr>
+          <w:rFonts w:ascii="Times New Roman" w:hAnsi="Times New Roman" w:cs="Times New Roman"/>
+          <w:sz w:val="32"/>
+          <w:szCs w:val="32"/>
+          <w:lang w:val="en-US"/>
+        </w:rPr>
+        <w:t xml:space="preserve"> dung </w:t>
+      </w:r>
+      <w:proofErr w:type="spellStart"/>
+      <w:r>
+        <w:rPr>
+          <w:rFonts w:ascii="Times New Roman" w:hAnsi="Times New Roman" w:cs="Times New Roman"/>
+          <w:sz w:val="32"/>
+          <w:szCs w:val="32"/>
+          <w:lang w:val="en-US"/>
+        </w:rPr>
+        <w:t>sử</w:t>
+      </w:r>
+      <w:proofErr w:type="spellEnd"/>
+      <w:r>
+        <w:rPr>
+          <w:rFonts w:ascii="Times New Roman" w:hAnsi="Times New Roman" w:cs="Times New Roman"/>
+          <w:sz w:val="32"/>
+          <w:szCs w:val="32"/>
+          <w:lang w:val="en-US"/>
+        </w:rPr>
+        <w:t xml:space="preserve"> </w:t>
+      </w:r>
+      <w:proofErr w:type="spellStart"/>
+      <w:r>
+        <w:rPr>
+          <w:rFonts w:ascii="Times New Roman" w:hAnsi="Times New Roman" w:cs="Times New Roman"/>
+          <w:sz w:val="32"/>
+          <w:szCs w:val="32"/>
+          <w:lang w:val="en-US"/>
+        </w:rPr>
+        <w:t>dụng</w:t>
+      </w:r>
+      <w:proofErr w:type="spellEnd"/>
+      <w:r>
+        <w:rPr>
+          <w:rFonts w:ascii="Times New Roman" w:hAnsi="Times New Roman" w:cs="Times New Roman"/>
+          <w:sz w:val="32"/>
+          <w:szCs w:val="32"/>
+          <w:lang w:val="en-US"/>
+        </w:rPr>
+        <w:t xml:space="preserve"> </w:t>
+      </w:r>
+    </w:p>
+    <w:p>
+      <w:pPr>
+        <w:spacing w:line="312" w:lineRule="auto"/>
+        <w:rPr>
+          <w:rFonts w:ascii="Times New Roman" w:hAnsi="Times New Roman" w:cs="Times New Roman"/>
+          <w:sz w:val="32"/>
+          <w:szCs w:val="32"/>
+        </w:rPr>
+      </w:pPr>
+      <w:proofErr w:type="spellStart"/>
+      <w:r>
+        <w:rPr>
+          <w:rFonts w:ascii="Times New Roman" w:hAnsi="Times New Roman" w:cs="Times New Roman"/>
+          <w:sz w:val="32"/>
+          <w:szCs w:val="32"/>
+          <w:lang w:val="en-US"/>
+        </w:rPr>
+        <w:t>Soạn</w:t>
+      </w:r>
+      <w:proofErr w:type="spellEnd"/>
+      <w:r>
+        <w:rPr>
+          <w:rFonts w:ascii="Times New Roman" w:hAnsi="Times New Roman" w:cs="Times New Roman"/>
+          <w:sz w:val="32"/>
+          <w:szCs w:val="32"/>
+          <w:lang w:val="en-US"/>
+        </w:rPr>
+        <w:t xml:space="preserve"> mail</w:t>
+      </w:r>
+    </w:p>
+    <w:p>
+      <w:pPr>
+        <w:spacing w:line="312" w:lineRule="auto"/>
+        <w:rPr>
+          <w:rFonts w:ascii="Times New Roman" w:hAnsi="Times New Roman" w:cs="Times New Roman"/>
+          <w:sz w:val="32"/>
+          <w:szCs w:val="32"/>
+        </w:rPr>
+      </w:pPr>
+      <w:r>
+        <w:rPr>
+          <w:noProof/>
+        </w:rPr>
+        <w:drawing>
+          <wp:inline distT="0" distB="0" distL="0" distR="0" wp14:anchorId="04589376" wp14:editId="551DDA6D">
+            <wp:extent cx="6119495" cy="3693160"/>
+            <wp:effectExtent l="0" t="0" r="0" b="2540"/>
+            <wp:docPr id="35" name="Picture 35"/>
+            <wp:cNvGraphicFramePr>
+              <a:graphicFrameLocks xmlns:a="http://schemas.openxmlformats.org/drawingml/2006/main" noChangeAspect="1"/>
+            </wp:cNvGraphicFramePr>
+            <a:graphic xmlns:a="http://schemas.openxmlformats.org/drawingml/2006/main">
+              <a:graphicData uri="http://schemas.openxmlformats.org/drawingml/2006/picture">
+                <pic:pic xmlns:pic="http://schemas.openxmlformats.org/drawingml/2006/picture">
+                  <pic:nvPicPr>
+                    <pic:cNvPr id="1" name=""/>
+                    <pic:cNvPicPr/>
+                  </pic:nvPicPr>
+                  <pic:blipFill>
+                    <a:blip r:embed="rId37"/>
+                    <a:stretch>
+                      <a:fillRect/>
+                    </a:stretch>
+                  </pic:blipFill>
+                  <pic:spPr>
+                    <a:xfrm>
+                      <a:off x="0" y="0"/>
+                      <a:ext cx="6119495" cy="3693160"/>
+                    </a:xfrm>
+                    <a:prstGeom prst="rect">
+                      <a:avLst/>
+                    </a:prstGeom>
+                  </pic:spPr>
+                </pic:pic>
+              </a:graphicData>
+            </a:graphic>
+          </wp:inline>
+        </w:drawing>
+      </w:r>
+    </w:p>
+    <w:p>
+      <w:pPr>
+        <w:spacing w:line="312" w:lineRule="auto"/>
+        <w:rPr>
+          <w:rFonts w:ascii="Times New Roman" w:hAnsi="Times New Roman" w:cs="Times New Roman"/>
+          <w:sz w:val="32"/>
+          <w:szCs w:val="32"/>
+          <w:lang w:val="en-US"/>
+        </w:rPr>
+      </w:pPr>
+      <w:proofErr w:type="spellStart"/>
+      <w:r>
+        <w:rPr>
+          <w:rFonts w:ascii="Times New Roman" w:hAnsi="Times New Roman" w:cs="Times New Roman"/>
+          <w:sz w:val="32"/>
+          <w:szCs w:val="32"/>
+          <w:lang w:val="en-US"/>
+        </w:rPr>
+        <w:t>Xem</w:t>
+      </w:r>
+      <w:proofErr w:type="spellEnd"/>
+      <w:r>
+        <w:rPr>
+          <w:rFonts w:ascii="Times New Roman" w:hAnsi="Times New Roman" w:cs="Times New Roman"/>
+          <w:sz w:val="32"/>
+          <w:szCs w:val="32"/>
+          <w:lang w:val="en-US"/>
+        </w:rPr>
+        <w:t xml:space="preserve"> mail</w:t>
+      </w:r>
+    </w:p>
+    <w:p>
+      <w:pPr>
+        <w:spacing w:line="312" w:lineRule="auto"/>
+        <w:rPr>
+          <w:rFonts w:ascii="Times New Roman" w:hAnsi="Times New Roman" w:cs="Times New Roman"/>
+          <w:sz w:val="32"/>
+          <w:szCs w:val="32"/>
+        </w:rPr>
+      </w:pPr>
+      <w:r>
+        <w:rPr>
+          <w:noProof/>
+        </w:rPr>
+        <w:lastRenderedPageBreak/>
+        <w:drawing>
+          <wp:inline distT="0" distB="0" distL="0" distR="0" wp14:anchorId="75516927" wp14:editId="4F3BEA0A">
+            <wp:extent cx="6119495" cy="3685540"/>
+            <wp:effectExtent l="0" t="0" r="0" b="0"/>
+            <wp:docPr id="36" name="Picture 36"/>
+            <wp:cNvGraphicFramePr>
+              <a:graphicFrameLocks xmlns:a="http://schemas.openxmlformats.org/drawingml/2006/main" noChangeAspect="1"/>
+            </wp:cNvGraphicFramePr>
+            <a:graphic xmlns:a="http://schemas.openxmlformats.org/drawingml/2006/main">
+              <a:graphicData uri="http://schemas.openxmlformats.org/drawingml/2006/picture">
+                <pic:pic xmlns:pic="http://schemas.openxmlformats.org/drawingml/2006/picture">
+                  <pic:nvPicPr>
+                    <pic:cNvPr id="1" name=""/>
+                    <pic:cNvPicPr/>
+                  </pic:nvPicPr>
+                  <pic:blipFill>
+                    <a:blip r:embed="rId38"/>
+                    <a:stretch>
+                      <a:fillRect/>
+                    </a:stretch>
+                  </pic:blipFill>
+                  <pic:spPr>
+                    <a:xfrm>
+                      <a:off x="0" y="0"/>
+                      <a:ext cx="6119495" cy="3685540"/>
+                    </a:xfrm>
+                    <a:prstGeom prst="rect">
+                      <a:avLst/>
+                    </a:prstGeom>
+                  </pic:spPr>
+                </pic:pic>
+              </a:graphicData>
+            </a:graphic>
+          </wp:inline>
+        </w:drawing>
+      </w:r>
+    </w:p>
+    <w:p>
+      <w:pPr>
+        <w:spacing w:line="312" w:lineRule="auto"/>
+        <w:rPr>
+          <w:rFonts w:ascii="Times New Roman" w:hAnsi="Times New Roman" w:cs="Times New Roman"/>
+          <w:sz w:val="32"/>
+          <w:szCs w:val="32"/>
+        </w:rPr>
+      </w:pPr>
+    </w:p>
+    <w:p>
+      <w:pPr>
+        <w:spacing w:line="312" w:lineRule="auto"/>
+        <w:rPr>
+          <w:rFonts w:ascii="Times New Roman" w:hAnsi="Times New Roman" w:cs="Times New Roman"/>
+          <w:sz w:val="32"/>
+          <w:szCs w:val="32"/>
+        </w:rPr>
+      </w:pPr>
+    </w:p>
+    <w:p>
+      <w:pPr>
+        <w:spacing w:line="312" w:lineRule="auto"/>
+        <w:rPr>
+          <w:rFonts w:ascii="Times New Roman" w:hAnsi="Times New Roman" w:cs="Times New Roman"/>
+          <w:sz w:val="32"/>
+          <w:szCs w:val="32"/>
+        </w:rPr>
+      </w:pPr>
+    </w:p>
+    <w:p>
+      <w:pPr>
+        <w:spacing w:line="312" w:lineRule="auto"/>
+        <w:rPr>
+          <w:rFonts w:ascii="Times New Roman" w:hAnsi="Times New Roman" w:cs="Times New Roman"/>
+          <w:sz w:val="32"/>
+          <w:szCs w:val="32"/>
+        </w:rPr>
+      </w:pPr>
+    </w:p>
+    <w:p>
+      <w:pPr>
+        <w:spacing w:line="312" w:lineRule="auto"/>
+        <w:rPr>
+          <w:rFonts w:ascii="Times New Roman" w:hAnsi="Times New Roman" w:cs="Times New Roman"/>
+          <w:sz w:val="32"/>
+          <w:szCs w:val="32"/>
+          <w:lang w:val="en-US"/>
+        </w:rPr>
+      </w:pPr>
+      <w:proofErr w:type="spellStart"/>
+      <w:r>
+        <w:rPr>
+          <w:rFonts w:ascii="Times New Roman" w:hAnsi="Times New Roman" w:cs="Times New Roman"/>
+          <w:sz w:val="32"/>
+          <w:szCs w:val="32"/>
+          <w:lang w:val="en-US"/>
+        </w:rPr>
+        <w:t>Liên</w:t>
+      </w:r>
+      <w:proofErr w:type="spellEnd"/>
+      <w:r>
+        <w:rPr>
+          <w:rFonts w:ascii="Times New Roman" w:hAnsi="Times New Roman" w:cs="Times New Roman"/>
+          <w:sz w:val="32"/>
+          <w:szCs w:val="32"/>
+          <w:lang w:val="en-US"/>
+        </w:rPr>
+        <w:t xml:space="preserve"> </w:t>
+      </w:r>
+      <w:proofErr w:type="spellStart"/>
+      <w:r>
+        <w:rPr>
+          <w:rFonts w:ascii="Times New Roman" w:hAnsi="Times New Roman" w:cs="Times New Roman"/>
+          <w:sz w:val="32"/>
+          <w:szCs w:val="32"/>
+          <w:lang w:val="en-US"/>
+        </w:rPr>
+        <w:t>hệ</w:t>
+      </w:r>
+      <w:proofErr w:type="spellEnd"/>
+    </w:p>
+    <w:p>
+      <w:pPr>
+        <w:spacing w:line="312" w:lineRule="auto"/>
+        <w:rPr>
+          <w:rFonts w:ascii="Times New Roman" w:hAnsi="Times New Roman" w:cs="Times New Roman"/>
+          <w:sz w:val="32"/>
+          <w:szCs w:val="32"/>
+        </w:rPr>
+      </w:pPr>
+      <w:r>
+        <w:rPr>
+          <w:noProof/>
+        </w:rPr>
+        <w:drawing>
+          <wp:inline distT="0" distB="0" distL="0" distR="0" wp14:anchorId="488E58A0" wp14:editId="17EAC78C">
+            <wp:extent cx="6119495" cy="3685540"/>
+            <wp:effectExtent l="0" t="0" r="0" b="0"/>
+            <wp:docPr id="37" name="Picture 37"/>
+            <wp:cNvGraphicFramePr>
+              <a:graphicFrameLocks xmlns:a="http://schemas.openxmlformats.org/drawingml/2006/main" noChangeAspect="1"/>
+            </wp:cNvGraphicFramePr>
+            <a:graphic xmlns:a="http://schemas.openxmlformats.org/drawingml/2006/main">
+              <a:graphicData uri="http://schemas.openxmlformats.org/drawingml/2006/picture">
+                <pic:pic xmlns:pic="http://schemas.openxmlformats.org/drawingml/2006/picture">
+                  <pic:nvPicPr>
+                    <pic:cNvPr id="1" name=""/>
+                    <pic:cNvPicPr/>
+                  </pic:nvPicPr>
+                  <pic:blipFill>
+                    <a:blip r:embed="rId39"/>
+                    <a:stretch>
+                      <a:fillRect/>
+                    </a:stretch>
+                  </pic:blipFill>
+                  <pic:spPr>
+                    <a:xfrm>
+                      <a:off x="0" y="0"/>
+                      <a:ext cx="6119495" cy="3685540"/>
+                    </a:xfrm>
+                    <a:prstGeom prst="rect">
+                      <a:avLst/>
+                    </a:prstGeom>
+                  </pic:spPr>
+                </pic:pic>
+              </a:graphicData>
+            </a:graphic>
+          </wp:inline>
+        </w:drawing>
+      </w:r>
+    </w:p>
+    <w:p>
+      <w:pPr>
+        <w:spacing w:line="312" w:lineRule="auto"/>
+        <w:rPr>
+          <w:rFonts w:ascii="Times New Roman" w:hAnsi="Times New Roman" w:cs="Times New Roman"/>
+          <w:sz w:val="32"/>
+          <w:szCs w:val="32"/>
+          <w:lang w:val="en-US"/>
+        </w:rPr>
+      </w:pPr>
+      <w:proofErr w:type="spellStart"/>
+      <w:r>
+        <w:rPr>
+          <w:rFonts w:ascii="Times New Roman" w:hAnsi="Times New Roman" w:cs="Times New Roman"/>
+          <w:sz w:val="32"/>
+          <w:szCs w:val="32"/>
+          <w:lang w:val="en-US"/>
+        </w:rPr>
+        <w:t>Cài</w:t>
+      </w:r>
+      <w:proofErr w:type="spellEnd"/>
+      <w:r>
+        <w:rPr>
+          <w:rFonts w:ascii="Times New Roman" w:hAnsi="Times New Roman" w:cs="Times New Roman"/>
+          <w:sz w:val="32"/>
+          <w:szCs w:val="32"/>
+          <w:lang w:val="en-US"/>
+        </w:rPr>
+        <w:t xml:space="preserve"> </w:t>
+      </w:r>
+      <w:proofErr w:type="spellStart"/>
+      <w:r>
+        <w:rPr>
+          <w:rFonts w:ascii="Times New Roman" w:hAnsi="Times New Roman" w:cs="Times New Roman"/>
+          <w:sz w:val="32"/>
+          <w:szCs w:val="32"/>
+          <w:lang w:val="en-US"/>
+        </w:rPr>
+        <w:t>đặt</w:t>
+      </w:r>
+      <w:proofErr w:type="spellEnd"/>
+    </w:p>
+    <w:p>
+      <w:pPr>
+        <w:spacing w:line="312" w:lineRule="auto"/>
+        <w:rPr>
+          <w:rFonts w:ascii="Times New Roman" w:hAnsi="Times New Roman" w:cs="Times New Roman"/>
+          <w:sz w:val="32"/>
+          <w:szCs w:val="32"/>
+        </w:rPr>
+      </w:pPr>
+      <w:r>
+        <w:rPr>
+          <w:noProof/>
+        </w:rPr>
+        <w:lastRenderedPageBreak/>
+        <w:drawing>
+          <wp:inline distT="0" distB="0" distL="0" distR="0" wp14:anchorId="24F5FC09" wp14:editId="0BD2A543">
+            <wp:extent cx="6119495" cy="3662045"/>
+            <wp:effectExtent l="0" t="0" r="0" b="0"/>
+            <wp:docPr id="38" name="Picture 38"/>
+            <wp:cNvGraphicFramePr>
+              <a:graphicFrameLocks xmlns:a="http://schemas.openxmlformats.org/drawingml/2006/main" noChangeAspect="1"/>
+            </wp:cNvGraphicFramePr>
+            <a:graphic xmlns:a="http://schemas.openxmlformats.org/drawingml/2006/main">
+              <a:graphicData uri="http://schemas.openxmlformats.org/drawingml/2006/picture">
+                <pic:pic xmlns:pic="http://schemas.openxmlformats.org/drawingml/2006/picture">
+                  <pic:nvPicPr>
+                    <pic:cNvPr id="1" name=""/>
+                    <pic:cNvPicPr/>
+                  </pic:nvPicPr>
+                  <pic:blipFill>
+                    <a:blip r:embed="rId40"/>
+                    <a:stretch>
+                      <a:fillRect/>
+                    </a:stretch>
+                  </pic:blipFill>
+                  <pic:spPr>
+                    <a:xfrm>
+                      <a:off x="0" y="0"/>
+                      <a:ext cx="6119495" cy="3662045"/>
+                    </a:xfrm>
+                    <a:prstGeom prst="rect">
+                      <a:avLst/>
+                    </a:prstGeom>
+                  </pic:spPr>
+                </pic:pic>
+              </a:graphicData>
+            </a:graphic>
+          </wp:inline>
+        </w:drawing>
+      </w:r>
+    </w:p>
+    <w:p>
+      <w:pPr>
+        <w:spacing w:line="312" w:lineRule="auto"/>
+        <w:rPr>
+          <w:rFonts w:ascii="Times New Roman" w:hAnsi="Times New Roman" w:cs="Times New Roman"/>
+          <w:sz w:val="32"/>
+          <w:szCs w:val="32"/>
+        </w:rPr>
+      </w:pPr>
+    </w:p>
+    <w:p>
+      <w:pPr>
+        <w:spacing w:line="312" w:lineRule="auto"/>
+        <w:rPr>
+          <w:rFonts w:ascii="Times New Roman" w:hAnsi="Times New Roman" w:cs="Times New Roman"/>
+          <w:sz w:val="32"/>
+          <w:szCs w:val="32"/>
+        </w:rPr>
+      </w:pPr>
+    </w:p>
+    <w:p>
+      <w:pPr>
+        <w:spacing w:line="312" w:lineRule="auto"/>
+        <w:rPr>
+          <w:rFonts w:ascii="Times New Roman" w:hAnsi="Times New Roman" w:cs="Times New Roman"/>
+          <w:sz w:val="32"/>
+          <w:szCs w:val="32"/>
+        </w:rPr>
+      </w:pPr>
+    </w:p>
+    <w:p>
+      <w:pPr>
+        <w:spacing w:line="312" w:lineRule="auto"/>
+        <w:rPr>
+          <w:rFonts w:ascii="Times New Roman" w:hAnsi="Times New Roman" w:cs="Times New Roman"/>
+          <w:sz w:val="32"/>
+          <w:szCs w:val="32"/>
+        </w:rPr>
+      </w:pPr>
+    </w:p>
+    <w:p>
+      <w:pPr>
+        <w:spacing w:line="312" w:lineRule="auto"/>
+        <w:rPr>
+          <w:rFonts w:ascii="Times New Roman" w:hAnsi="Times New Roman" w:cs="Times New Roman"/>
+          <w:sz w:val="32"/>
+          <w:szCs w:val="32"/>
+          <w:lang w:val="en-US"/>
+        </w:rPr>
+      </w:pPr>
+      <w:r>
+        <w:rPr>
+          <w:rFonts w:ascii="Times New Roman" w:hAnsi="Times New Roman" w:cs="Times New Roman"/>
+          <w:sz w:val="32"/>
+          <w:szCs w:val="32"/>
+          <w:lang w:val="en-US"/>
+        </w:rPr>
+        <w:t xml:space="preserve">Giao </w:t>
+      </w:r>
+      <w:proofErr w:type="spellStart"/>
+      <w:r>
+        <w:rPr>
+          <w:rFonts w:ascii="Times New Roman" w:hAnsi="Times New Roman" w:cs="Times New Roman"/>
+          <w:sz w:val="32"/>
+          <w:szCs w:val="32"/>
+          <w:lang w:val="en-US"/>
+        </w:rPr>
+        <w:t>diện</w:t>
+      </w:r>
+      <w:proofErr w:type="spellEnd"/>
+      <w:r>
+        <w:rPr>
+          <w:rFonts w:ascii="Times New Roman" w:hAnsi="Times New Roman" w:cs="Times New Roman"/>
+          <w:sz w:val="32"/>
+          <w:szCs w:val="32"/>
+          <w:lang w:val="en-US"/>
+        </w:rPr>
+        <w:t xml:space="preserve"> </w:t>
+      </w:r>
+      <w:proofErr w:type="spellStart"/>
+      <w:r>
+        <w:rPr>
+          <w:rFonts w:ascii="Times New Roman" w:hAnsi="Times New Roman" w:cs="Times New Roman"/>
+          <w:sz w:val="32"/>
+          <w:szCs w:val="32"/>
+          <w:lang w:val="en-US"/>
+        </w:rPr>
+        <w:t>người</w:t>
+      </w:r>
+      <w:proofErr w:type="spellEnd"/>
+      <w:r>
+        <w:rPr>
+          <w:rFonts w:ascii="Times New Roman" w:hAnsi="Times New Roman" w:cs="Times New Roman"/>
+          <w:sz w:val="32"/>
+          <w:szCs w:val="32"/>
+          <w:lang w:val="en-US"/>
+        </w:rPr>
+        <w:t xml:space="preserve"> </w:t>
+      </w:r>
+      <w:proofErr w:type="spellStart"/>
+      <w:r>
+        <w:rPr>
+          <w:rFonts w:ascii="Times New Roman" w:hAnsi="Times New Roman" w:cs="Times New Roman"/>
+          <w:sz w:val="32"/>
+          <w:szCs w:val="32"/>
+          <w:lang w:val="en-US"/>
+        </w:rPr>
+        <w:t>dùng</w:t>
+      </w:r>
+      <w:proofErr w:type="spellEnd"/>
+    </w:p>
+    <w:p>
+      <w:pPr>
+        <w:spacing w:line="312" w:lineRule="auto"/>
+        <w:rPr>
+          <w:rFonts w:ascii="Times New Roman" w:hAnsi="Times New Roman" w:cs="Times New Roman"/>
+          <w:sz w:val="32"/>
+          <w:szCs w:val="32"/>
+        </w:rPr>
+      </w:pPr>
+      <w:r>
+        <w:rPr>
+          <w:noProof/>
+        </w:rPr>
+        <w:drawing>
+          <wp:inline distT="0" distB="0" distL="0" distR="0" wp14:anchorId="2B1AB376" wp14:editId="3A639195">
+            <wp:extent cx="6119495" cy="3678555"/>
+            <wp:effectExtent l="0" t="0" r="0" b="0"/>
+            <wp:docPr id="39" name="Picture 39"/>
+            <wp:cNvGraphicFramePr>
+              <a:graphicFrameLocks xmlns:a="http://schemas.openxmlformats.org/drawingml/2006/main" noChangeAspect="1"/>
+            </wp:cNvGraphicFramePr>
+            <a:graphic xmlns:a="http://schemas.openxmlformats.org/drawingml/2006/main">
+              <a:graphicData uri="http://schemas.openxmlformats.org/drawingml/2006/picture">
+                <pic:pic xmlns:pic="http://schemas.openxmlformats.org/drawingml/2006/picture">
+                  <pic:nvPicPr>
+                    <pic:cNvPr id="1" name=""/>
+                    <pic:cNvPicPr/>
+                  </pic:nvPicPr>
+                  <pic:blipFill>
+                    <a:blip r:embed="rId41"/>
+                    <a:stretch>
+                      <a:fillRect/>
+                    </a:stretch>
+                  </pic:blipFill>
+                  <pic:spPr>
+                    <a:xfrm>
+                      <a:off x="0" y="0"/>
+                      <a:ext cx="6119495" cy="3678555"/>
+                    </a:xfrm>
+                    <a:prstGeom prst="rect">
+                      <a:avLst/>
+                    </a:prstGeom>
+                  </pic:spPr>
+                </pic:pic>
+              </a:graphicData>
+            </a:graphic>
+          </wp:inline>
+        </w:drawing>
+      </w:r>
+    </w:p>
+    <w:p>
+      <w:pPr>
+        <w:spacing w:line="312" w:lineRule="auto"/>
+        <w:rPr>
+          <w:rFonts w:ascii="Times New Roman" w:hAnsi="Times New Roman" w:cs="Times New Roman"/>
+          <w:sz w:val="32"/>
+          <w:szCs w:val="32"/>
+          <w:lang w:val="en-US"/>
+        </w:rPr>
+      </w:pPr>
+      <w:r>
+        <w:rPr>
+          <w:rFonts w:ascii="Times New Roman" w:hAnsi="Times New Roman" w:cs="Times New Roman"/>
+          <w:sz w:val="32"/>
+          <w:szCs w:val="32"/>
+          <w:lang w:val="en-US"/>
+        </w:rPr>
+        <w:t xml:space="preserve">Giao </w:t>
+      </w:r>
+      <w:proofErr w:type="spellStart"/>
+      <w:r>
+        <w:rPr>
+          <w:rFonts w:ascii="Times New Roman" w:hAnsi="Times New Roman" w:cs="Times New Roman"/>
+          <w:sz w:val="32"/>
+          <w:szCs w:val="32"/>
+          <w:lang w:val="en-US"/>
+        </w:rPr>
+        <w:t>diện</w:t>
+      </w:r>
+      <w:proofErr w:type="spellEnd"/>
+      <w:r>
+        <w:rPr>
+          <w:rFonts w:ascii="Times New Roman" w:hAnsi="Times New Roman" w:cs="Times New Roman"/>
+          <w:sz w:val="32"/>
+          <w:szCs w:val="32"/>
+          <w:lang w:val="en-US"/>
+        </w:rPr>
+        <w:t xml:space="preserve"> </w:t>
+      </w:r>
+      <w:proofErr w:type="spellStart"/>
+      <w:r>
+        <w:rPr>
+          <w:rFonts w:ascii="Times New Roman" w:hAnsi="Times New Roman" w:cs="Times New Roman"/>
+          <w:sz w:val="32"/>
+          <w:szCs w:val="32"/>
+          <w:lang w:val="en-US"/>
+        </w:rPr>
+        <w:t>hộp</w:t>
+      </w:r>
+      <w:proofErr w:type="spellEnd"/>
+      <w:r>
+        <w:rPr>
+          <w:rFonts w:ascii="Times New Roman" w:hAnsi="Times New Roman" w:cs="Times New Roman"/>
+          <w:sz w:val="32"/>
+          <w:szCs w:val="32"/>
+          <w:lang w:val="en-US"/>
+        </w:rPr>
+        <w:t xml:space="preserve"> </w:t>
+      </w:r>
+      <w:proofErr w:type="spellStart"/>
+      <w:r>
+        <w:rPr>
+          <w:rFonts w:ascii="Times New Roman" w:hAnsi="Times New Roman" w:cs="Times New Roman"/>
+          <w:sz w:val="32"/>
+          <w:szCs w:val="32"/>
+          <w:lang w:val="en-US"/>
+        </w:rPr>
+        <w:t>thư</w:t>
+      </w:r>
+      <w:proofErr w:type="spellEnd"/>
+    </w:p>
+    <w:p>
+      <w:pPr>
+        <w:spacing w:line="312" w:lineRule="auto"/>
+        <w:rPr>
+          <w:rFonts w:ascii="Times New Roman" w:hAnsi="Times New Roman" w:cs="Times New Roman"/>
+          <w:sz w:val="32"/>
+          <w:szCs w:val="32"/>
+        </w:rPr>
+      </w:pPr>
+      <w:r>
+        <w:rPr>
+          <w:noProof/>
+        </w:rPr>
+        <w:lastRenderedPageBreak/>
+        <w:drawing>
+          <wp:inline distT="0" distB="0" distL="0" distR="0" wp14:anchorId="18D4C132" wp14:editId="35045A41">
+            <wp:extent cx="6119495" cy="3658870"/>
+            <wp:effectExtent l="0" t="0" r="0" b="0"/>
+            <wp:docPr id="40" name="Picture 40"/>
+            <wp:cNvGraphicFramePr>
+              <a:graphicFrameLocks xmlns:a="http://schemas.openxmlformats.org/drawingml/2006/main" noChangeAspect="1"/>
+            </wp:cNvGraphicFramePr>
+            <a:graphic xmlns:a="http://schemas.openxmlformats.org/drawingml/2006/main">
+              <a:graphicData uri="http://schemas.openxmlformats.org/drawingml/2006/picture">
+                <pic:pic xmlns:pic="http://schemas.openxmlformats.org/drawingml/2006/picture">
+                  <pic:nvPicPr>
+                    <pic:cNvPr id="1" name=""/>
+                    <pic:cNvPicPr/>
+                  </pic:nvPicPr>
+                  <pic:blipFill>
+                    <a:blip r:embed="rId42"/>
+                    <a:stretch>
+                      <a:fillRect/>
+                    </a:stretch>
+                  </pic:blipFill>
+                  <pic:spPr>
+                    <a:xfrm>
+                      <a:off x="0" y="0"/>
+                      <a:ext cx="6119495" cy="3658870"/>
+                    </a:xfrm>
+                    <a:prstGeom prst="rect">
+                      <a:avLst/>
+                    </a:prstGeom>
+                  </pic:spPr>
+                </pic:pic>
+              </a:graphicData>
+            </a:graphic>
+          </wp:inline>
+        </w:drawing>
+      </w:r>
+    </w:p>
+    <w:p>
+      <w:pPr>
+        <w:spacing w:line="312" w:lineRule="auto"/>
+        <w:rPr>
+          <w:rFonts w:ascii="Times New Roman" w:hAnsi="Times New Roman" w:cs="Times New Roman"/>
+          <w:sz w:val="32"/>
+          <w:szCs w:val="32"/>
+        </w:rPr>
+      </w:pPr>
+    </w:p>
+    <w:p>
+      <w:pPr>
+        <w:spacing w:line="312" w:lineRule="auto"/>
+        <w:rPr>
+          <w:rFonts w:ascii="Times New Roman" w:hAnsi="Times New Roman" w:cs="Times New Roman"/>
+          <w:sz w:val="32"/>
+          <w:szCs w:val="32"/>
+        </w:rPr>
+      </w:pPr>
+    </w:p>
+    <w:p>
+      <w:pPr>
+        <w:spacing w:line="312" w:lineRule="auto"/>
+        <w:rPr>
+          <w:rFonts w:ascii="Times New Roman" w:hAnsi="Times New Roman" w:cs="Times New Roman"/>
+          <w:sz w:val="32"/>
+          <w:szCs w:val="32"/>
+        </w:rPr>
+      </w:pPr>
+    </w:p>
+    <w:p>
+      <w:pPr>
+        <w:spacing w:line="312" w:lineRule="auto"/>
+        <w:rPr>
+          <w:rFonts w:ascii="Times New Roman" w:hAnsi="Times New Roman" w:cs="Times New Roman"/>
+          <w:sz w:val="32"/>
+          <w:szCs w:val="32"/>
+        </w:rPr>
+      </w:pPr>
+    </w:p>
+    <w:p>
+      <w:pPr>
+        <w:spacing w:line="312" w:lineRule="auto"/>
+        <w:rPr>
+          <w:rFonts w:ascii="Times New Roman" w:hAnsi="Times New Roman" w:cs="Times New Roman"/>
+          <w:sz w:val="32"/>
+          <w:szCs w:val="32"/>
+          <w:lang w:val="en-US"/>
+        </w:rPr>
+      </w:pPr>
+      <w:proofErr w:type="spellStart"/>
+      <w:r>
+        <w:rPr>
+          <w:rFonts w:ascii="Times New Roman" w:hAnsi="Times New Roman" w:cs="Times New Roman"/>
+          <w:sz w:val="32"/>
+          <w:szCs w:val="32"/>
+          <w:lang w:val="en-US"/>
+        </w:rPr>
+        <w:t>Hiển</w:t>
+      </w:r>
+      <w:proofErr w:type="spellEnd"/>
+      <w:r>
+        <w:rPr>
+          <w:rFonts w:ascii="Times New Roman" w:hAnsi="Times New Roman" w:cs="Times New Roman"/>
+          <w:sz w:val="32"/>
+          <w:szCs w:val="32"/>
+          <w:lang w:val="en-US"/>
+        </w:rPr>
+        <w:t xml:space="preserve"> </w:t>
+      </w:r>
+      <w:proofErr w:type="spellStart"/>
+      <w:r>
+        <w:rPr>
+          <w:rFonts w:ascii="Times New Roman" w:hAnsi="Times New Roman" w:cs="Times New Roman"/>
+          <w:sz w:val="32"/>
+          <w:szCs w:val="32"/>
+          <w:lang w:val="en-US"/>
+        </w:rPr>
+        <w:t>thị</w:t>
+      </w:r>
+      <w:proofErr w:type="spellEnd"/>
+      <w:r>
+        <w:rPr>
+          <w:rFonts w:ascii="Times New Roman" w:hAnsi="Times New Roman" w:cs="Times New Roman"/>
+          <w:sz w:val="32"/>
+          <w:szCs w:val="32"/>
+          <w:lang w:val="en-US"/>
+        </w:rPr>
+        <w:t xml:space="preserve"> tin </w:t>
+      </w:r>
+      <w:proofErr w:type="spellStart"/>
+      <w:r>
+        <w:rPr>
+          <w:rFonts w:ascii="Times New Roman" w:hAnsi="Times New Roman" w:cs="Times New Roman"/>
+          <w:sz w:val="32"/>
+          <w:szCs w:val="32"/>
+          <w:lang w:val="en-US"/>
+        </w:rPr>
+        <w:t>nhắn</w:t>
+      </w:r>
+      <w:proofErr w:type="spellEnd"/>
+    </w:p>
+    <w:p>
+      <w:pPr>
+        <w:spacing w:line="312" w:lineRule="auto"/>
+        <w:rPr>
+          <w:rFonts w:ascii="Times New Roman" w:hAnsi="Times New Roman" w:cs="Times New Roman"/>
+          <w:sz w:val="32"/>
+          <w:szCs w:val="32"/>
+        </w:rPr>
+      </w:pPr>
+      <w:r>
+        <w:rPr>
+          <w:noProof/>
+        </w:rPr>
+        <w:drawing>
+          <wp:inline distT="0" distB="0" distL="0" distR="0" wp14:anchorId="03074735" wp14:editId="49437CB1">
+            <wp:extent cx="6119495" cy="3676650"/>
+            <wp:effectExtent l="0" t="0" r="0" b="0"/>
+            <wp:docPr id="41" name="Picture 41"/>
+            <wp:cNvGraphicFramePr>
+              <a:graphicFrameLocks xmlns:a="http://schemas.openxmlformats.org/drawingml/2006/main" noChangeAspect="1"/>
+            </wp:cNvGraphicFramePr>
+            <a:graphic xmlns:a="http://schemas.openxmlformats.org/drawingml/2006/main">
+              <a:graphicData uri="http://schemas.openxmlformats.org/drawingml/2006/picture">
+                <pic:pic xmlns:pic="http://schemas.openxmlformats.org/drawingml/2006/picture">
+                  <pic:nvPicPr>
+                    <pic:cNvPr id="1" name=""/>
+                    <pic:cNvPicPr/>
+                  </pic:nvPicPr>
+                  <pic:blipFill>
+                    <a:blip r:embed="rId43"/>
+                    <a:stretch>
+                      <a:fillRect/>
+                    </a:stretch>
+                  </pic:blipFill>
+                  <pic:spPr>
+                    <a:xfrm>
+                      <a:off x="0" y="0"/>
+                      <a:ext cx="6119495" cy="3676650"/>
+                    </a:xfrm>
+                    <a:prstGeom prst="rect">
+                      <a:avLst/>
+                    </a:prstGeom>
+                  </pic:spPr>
+                </pic:pic>
+              </a:graphicData>
+            </a:graphic>
+          </wp:inline>
+        </w:drawing>
+      </w:r>
+    </w:p>
+    <w:p>
+      <w:pPr>
+        <w:spacing w:line="312" w:lineRule="auto"/>
+        <w:rPr>
+          <w:rFonts w:ascii="Times New Roman" w:hAnsi="Times New Roman" w:cs="Times New Roman"/>
+          <w:sz w:val="32"/>
+          <w:szCs w:val="32"/>
+          <w:lang w:val="en-US"/>
+        </w:rPr>
+      </w:pPr>
+      <w:proofErr w:type="spellStart"/>
+      <w:r>
+        <w:rPr>
+          <w:rFonts w:ascii="Times New Roman" w:hAnsi="Times New Roman" w:cs="Times New Roman"/>
+          <w:sz w:val="32"/>
+          <w:szCs w:val="32"/>
+          <w:lang w:val="en-US"/>
+        </w:rPr>
+        <w:t>Biên</w:t>
+      </w:r>
+      <w:proofErr w:type="spellEnd"/>
+      <w:r>
+        <w:rPr>
+          <w:rFonts w:ascii="Times New Roman" w:hAnsi="Times New Roman" w:cs="Times New Roman"/>
+          <w:sz w:val="32"/>
+          <w:szCs w:val="32"/>
+          <w:lang w:val="en-US"/>
+        </w:rPr>
+        <w:t xml:space="preserve"> </w:t>
+      </w:r>
+      <w:proofErr w:type="spellStart"/>
+      <w:r>
+        <w:rPr>
+          <w:rFonts w:ascii="Times New Roman" w:hAnsi="Times New Roman" w:cs="Times New Roman"/>
+          <w:sz w:val="32"/>
+          <w:szCs w:val="32"/>
+          <w:lang w:val="en-US"/>
+        </w:rPr>
+        <w:t>soạn</w:t>
+      </w:r>
+      <w:proofErr w:type="spellEnd"/>
+      <w:r>
+        <w:rPr>
+          <w:rFonts w:ascii="Times New Roman" w:hAnsi="Times New Roman" w:cs="Times New Roman"/>
+          <w:sz w:val="32"/>
+          <w:szCs w:val="32"/>
+          <w:lang w:val="en-US"/>
+        </w:rPr>
+        <w:t xml:space="preserve"> tin </w:t>
+      </w:r>
+      <w:proofErr w:type="spellStart"/>
+      <w:r>
+        <w:rPr>
+          <w:rFonts w:ascii="Times New Roman" w:hAnsi="Times New Roman" w:cs="Times New Roman"/>
+          <w:sz w:val="32"/>
+          <w:szCs w:val="32"/>
+          <w:lang w:val="en-US"/>
+        </w:rPr>
+        <w:t>nhắn</w:t>
+      </w:r>
+      <w:proofErr w:type="spellEnd"/>
+    </w:p>
+    <w:p>
+      <w:pPr>
+        <w:spacing w:line="312" w:lineRule="auto"/>
+        <w:rPr>
+          <w:rFonts w:ascii="Times New Roman" w:hAnsi="Times New Roman" w:cs="Times New Roman"/>
+          <w:sz w:val="32"/>
+          <w:szCs w:val="32"/>
+        </w:rPr>
+      </w:pPr>
+      <w:r>
+        <w:rPr>
+          <w:noProof/>
+        </w:rPr>
+        <w:lastRenderedPageBreak/>
+        <w:drawing>
+          <wp:inline distT="0" distB="0" distL="0" distR="0" wp14:anchorId="3D13743C" wp14:editId="2E5EFBCA">
+            <wp:extent cx="6119495" cy="3669665"/>
+            <wp:effectExtent l="0" t="0" r="0" b="6985"/>
+            <wp:docPr id="42" name="Picture 42"/>
+            <wp:cNvGraphicFramePr>
+              <a:graphicFrameLocks xmlns:a="http://schemas.openxmlformats.org/drawingml/2006/main" noChangeAspect="1"/>
+            </wp:cNvGraphicFramePr>
+            <a:graphic xmlns:a="http://schemas.openxmlformats.org/drawingml/2006/main">
+              <a:graphicData uri="http://schemas.openxmlformats.org/drawingml/2006/picture">
+                <pic:pic xmlns:pic="http://schemas.openxmlformats.org/drawingml/2006/picture">
+                  <pic:nvPicPr>
+                    <pic:cNvPr id="1" name=""/>
+                    <pic:cNvPicPr/>
+                  </pic:nvPicPr>
+                  <pic:blipFill>
+                    <a:blip r:embed="rId44"/>
+                    <a:stretch>
+                      <a:fillRect/>
+                    </a:stretch>
+                  </pic:blipFill>
+                  <pic:spPr>
+                    <a:xfrm>
+                      <a:off x="0" y="0"/>
+                      <a:ext cx="6119495" cy="3669665"/>
+                    </a:xfrm>
+                    <a:prstGeom prst="rect">
+                      <a:avLst/>
+                    </a:prstGeom>
+                  </pic:spPr>
+                </pic:pic>
+              </a:graphicData>
+            </a:graphic>
+          </wp:inline>
+        </w:drawing>
+      </w:r>
+    </w:p>
+    <w:p>
+      <w:pPr>
+        <w:spacing w:line="312" w:lineRule="auto"/>
+        <w:rPr>
+          <w:rFonts w:ascii="Times New Roman" w:hAnsi="Times New Roman" w:cs="Times New Roman"/>
+          <w:sz w:val="32"/>
+          <w:szCs w:val="32"/>
+        </w:rPr>
+      </w:pPr>
+    </w:p>
+    <w:p>
+      <w:pPr>
+        <w:spacing w:line="312" w:lineRule="auto"/>
+        <w:rPr>
+          <w:rFonts w:ascii="Times New Roman" w:hAnsi="Times New Roman" w:cs="Times New Roman"/>
+          <w:sz w:val="32"/>
+          <w:szCs w:val="32"/>
+        </w:rPr>
+      </w:pPr>
+    </w:p>
+    <w:p>
+      <w:pPr>
+        <w:spacing w:line="312" w:lineRule="auto"/>
+        <w:rPr>
+          <w:rFonts w:ascii="Times New Roman" w:hAnsi="Times New Roman" w:cs="Times New Roman"/>
+          <w:sz w:val="32"/>
+          <w:szCs w:val="32"/>
+        </w:rPr>
+      </w:pPr>
+    </w:p>
+    <w:p>
+      <w:pPr>
+        <w:spacing w:line="312" w:lineRule="auto"/>
+        <w:rPr>
+          <w:rFonts w:ascii="Times New Roman" w:hAnsi="Times New Roman" w:cs="Times New Roman"/>
+          <w:sz w:val="32"/>
+          <w:szCs w:val="32"/>
+        </w:rPr>
+      </w:pPr>
+    </w:p>
+    <w:p>
+      <w:pPr>
+        <w:spacing w:line="312" w:lineRule="auto"/>
+        <w:rPr>
+          <w:rFonts w:ascii="Times New Roman" w:hAnsi="Times New Roman" w:cs="Times New Roman"/>
+          <w:sz w:val="32"/>
+          <w:szCs w:val="32"/>
+          <w:lang w:val="en-US"/>
+        </w:rPr>
+      </w:pPr>
+      <w:proofErr w:type="spellStart"/>
+      <w:r>
+        <w:rPr>
+          <w:rFonts w:ascii="Times New Roman" w:hAnsi="Times New Roman" w:cs="Times New Roman"/>
+          <w:sz w:val="32"/>
+          <w:szCs w:val="32"/>
+          <w:lang w:val="en-US"/>
+        </w:rPr>
+        <w:t>Liên</w:t>
+      </w:r>
+      <w:proofErr w:type="spellEnd"/>
+      <w:r>
+        <w:rPr>
+          <w:rFonts w:ascii="Times New Roman" w:hAnsi="Times New Roman" w:cs="Times New Roman"/>
+          <w:sz w:val="32"/>
+          <w:szCs w:val="32"/>
+          <w:lang w:val="en-US"/>
+        </w:rPr>
+        <w:t xml:space="preserve"> </w:t>
+      </w:r>
+      <w:proofErr w:type="spellStart"/>
+      <w:r>
+        <w:rPr>
+          <w:rFonts w:ascii="Times New Roman" w:hAnsi="Times New Roman" w:cs="Times New Roman"/>
+          <w:sz w:val="32"/>
+          <w:szCs w:val="32"/>
+          <w:lang w:val="en-US"/>
+        </w:rPr>
+        <w:t>hệ</w:t>
+      </w:r>
+      <w:proofErr w:type="spellEnd"/>
+    </w:p>
+    <w:p>
+      <w:pPr>
+        <w:spacing w:line="312" w:lineRule="auto"/>
+        <w:rPr>
+          <w:rFonts w:ascii="Times New Roman" w:hAnsi="Times New Roman" w:cs="Times New Roman"/>
+          <w:sz w:val="32"/>
+          <w:szCs w:val="32"/>
+        </w:rPr>
+      </w:pPr>
+      <w:r>
+        <w:rPr>
+          <w:noProof/>
+        </w:rPr>
+        <w:drawing>
+          <wp:inline distT="0" distB="0" distL="0" distR="0" wp14:anchorId="0CEE2DA2" wp14:editId="28594AA3">
+            <wp:extent cx="6119495" cy="3697605"/>
+            <wp:effectExtent l="0" t="0" r="0" b="0"/>
+            <wp:docPr id="32" name="Picture 32"/>
+            <wp:cNvGraphicFramePr>
+              <a:graphicFrameLocks xmlns:a="http://schemas.openxmlformats.org/drawingml/2006/main" noChangeAspect="1"/>
+            </wp:cNvGraphicFramePr>
+            <a:graphic xmlns:a="http://schemas.openxmlformats.org/drawingml/2006/main">
+              <a:graphicData uri="http://schemas.openxmlformats.org/drawingml/2006/picture">
+                <pic:pic xmlns:pic="http://schemas.openxmlformats.org/drawingml/2006/picture">
+                  <pic:nvPicPr>
+                    <pic:cNvPr id="1" name=""/>
+                    <pic:cNvPicPr/>
+                  </pic:nvPicPr>
+                  <pic:blipFill>
+                    <a:blip r:embed="rId45"/>
+                    <a:stretch>
+                      <a:fillRect/>
+                    </a:stretch>
+                  </pic:blipFill>
+                  <pic:spPr>
+                    <a:xfrm>
+                      <a:off x="0" y="0"/>
+                      <a:ext cx="6119495" cy="3697605"/>
+                    </a:xfrm>
+                    <a:prstGeom prst="rect">
+                      <a:avLst/>
+                    </a:prstGeom>
+                  </pic:spPr>
+                </pic:pic>
+              </a:graphicData>
+            </a:graphic>
+          </wp:inline>
+        </w:drawing>
+      </w:r>
+    </w:p>
+    <w:p>
+      <w:pPr>
+        <w:spacing w:line="312" w:lineRule="auto"/>
+        <w:rPr>
+          <w:rFonts w:ascii="Times New Roman" w:hAnsi="Times New Roman" w:cs="Times New Roman"/>
+          <w:sz w:val="32"/>
+          <w:szCs w:val="32"/>
+          <w:lang w:val="en-US"/>
+        </w:rPr>
+      </w:pPr>
+      <w:proofErr w:type="spellStart"/>
+      <w:r>
+        <w:rPr>
+          <w:rFonts w:ascii="Times New Roman" w:hAnsi="Times New Roman" w:cs="Times New Roman"/>
+          <w:sz w:val="32"/>
+          <w:szCs w:val="32"/>
+          <w:lang w:val="en-US"/>
+        </w:rPr>
+        <w:t>Tập</w:t>
+      </w:r>
+      <w:proofErr w:type="spellEnd"/>
+      <w:r>
+        <w:rPr>
+          <w:rFonts w:ascii="Times New Roman" w:hAnsi="Times New Roman" w:cs="Times New Roman"/>
+          <w:sz w:val="32"/>
+          <w:szCs w:val="32"/>
+          <w:lang w:val="en-US"/>
+        </w:rPr>
+        <w:t xml:space="preserve"> tin </w:t>
+      </w:r>
+      <w:proofErr w:type="spellStart"/>
+      <w:r>
+        <w:rPr>
+          <w:rFonts w:ascii="Times New Roman" w:hAnsi="Times New Roman" w:cs="Times New Roman"/>
+          <w:sz w:val="32"/>
+          <w:szCs w:val="32"/>
+          <w:lang w:val="en-US"/>
+        </w:rPr>
+        <w:t>đặc</w:t>
+      </w:r>
+      <w:proofErr w:type="spellEnd"/>
+      <w:r>
+        <w:rPr>
+          <w:rFonts w:ascii="Times New Roman" w:hAnsi="Times New Roman" w:cs="Times New Roman"/>
+          <w:sz w:val="32"/>
+          <w:szCs w:val="32"/>
+          <w:lang w:val="en-US"/>
+        </w:rPr>
+        <w:t xml:space="preserve"> </w:t>
+      </w:r>
+      <w:proofErr w:type="spellStart"/>
+      <w:r>
+        <w:rPr>
+          <w:rFonts w:ascii="Times New Roman" w:hAnsi="Times New Roman" w:cs="Times New Roman"/>
+          <w:sz w:val="32"/>
+          <w:szCs w:val="32"/>
+          <w:lang w:val="en-US"/>
+        </w:rPr>
+        <w:t>biệt</w:t>
+      </w:r>
+      <w:proofErr w:type="spellEnd"/>
+    </w:p>
+    <w:p>
+      <w:pPr>
+        <w:spacing w:line="312" w:lineRule="auto"/>
+        <w:rPr>
+          <w:rFonts w:ascii="Times New Roman" w:hAnsi="Times New Roman" w:cs="Times New Roman"/>
+          <w:sz w:val="32"/>
+          <w:szCs w:val="32"/>
+        </w:rPr>
+      </w:pPr>
+      <w:r>
+        <w:rPr>
+          <w:noProof/>
+        </w:rPr>
+        <w:lastRenderedPageBreak/>
+        <w:drawing>
+          <wp:inline distT="0" distB="0" distL="0" distR="0" wp14:anchorId="04911E31" wp14:editId="4E400282">
+            <wp:extent cx="6119495" cy="3679825"/>
+            <wp:effectExtent l="0" t="0" r="0" b="0"/>
+            <wp:docPr id="33" name="Picture 33"/>
+            <wp:cNvGraphicFramePr>
+              <a:graphicFrameLocks xmlns:a="http://schemas.openxmlformats.org/drawingml/2006/main" noChangeAspect="1"/>
+            </wp:cNvGraphicFramePr>
+            <a:graphic xmlns:a="http://schemas.openxmlformats.org/drawingml/2006/main">
+              <a:graphicData uri="http://schemas.openxmlformats.org/drawingml/2006/picture">
+                <pic:pic xmlns:pic="http://schemas.openxmlformats.org/drawingml/2006/picture">
+                  <pic:nvPicPr>
+                    <pic:cNvPr id="1" name=""/>
+                    <pic:cNvPicPr/>
+                  </pic:nvPicPr>
+                  <pic:blipFill>
+                    <a:blip r:embed="rId46"/>
+                    <a:stretch>
+                      <a:fillRect/>
+                    </a:stretch>
+                  </pic:blipFill>
+                  <pic:spPr>
+                    <a:xfrm>
+                      <a:off x="0" y="0"/>
+                      <a:ext cx="6119495" cy="3679825"/>
+                    </a:xfrm>
+                    <a:prstGeom prst="rect">
+                      <a:avLst/>
+                    </a:prstGeom>
+                  </pic:spPr>
+                </pic:pic>
+              </a:graphicData>
+            </a:graphic>
+          </wp:inline>
+        </w:drawing>
+      </w:r>
+    </w:p>
+    <w:p>
+      <w:pPr>
+        <w:spacing w:line="312" w:lineRule="auto"/>
+        <w:rPr>
+          <w:rFonts w:ascii="Times New Roman" w:hAnsi="Times New Roman" w:cs="Times New Roman"/>
+          <w:sz w:val="32"/>
+          <w:szCs w:val="32"/>
+        </w:rPr>
+      </w:pPr>
+    </w:p>
+    <w:p>
+      <w:pPr>
+        <w:spacing w:line="312" w:lineRule="auto"/>
+        <w:rPr>
+          <w:rFonts w:ascii="Times New Roman" w:hAnsi="Times New Roman" w:cs="Times New Roman"/>
+          <w:sz w:val="32"/>
+          <w:szCs w:val="32"/>
+        </w:rPr>
+      </w:pPr>
+    </w:p>
+    <w:p>
+      <w:pPr>
+        <w:spacing w:line="312" w:lineRule="auto"/>
+        <w:rPr>
+          <w:rFonts w:ascii="Times New Roman" w:hAnsi="Times New Roman" w:cs="Times New Roman"/>
+          <w:sz w:val="32"/>
+          <w:szCs w:val="32"/>
+        </w:rPr>
+      </w:pPr>
+    </w:p>
+    <w:p>
+      <w:pPr>
+        <w:spacing w:line="312" w:lineRule="auto"/>
+        <w:rPr>
+          <w:rFonts w:ascii="Times New Roman" w:hAnsi="Times New Roman" w:cs="Times New Roman"/>
+          <w:sz w:val="32"/>
+          <w:szCs w:val="32"/>
+        </w:rPr>
+      </w:pPr>
+    </w:p>
+    <w:p>
+      <w:pPr>
+        <w:spacing w:line="312" w:lineRule="auto"/>
+        <w:rPr>
+          <w:rFonts w:ascii="Times New Roman" w:hAnsi="Times New Roman" w:cs="Times New Roman"/>
+          <w:sz w:val="32"/>
+          <w:szCs w:val="32"/>
+          <w:lang w:val="en-US"/>
+        </w:rPr>
+      </w:pPr>
+      <w:proofErr w:type="spellStart"/>
+      <w:r>
+        <w:rPr>
+          <w:rFonts w:ascii="Times New Roman" w:hAnsi="Times New Roman" w:cs="Times New Roman"/>
+          <w:sz w:val="32"/>
+          <w:szCs w:val="32"/>
+          <w:lang w:val="en-US"/>
+        </w:rPr>
+        <w:t>Cài</w:t>
+      </w:r>
+      <w:proofErr w:type="spellEnd"/>
+      <w:r>
+        <w:rPr>
+          <w:rFonts w:ascii="Times New Roman" w:hAnsi="Times New Roman" w:cs="Times New Roman"/>
+          <w:sz w:val="32"/>
+          <w:szCs w:val="32"/>
+          <w:lang w:val="en-US"/>
+        </w:rPr>
+        <w:t xml:space="preserve"> </w:t>
+      </w:r>
+      <w:proofErr w:type="spellStart"/>
+      <w:r>
+        <w:rPr>
+          <w:rFonts w:ascii="Times New Roman" w:hAnsi="Times New Roman" w:cs="Times New Roman"/>
+          <w:sz w:val="32"/>
+          <w:szCs w:val="32"/>
+          <w:lang w:val="en-US"/>
+        </w:rPr>
+        <w:t>đặt</w:t>
+      </w:r>
+      <w:proofErr w:type="spellEnd"/>
+      <w:r>
+        <w:rPr>
+          <w:rFonts w:ascii="Times New Roman" w:hAnsi="Times New Roman" w:cs="Times New Roman"/>
+          <w:sz w:val="32"/>
+          <w:szCs w:val="32"/>
+          <w:lang w:val="en-US"/>
+        </w:rPr>
+        <w:t xml:space="preserve"> </w:t>
+      </w:r>
+      <w:proofErr w:type="spellStart"/>
+      <w:r>
+        <w:rPr>
+          <w:rFonts w:ascii="Times New Roman" w:hAnsi="Times New Roman" w:cs="Times New Roman"/>
+          <w:sz w:val="32"/>
+          <w:szCs w:val="32"/>
+          <w:lang w:val="en-US"/>
+        </w:rPr>
+        <w:t>máy</w:t>
+      </w:r>
+      <w:proofErr w:type="spellEnd"/>
+      <w:r>
+        <w:rPr>
+          <w:rFonts w:ascii="Times New Roman" w:hAnsi="Times New Roman" w:cs="Times New Roman"/>
+          <w:sz w:val="32"/>
+          <w:szCs w:val="32"/>
+          <w:lang w:val="en-US"/>
+        </w:rPr>
+        <w:t xml:space="preserve"> </w:t>
+      </w:r>
+      <w:proofErr w:type="spellStart"/>
+      <w:r>
+        <w:rPr>
+          <w:rFonts w:ascii="Times New Roman" w:hAnsi="Times New Roman" w:cs="Times New Roman"/>
+          <w:sz w:val="32"/>
+          <w:szCs w:val="32"/>
+          <w:lang w:val="en-US"/>
+        </w:rPr>
+        <w:t>chủ</w:t>
+      </w:r>
+      <w:proofErr w:type="spellEnd"/>
+    </w:p>
+    <w:p>
+      <w:pPr>
+        <w:spacing w:line="312" w:lineRule="auto"/>
+        <w:rPr>
+          <w:rFonts w:ascii="Times New Roman" w:hAnsi="Times New Roman" w:cs="Times New Roman"/>
+          <w:sz w:val="32"/>
+          <w:szCs w:val="32"/>
+        </w:rPr>
+      </w:pPr>
+      <w:r>
+        <w:rPr>
+          <w:noProof/>
+        </w:rPr>
+        <w:drawing>
+          <wp:inline distT="0" distB="0" distL="0" distR="0" wp14:anchorId="08AD24B9" wp14:editId="75668B78">
+            <wp:extent cx="6119495" cy="3669665"/>
+            <wp:effectExtent l="0" t="0" r="0" b="6985"/>
+            <wp:docPr id="34" name="Picture 34"/>
+            <wp:cNvGraphicFramePr>
+              <a:graphicFrameLocks xmlns:a="http://schemas.openxmlformats.org/drawingml/2006/main" noChangeAspect="1"/>
+            </wp:cNvGraphicFramePr>
+            <a:graphic xmlns:a="http://schemas.openxmlformats.org/drawingml/2006/main">
+              <a:graphicData uri="http://schemas.openxmlformats.org/drawingml/2006/picture">
+                <pic:pic xmlns:pic="http://schemas.openxmlformats.org/drawingml/2006/picture">
+                  <pic:nvPicPr>
+                    <pic:cNvPr id="1" name=""/>
+                    <pic:cNvPicPr/>
+                  </pic:nvPicPr>
+                  <pic:blipFill>
+                    <a:blip r:embed="rId47"/>
+                    <a:stretch>
+                      <a:fillRect/>
+                    </a:stretch>
+                  </pic:blipFill>
+                  <pic:spPr>
+                    <a:xfrm>
+                      <a:off x="0" y="0"/>
+                      <a:ext cx="6119495" cy="3669665"/>
+                    </a:xfrm>
+                    <a:prstGeom prst="rect">
+                      <a:avLst/>
+                    </a:prstGeom>
+                  </pic:spPr>
+                </pic:pic>
+              </a:graphicData>
+            </a:graphic>
+          </wp:inline>
+        </w:drawing>
+      </w:r>
+    </w:p>
+    <w:p>
+      <w:pPr>
+        <w:spacing w:line="312" w:lineRule="auto"/>
+        <w:rPr>
+          <w:rFonts w:ascii="Times New Roman" w:hAnsi="Times New Roman" w:cs="Times New Roman"/>
+          <w:sz w:val="32"/>
+          <w:szCs w:val="32"/>
+          <w:lang w:val="en-US"/>
         </w:rPr>
       </w:pPr>
     </w:p>
@@ -22023,6 +24479,7 @@
   <w:style w:type="character" w:default="1" w:styleId="DefaultParagraphFont">
     <w:name w:val="Default Paragraph Font"/>
     <w:uiPriority w:val="1"/>
+    <w:semiHidden/>
     <w:unhideWhenUsed/>
   </w:style>
   <w:style w:type="table" w:default="1" w:styleId="TableNormal">

--- a/Báo Cáo Tiến Độ BTL_ Linux.docx
+++ b/Báo Cáo Tiến Độ BTL_ Linux.docx
@@ -1804,7 +1804,306 @@
           <w:szCs w:val="28"/>
           <w:lang w:val="en-US"/>
         </w:rPr>
-        <w:t xml:space="preserve"> 1 shell script </w:t>
+        <w:t xml:space="preserve"> 1 shell </w:t>
+      </w:r>
+      <w:proofErr w:type="gramStart"/>
+      <w:r>
+        <w:rPr>
+          <w:rFonts w:ascii="Times New Roman" w:hAnsi="Times New Roman" w:cs="Times New Roman"/>
+          <w:bCs/>
+          <w:color w:val="000000" w:themeColor="text1"/>
+          <w:sz w:val="28"/>
+          <w:szCs w:val="28"/>
+          <w:lang w:val="en-US"/>
+        </w:rPr>
+        <w:t>script</w:t>
+      </w:r>
+      <w:r>
+        <w:rPr>
+          <w:rFonts w:ascii="Times New Roman" w:hAnsi="Times New Roman" w:cs="Times New Roman"/>
+          <w:bCs/>
+          <w:color w:val="000000" w:themeColor="text1"/>
+          <w:sz w:val="28"/>
+          <w:szCs w:val="28"/>
+          <w:lang w:val="en-US"/>
+        </w:rPr>
+        <w:t>(</w:t>
+      </w:r>
+      <w:proofErr w:type="spellStart"/>
+      <w:proofErr w:type="gramEnd"/>
+      <w:r>
+        <w:rPr>
+          <w:rFonts w:ascii="Times New Roman" w:hAnsi="Times New Roman" w:cs="Times New Roman"/>
+          <w:bCs/>
+          <w:color w:val="000000" w:themeColor="text1"/>
+          <w:sz w:val="28"/>
+          <w:szCs w:val="28"/>
+          <w:lang w:val="en-US"/>
+        </w:rPr>
+        <w:t>là</w:t>
+      </w:r>
+      <w:proofErr w:type="spellEnd"/>
+      <w:r>
+        <w:rPr>
+          <w:rFonts w:ascii="Times New Roman" w:hAnsi="Times New Roman" w:cs="Times New Roman"/>
+          <w:bCs/>
+          <w:color w:val="000000" w:themeColor="text1"/>
+          <w:sz w:val="28"/>
+          <w:szCs w:val="28"/>
+          <w:lang w:val="en-US"/>
+        </w:rPr>
+        <w:t xml:space="preserve"> 1 </w:t>
+      </w:r>
+      <w:proofErr w:type="spellStart"/>
+      <w:r>
+        <w:rPr>
+          <w:rFonts w:ascii="Times New Roman" w:hAnsi="Times New Roman" w:cs="Times New Roman"/>
+          <w:bCs/>
+          <w:color w:val="000000" w:themeColor="text1"/>
+          <w:sz w:val="28"/>
+          <w:szCs w:val="28"/>
+          <w:lang w:val="en-US"/>
+        </w:rPr>
+        <w:t>tập</w:t>
+      </w:r>
+      <w:proofErr w:type="spellEnd"/>
+      <w:r>
+        <w:rPr>
+          <w:rFonts w:ascii="Times New Roman" w:hAnsi="Times New Roman" w:cs="Times New Roman"/>
+          <w:bCs/>
+          <w:color w:val="000000" w:themeColor="text1"/>
+          <w:sz w:val="28"/>
+          <w:szCs w:val="28"/>
+          <w:lang w:val="en-US"/>
+        </w:rPr>
+        <w:t xml:space="preserve"> </w:t>
+      </w:r>
+      <w:proofErr w:type="spellStart"/>
+      <w:r>
+        <w:rPr>
+          <w:rFonts w:ascii="Times New Roman" w:hAnsi="Times New Roman" w:cs="Times New Roman"/>
+          <w:bCs/>
+          <w:color w:val="000000" w:themeColor="text1"/>
+          <w:sz w:val="28"/>
+          <w:szCs w:val="28"/>
+          <w:lang w:val="en-US"/>
+        </w:rPr>
+        <w:t>hợp</w:t>
+      </w:r>
+      <w:proofErr w:type="spellEnd"/>
+      <w:r>
+        <w:rPr>
+          <w:rFonts w:ascii="Times New Roman" w:hAnsi="Times New Roman" w:cs="Times New Roman"/>
+          <w:bCs/>
+          <w:color w:val="000000" w:themeColor="text1"/>
+          <w:sz w:val="28"/>
+          <w:szCs w:val="28"/>
+          <w:lang w:val="en-US"/>
+        </w:rPr>
+        <w:t xml:space="preserve"> </w:t>
+      </w:r>
+      <w:proofErr w:type="spellStart"/>
+      <w:r>
+        <w:rPr>
+          <w:rFonts w:ascii="Times New Roman" w:hAnsi="Times New Roman" w:cs="Times New Roman"/>
+          <w:bCs/>
+          <w:color w:val="000000" w:themeColor="text1"/>
+          <w:sz w:val="28"/>
+          <w:szCs w:val="28"/>
+          <w:lang w:val="en-US"/>
+        </w:rPr>
+        <w:t>các</w:t>
+      </w:r>
+      <w:proofErr w:type="spellEnd"/>
+      <w:r>
+        <w:rPr>
+          <w:rFonts w:ascii="Times New Roman" w:hAnsi="Times New Roman" w:cs="Times New Roman"/>
+          <w:bCs/>
+          <w:color w:val="000000" w:themeColor="text1"/>
+          <w:sz w:val="28"/>
+          <w:szCs w:val="28"/>
+          <w:lang w:val="en-US"/>
+        </w:rPr>
+        <w:t xml:space="preserve"> </w:t>
+      </w:r>
+      <w:proofErr w:type="spellStart"/>
+      <w:r>
+        <w:rPr>
+          <w:rFonts w:ascii="Times New Roman" w:hAnsi="Times New Roman" w:cs="Times New Roman"/>
+          <w:bCs/>
+          <w:color w:val="000000" w:themeColor="text1"/>
+          <w:sz w:val="28"/>
+          <w:szCs w:val="28"/>
+          <w:lang w:val="en-US"/>
+        </w:rPr>
+        <w:t>lệnh</w:t>
+      </w:r>
+      <w:proofErr w:type="spellEnd"/>
+      <w:r>
+        <w:rPr>
+          <w:rFonts w:ascii="Times New Roman" w:hAnsi="Times New Roman" w:cs="Times New Roman"/>
+          <w:bCs/>
+          <w:color w:val="000000" w:themeColor="text1"/>
+          <w:sz w:val="28"/>
+          <w:szCs w:val="28"/>
+          <w:lang w:val="en-US"/>
+        </w:rPr>
+        <w:t xml:space="preserve"> </w:t>
+      </w:r>
+      <w:proofErr w:type="spellStart"/>
+      <w:r>
+        <w:rPr>
+          <w:rFonts w:ascii="Times New Roman" w:hAnsi="Times New Roman" w:cs="Times New Roman"/>
+          <w:bCs/>
+          <w:color w:val="000000" w:themeColor="text1"/>
+          <w:sz w:val="28"/>
+          <w:szCs w:val="28"/>
+          <w:lang w:val="en-US"/>
+        </w:rPr>
+        <w:t>được</w:t>
+      </w:r>
+      <w:proofErr w:type="spellEnd"/>
+      <w:r>
+        <w:rPr>
+          <w:rFonts w:ascii="Times New Roman" w:hAnsi="Times New Roman" w:cs="Times New Roman"/>
+          <w:bCs/>
+          <w:color w:val="000000" w:themeColor="text1"/>
+          <w:sz w:val="28"/>
+          <w:szCs w:val="28"/>
+          <w:lang w:val="en-US"/>
+        </w:rPr>
+        <w:t xml:space="preserve"> </w:t>
+      </w:r>
+      <w:proofErr w:type="spellStart"/>
+      <w:r>
+        <w:rPr>
+          <w:rFonts w:ascii="Times New Roman" w:hAnsi="Times New Roman" w:cs="Times New Roman"/>
+          <w:bCs/>
+          <w:color w:val="000000" w:themeColor="text1"/>
+          <w:sz w:val="28"/>
+          <w:szCs w:val="28"/>
+          <w:lang w:val="en-US"/>
+        </w:rPr>
+        <w:t>thực</w:t>
+      </w:r>
+      <w:proofErr w:type="spellEnd"/>
+      <w:r>
+        <w:rPr>
+          <w:rFonts w:ascii="Times New Roman" w:hAnsi="Times New Roman" w:cs="Times New Roman"/>
+          <w:bCs/>
+          <w:color w:val="000000" w:themeColor="text1"/>
+          <w:sz w:val="28"/>
+          <w:szCs w:val="28"/>
+          <w:lang w:val="en-US"/>
+        </w:rPr>
+        <w:t xml:space="preserve"> </w:t>
+      </w:r>
+      <w:proofErr w:type="spellStart"/>
+      <w:r>
+        <w:rPr>
+          <w:rFonts w:ascii="Times New Roman" w:hAnsi="Times New Roman" w:cs="Times New Roman"/>
+          <w:bCs/>
+          <w:color w:val="000000" w:themeColor="text1"/>
+          <w:sz w:val="28"/>
+          <w:szCs w:val="28"/>
+          <w:lang w:val="en-US"/>
+        </w:rPr>
+        <w:t>thi</w:t>
+      </w:r>
+      <w:proofErr w:type="spellEnd"/>
+      <w:r>
+        <w:rPr>
+          <w:rFonts w:ascii="Times New Roman" w:hAnsi="Times New Roman" w:cs="Times New Roman"/>
+          <w:bCs/>
+          <w:color w:val="000000" w:themeColor="text1"/>
+          <w:sz w:val="28"/>
+          <w:szCs w:val="28"/>
+          <w:lang w:val="en-US"/>
+        </w:rPr>
+        <w:t xml:space="preserve"> </w:t>
+      </w:r>
+      <w:proofErr w:type="spellStart"/>
+      <w:r>
+        <w:rPr>
+          <w:rFonts w:ascii="Times New Roman" w:hAnsi="Times New Roman" w:cs="Times New Roman"/>
+          <w:bCs/>
+          <w:color w:val="000000" w:themeColor="text1"/>
+          <w:sz w:val="28"/>
+          <w:szCs w:val="28"/>
+          <w:lang w:val="en-US"/>
+        </w:rPr>
+        <w:t>nối</w:t>
+      </w:r>
+      <w:proofErr w:type="spellEnd"/>
+      <w:r>
+        <w:rPr>
+          <w:rFonts w:ascii="Times New Roman" w:hAnsi="Times New Roman" w:cs="Times New Roman"/>
+          <w:bCs/>
+          <w:color w:val="000000" w:themeColor="text1"/>
+          <w:sz w:val="28"/>
+          <w:szCs w:val="28"/>
+          <w:lang w:val="en-US"/>
+        </w:rPr>
+        <w:t xml:space="preserve"> </w:t>
+      </w:r>
+      <w:proofErr w:type="spellStart"/>
+      <w:r>
+        <w:rPr>
+          <w:rFonts w:ascii="Times New Roman" w:hAnsi="Times New Roman" w:cs="Times New Roman"/>
+          <w:bCs/>
+          <w:color w:val="000000" w:themeColor="text1"/>
+          <w:sz w:val="28"/>
+          <w:szCs w:val="28"/>
+          <w:lang w:val="en-US"/>
+        </w:rPr>
+        <w:t>tiếp</w:t>
+      </w:r>
+      <w:proofErr w:type="spellEnd"/>
+      <w:r>
+        <w:rPr>
+          <w:rFonts w:ascii="Times New Roman" w:hAnsi="Times New Roman" w:cs="Times New Roman"/>
+          <w:bCs/>
+          <w:color w:val="000000" w:themeColor="text1"/>
+          <w:sz w:val="28"/>
+          <w:szCs w:val="28"/>
+          <w:lang w:val="en-US"/>
+        </w:rPr>
+        <w:t xml:space="preserve"> </w:t>
+      </w:r>
+      <w:proofErr w:type="spellStart"/>
+      <w:r>
+        <w:rPr>
+          <w:rFonts w:ascii="Times New Roman" w:hAnsi="Times New Roman" w:cs="Times New Roman"/>
+          <w:bCs/>
+          <w:color w:val="000000" w:themeColor="text1"/>
+          <w:sz w:val="28"/>
+          <w:szCs w:val="28"/>
+          <w:lang w:val="en-US"/>
+        </w:rPr>
+        <w:t>nhau</w:t>
+      </w:r>
+      <w:proofErr w:type="spellEnd"/>
+      <w:r>
+        <w:rPr>
+          <w:rFonts w:ascii="Times New Roman" w:hAnsi="Times New Roman" w:cs="Times New Roman"/>
+          <w:bCs/>
+          <w:color w:val="000000" w:themeColor="text1"/>
+          <w:sz w:val="28"/>
+          <w:szCs w:val="28"/>
+          <w:lang w:val="en-US"/>
+        </w:rPr>
+        <w:t>)</w:t>
+      </w:r>
+      <w:r>
+        <w:rPr>
+          <w:rFonts w:ascii="Times New Roman" w:hAnsi="Times New Roman" w:cs="Times New Roman"/>
+          <w:bCs/>
+          <w:color w:val="000000" w:themeColor="text1"/>
+          <w:sz w:val="28"/>
+          <w:szCs w:val="28"/>
+          <w:lang w:val="en-US"/>
+        </w:rPr>
+        <w:t xml:space="preserve"> </w:t>
       </w:r>
       <w:proofErr w:type="spellStart"/>
       <w:r>
@@ -2598,6 +2897,65 @@
         </w:rPr>
         <w:t xml:space="preserve"> support </w:t>
       </w:r>
+      <w:r>
+        <w:rPr>
+          <w:rFonts w:ascii="Times New Roman" w:hAnsi="Times New Roman" w:cs="Times New Roman"/>
+          <w:bCs/>
+          <w:color w:val="000000" w:themeColor="text1"/>
+          <w:sz w:val="28"/>
+          <w:szCs w:val="28"/>
+          <w:lang w:val="en-US"/>
+        </w:rPr>
+        <w:t>(</w:t>
+      </w:r>
+      <w:proofErr w:type="spellStart"/>
+      <w:r>
+        <w:rPr>
+          <w:rFonts w:ascii="Times New Roman" w:hAnsi="Times New Roman" w:cs="Times New Roman"/>
+          <w:bCs/>
+          <w:color w:val="000000" w:themeColor="text1"/>
+          <w:sz w:val="28"/>
+          <w:szCs w:val="28"/>
+          <w:lang w:val="en-US"/>
+        </w:rPr>
+        <w:t>hỗ</w:t>
+      </w:r>
+      <w:proofErr w:type="spellEnd"/>
+      <w:r>
+        <w:rPr>
+          <w:rFonts w:ascii="Times New Roman" w:hAnsi="Times New Roman" w:cs="Times New Roman"/>
+          <w:bCs/>
+          <w:color w:val="000000" w:themeColor="text1"/>
+          <w:sz w:val="28"/>
+          <w:szCs w:val="28"/>
+          <w:lang w:val="en-US"/>
+        </w:rPr>
+        <w:t xml:space="preserve"> </w:t>
+      </w:r>
+      <w:proofErr w:type="spellStart"/>
+      <w:r>
+        <w:rPr>
+          <w:rFonts w:ascii="Times New Roman" w:hAnsi="Times New Roman" w:cs="Times New Roman"/>
+          <w:bCs/>
+          <w:color w:val="000000" w:themeColor="text1"/>
+          <w:sz w:val="28"/>
+          <w:szCs w:val="28"/>
+          <w:lang w:val="en-US"/>
+        </w:rPr>
+        <w:t>trợ</w:t>
+      </w:r>
+      <w:proofErr w:type="spellEnd"/>
+      <w:r>
+        <w:rPr>
+          <w:rFonts w:ascii="Times New Roman" w:hAnsi="Times New Roman" w:cs="Times New Roman"/>
+          <w:bCs/>
+          <w:color w:val="000000" w:themeColor="text1"/>
+          <w:sz w:val="28"/>
+          <w:szCs w:val="28"/>
+          <w:lang w:val="en-US"/>
+        </w:rPr>
+        <w:t xml:space="preserve">) </w:t>
+      </w:r>
       <w:proofErr w:type="spellStart"/>
       <w:r>
         <w:rPr>
@@ -2621,6 +2979,89 @@
           <w:lang w:val="en-US"/>
         </w:rPr>
         <w:t xml:space="preserve"> OS </w:t>
+      </w:r>
+      <w:r>
+        <w:rPr>
+          <w:rFonts w:ascii="Times New Roman" w:hAnsi="Times New Roman" w:cs="Times New Roman"/>
+          <w:bCs/>
+          <w:color w:val="000000" w:themeColor="text1"/>
+          <w:sz w:val="28"/>
+          <w:szCs w:val="28"/>
+          <w:lang w:val="en-US"/>
+        </w:rPr>
+        <w:t>(</w:t>
+      </w:r>
+      <w:proofErr w:type="spellStart"/>
+      <w:r>
+        <w:rPr>
+          <w:rFonts w:ascii="Times New Roman" w:hAnsi="Times New Roman" w:cs="Times New Roman"/>
+          <w:bCs/>
+          <w:color w:val="000000" w:themeColor="text1"/>
+          <w:sz w:val="28"/>
+          <w:szCs w:val="28"/>
+          <w:lang w:val="en-US"/>
+        </w:rPr>
+        <w:t>hệ</w:t>
+      </w:r>
+      <w:proofErr w:type="spellEnd"/>
+      <w:r>
+        <w:rPr>
+          <w:rFonts w:ascii="Times New Roman" w:hAnsi="Times New Roman" w:cs="Times New Roman"/>
+          <w:bCs/>
+          <w:color w:val="000000" w:themeColor="text1"/>
+          <w:sz w:val="28"/>
+          <w:szCs w:val="28"/>
+          <w:lang w:val="en-US"/>
+        </w:rPr>
+        <w:t xml:space="preserve"> </w:t>
+      </w:r>
+      <w:proofErr w:type="spellStart"/>
+      <w:r>
+        <w:rPr>
+          <w:rFonts w:ascii="Times New Roman" w:hAnsi="Times New Roman" w:cs="Times New Roman"/>
+          <w:bCs/>
+          <w:color w:val="000000" w:themeColor="text1"/>
+          <w:sz w:val="28"/>
+          <w:szCs w:val="28"/>
+          <w:lang w:val="en-US"/>
+        </w:rPr>
+        <w:t>điều</w:t>
+      </w:r>
+      <w:proofErr w:type="spellEnd"/>
+      <w:r>
+        <w:rPr>
+          <w:rFonts w:ascii="Times New Roman" w:hAnsi="Times New Roman" w:cs="Times New Roman"/>
+          <w:bCs/>
+          <w:color w:val="000000" w:themeColor="text1"/>
+          <w:sz w:val="28"/>
+          <w:szCs w:val="28"/>
+          <w:lang w:val="en-US"/>
+        </w:rPr>
+        <w:t xml:space="preserve"> </w:t>
+      </w:r>
+      <w:proofErr w:type="spellStart"/>
+      <w:r>
+        <w:rPr>
+          <w:rFonts w:ascii="Times New Roman" w:hAnsi="Times New Roman" w:cs="Times New Roman"/>
+          <w:bCs/>
+          <w:color w:val="000000" w:themeColor="text1"/>
+          <w:sz w:val="28"/>
+          <w:szCs w:val="28"/>
+          <w:lang w:val="en-US"/>
+        </w:rPr>
+        <w:t>hành</w:t>
+      </w:r>
+      <w:proofErr w:type="spellEnd"/>
+      <w:r>
+        <w:rPr>
+          <w:rFonts w:ascii="Times New Roman" w:hAnsi="Times New Roman" w:cs="Times New Roman"/>
+          <w:bCs/>
+          <w:color w:val="000000" w:themeColor="text1"/>
+          <w:sz w:val="28"/>
+          <w:szCs w:val="28"/>
+          <w:lang w:val="en-US"/>
+        </w:rPr>
+        <w:t xml:space="preserve">) </w:t>
       </w:r>
       <w:proofErr w:type="spellStart"/>
       <w:r>
@@ -21177,27 +21618,57 @@
           <w:lang w:val="en-US"/>
         </w:rPr>
       </w:pPr>
-      <w:proofErr w:type="spellStart"/>
-      <w:r>
-        <w:rPr>
-          <w:rFonts w:ascii="Times New Roman" w:hAnsi="Times New Roman" w:cs="Times New Roman"/>
-          <w:sz w:val="32"/>
-          <w:szCs w:val="32"/>
-          <w:lang w:val="en-US"/>
-        </w:rPr>
-        <w:t>Quản</w:t>
-      </w:r>
-      <w:proofErr w:type="spellEnd"/>
-      <w:r>
-        <w:rPr>
-          <w:rFonts w:ascii="Times New Roman" w:hAnsi="Times New Roman" w:cs="Times New Roman"/>
-          <w:sz w:val="32"/>
-          <w:szCs w:val="32"/>
-          <w:lang w:val="en-US"/>
-        </w:rPr>
-        <w:t xml:space="preserve"> </w:t>
-      </w:r>
-      <w:proofErr w:type="spellStart"/>
+      <w:r>
+        <w:rPr>
+          <w:rFonts w:ascii="Times New Roman" w:hAnsi="Times New Roman" w:cs="Times New Roman"/>
+          <w:sz w:val="32"/>
+          <w:szCs w:val="32"/>
+          <w:lang w:val="en-US"/>
+        </w:rPr>
+        <w:t xml:space="preserve">Giao </w:t>
+      </w:r>
+      <w:proofErr w:type="spellStart"/>
+      <w:r>
+        <w:rPr>
+          <w:rFonts w:ascii="Times New Roman" w:hAnsi="Times New Roman" w:cs="Times New Roman"/>
+          <w:sz w:val="32"/>
+          <w:szCs w:val="32"/>
+          <w:lang w:val="en-US"/>
+        </w:rPr>
+        <w:t>diện</w:t>
+      </w:r>
+      <w:proofErr w:type="spellEnd"/>
+      <w:r>
+        <w:rPr>
+          <w:rFonts w:ascii="Times New Roman" w:hAnsi="Times New Roman" w:cs="Times New Roman"/>
+          <w:sz w:val="32"/>
+          <w:szCs w:val="32"/>
+          <w:lang w:val="en-US"/>
+        </w:rPr>
+        <w:t xml:space="preserve"> </w:t>
+      </w:r>
+      <w:proofErr w:type="spellStart"/>
+      <w:r>
+        <w:rPr>
+          <w:rFonts w:ascii="Times New Roman" w:hAnsi="Times New Roman" w:cs="Times New Roman"/>
+          <w:sz w:val="32"/>
+          <w:szCs w:val="32"/>
+          <w:lang w:val="en-US"/>
+        </w:rPr>
+        <w:t>quản</w:t>
+      </w:r>
+      <w:proofErr w:type="spellEnd"/>
+      <w:r>
+        <w:rPr>
+          <w:rFonts w:ascii="Times New Roman" w:hAnsi="Times New Roman" w:cs="Times New Roman"/>
+          <w:sz w:val="32"/>
+          <w:szCs w:val="32"/>
+          <w:lang w:val="en-US"/>
+        </w:rPr>
+        <w:t xml:space="preserve"> </w:t>
+      </w:r>
+      <w:proofErr w:type="spellStart"/>
+      <w:proofErr w:type="gramStart"/>
       <w:r>
         <w:rPr>
           <w:rFonts w:ascii="Times New Roman" w:hAnsi="Times New Roman" w:cs="Times New Roman"/>
@@ -21208,6 +21679,25 @@
         <w:t>trị</w:t>
       </w:r>
       <w:proofErr w:type="spellEnd"/>
+      <w:r>
+        <w:rPr>
+          <w:rFonts w:ascii="Times New Roman" w:hAnsi="Times New Roman" w:cs="Times New Roman"/>
+          <w:sz w:val="32"/>
+          <w:szCs w:val="32"/>
+          <w:lang w:val="en-US"/>
+        </w:rPr>
+        <w:t xml:space="preserve"> :</w:t>
+      </w:r>
+      <w:proofErr w:type="gramEnd"/>
+      <w:r>
+        <w:rPr>
+          <w:rFonts w:ascii="Times New Roman" w:hAnsi="Times New Roman" w:cs="Times New Roman"/>
+          <w:sz w:val="32"/>
+          <w:szCs w:val="32"/>
+          <w:lang w:val="en-US"/>
+        </w:rPr>
+        <w:t xml:space="preserve"> ADMIN </w:t>
+      </w:r>
     </w:p>
     <w:p>
       <w:pPr>
@@ -21269,24 +21759,449 @@
         <w:spacing w:line="312" w:lineRule="auto"/>
         <w:rPr>
           <w:rFonts w:ascii="Times New Roman" w:hAnsi="Times New Roman" w:cs="Times New Roman"/>
-          <w:sz w:val="32"/>
-          <w:szCs w:val="32"/>
-        </w:rPr>
-      </w:pPr>
-      <w:r>
-        <w:rPr>
-          <w:rFonts w:ascii="Arial" w:hAnsi="Arial" w:cs="Arial"/>
-          <w:b/>
-          <w:bCs/>
           <w:color w:val="000000"/>
           <w:spacing w:val="18"/>
-          <w:sz w:val="36"/>
-          <w:szCs w:val="36"/>
+          <w:sz w:val="32"/>
+          <w:szCs w:val="32"/>
           <w:shd w:val="clear" w:color="auto" w:fill="FFFFFF"/>
+          <w:lang w:val="en-US"/>
+        </w:rPr>
+      </w:pPr>
+      <w:r>
+        <w:rPr>
+          <w:rFonts w:ascii="Times New Roman" w:hAnsi="Times New Roman" w:cs="Times New Roman"/>
+          <w:sz w:val="32"/>
+          <w:szCs w:val="32"/>
+          <w:lang w:val="en-US"/>
         </w:rPr>
         <w:lastRenderedPageBreak/>
-        <w:t>DASHBOARD</w:t>
-      </w:r>
+        <w:t xml:space="preserve">Giao </w:t>
+      </w:r>
+      <w:proofErr w:type="spellStart"/>
+      <w:r>
+        <w:rPr>
+          <w:rFonts w:ascii="Times New Roman" w:hAnsi="Times New Roman" w:cs="Times New Roman"/>
+          <w:sz w:val="32"/>
+          <w:szCs w:val="32"/>
+          <w:lang w:val="en-US"/>
+        </w:rPr>
+        <w:t>diện</w:t>
+      </w:r>
+      <w:proofErr w:type="spellEnd"/>
+      <w:r>
+        <w:rPr>
+          <w:rFonts w:ascii="Times New Roman" w:hAnsi="Times New Roman" w:cs="Times New Roman"/>
+          <w:sz w:val="32"/>
+          <w:szCs w:val="32"/>
+          <w:lang w:val="en-US"/>
+        </w:rPr>
+        <w:t xml:space="preserve"> </w:t>
+      </w:r>
+      <w:proofErr w:type="spellStart"/>
+      <w:r>
+        <w:rPr>
+          <w:rFonts w:ascii="Times New Roman" w:hAnsi="Times New Roman" w:cs="Times New Roman"/>
+          <w:sz w:val="32"/>
+          <w:szCs w:val="32"/>
+          <w:lang w:val="en-US"/>
+        </w:rPr>
+        <w:t>quản</w:t>
+      </w:r>
+      <w:proofErr w:type="spellEnd"/>
+      <w:r>
+        <w:rPr>
+          <w:rFonts w:ascii="Times New Roman" w:hAnsi="Times New Roman" w:cs="Times New Roman"/>
+          <w:sz w:val="32"/>
+          <w:szCs w:val="32"/>
+          <w:lang w:val="en-US"/>
+        </w:rPr>
+        <w:t xml:space="preserve"> </w:t>
+      </w:r>
+      <w:proofErr w:type="spellStart"/>
+      <w:proofErr w:type="gramStart"/>
+      <w:r>
+        <w:rPr>
+          <w:rFonts w:ascii="Times New Roman" w:hAnsi="Times New Roman" w:cs="Times New Roman"/>
+          <w:sz w:val="32"/>
+          <w:szCs w:val="32"/>
+          <w:lang w:val="en-US"/>
+        </w:rPr>
+        <w:t>trị</w:t>
+      </w:r>
+      <w:proofErr w:type="spellEnd"/>
+      <w:r>
+        <w:rPr>
+          <w:rFonts w:ascii="Times New Roman" w:hAnsi="Times New Roman" w:cs="Times New Roman"/>
+          <w:sz w:val="32"/>
+          <w:szCs w:val="32"/>
+          <w:lang w:val="en-US"/>
+        </w:rPr>
+        <w:t xml:space="preserve"> </w:t>
+      </w:r>
+      <w:r>
+        <w:rPr>
+          <w:rFonts w:ascii="Times New Roman" w:hAnsi="Times New Roman" w:cs="Times New Roman"/>
+          <w:sz w:val="32"/>
+          <w:szCs w:val="32"/>
+          <w:lang w:val="en-US"/>
+        </w:rPr>
+        <w:t xml:space="preserve"> :</w:t>
+      </w:r>
+      <w:proofErr w:type="gramEnd"/>
+      <w:r>
+        <w:rPr>
+          <w:rFonts w:ascii="Times New Roman" w:hAnsi="Times New Roman" w:cs="Times New Roman"/>
+          <w:sz w:val="32"/>
+          <w:szCs w:val="32"/>
+          <w:lang w:val="en-US"/>
+        </w:rPr>
+        <w:t xml:space="preserve"> Trang </w:t>
+      </w:r>
+      <w:r>
+        <w:rPr>
+          <w:rFonts w:ascii="Times New Roman" w:hAnsi="Times New Roman" w:cs="Times New Roman"/>
+          <w:color w:val="000000"/>
+          <w:spacing w:val="18"/>
+          <w:sz w:val="32"/>
+          <w:szCs w:val="32"/>
+          <w:shd w:val="clear" w:color="auto" w:fill="FFFFFF"/>
+          <w:lang w:val="en-US"/>
+        </w:rPr>
+        <w:t>Dashboard</w:t>
+      </w:r>
+    </w:p>
+    <w:p>
+      <w:pPr>
+        <w:spacing w:line="312" w:lineRule="auto"/>
+        <w:rPr>
+          <w:rFonts w:ascii="Times New Roman" w:hAnsi="Times New Roman" w:cs="Times New Roman"/>
+          <w:sz w:val="32"/>
+          <w:szCs w:val="32"/>
+          <w:lang w:val="en-US"/>
+        </w:rPr>
+      </w:pPr>
+      <w:r>
+        <w:rPr>
+          <w:rFonts w:ascii="Times New Roman" w:hAnsi="Times New Roman" w:cs="Times New Roman"/>
+          <w:color w:val="000000"/>
+          <w:spacing w:val="18"/>
+          <w:sz w:val="32"/>
+          <w:szCs w:val="32"/>
+          <w:shd w:val="clear" w:color="auto" w:fill="FFFFFF"/>
+          <w:lang w:val="en-US"/>
+        </w:rPr>
+        <w:t xml:space="preserve">+ </w:t>
+      </w:r>
+      <w:proofErr w:type="spellStart"/>
+      <w:r>
+        <w:rPr>
+          <w:rFonts w:ascii="Times New Roman" w:hAnsi="Times New Roman" w:cs="Times New Roman"/>
+          <w:sz w:val="32"/>
+          <w:szCs w:val="32"/>
+          <w:lang w:val="en-US"/>
+        </w:rPr>
+        <w:t>Hiển</w:t>
+      </w:r>
+      <w:proofErr w:type="spellEnd"/>
+      <w:r>
+        <w:rPr>
+          <w:rFonts w:ascii="Times New Roman" w:hAnsi="Times New Roman" w:cs="Times New Roman"/>
+          <w:sz w:val="32"/>
+          <w:szCs w:val="32"/>
+          <w:lang w:val="en-US"/>
+        </w:rPr>
+        <w:t xml:space="preserve"> </w:t>
+      </w:r>
+      <w:proofErr w:type="spellStart"/>
+      <w:r>
+        <w:rPr>
+          <w:rFonts w:ascii="Times New Roman" w:hAnsi="Times New Roman" w:cs="Times New Roman"/>
+          <w:sz w:val="32"/>
+          <w:szCs w:val="32"/>
+          <w:lang w:val="en-US"/>
+        </w:rPr>
+        <w:t>thị</w:t>
+      </w:r>
+      <w:proofErr w:type="spellEnd"/>
+      <w:r>
+        <w:rPr>
+          <w:rFonts w:ascii="Times New Roman" w:hAnsi="Times New Roman" w:cs="Times New Roman"/>
+          <w:sz w:val="32"/>
+          <w:szCs w:val="32"/>
+          <w:lang w:val="en-US"/>
+        </w:rPr>
+        <w:t xml:space="preserve"> </w:t>
+      </w:r>
+      <w:proofErr w:type="spellStart"/>
+      <w:r>
+        <w:rPr>
+          <w:rFonts w:ascii="Times New Roman" w:hAnsi="Times New Roman" w:cs="Times New Roman"/>
+          <w:sz w:val="32"/>
+          <w:szCs w:val="32"/>
+          <w:lang w:val="en-US"/>
+        </w:rPr>
+        <w:t>thông</w:t>
+      </w:r>
+      <w:proofErr w:type="spellEnd"/>
+      <w:r>
+        <w:rPr>
+          <w:rFonts w:ascii="Times New Roman" w:hAnsi="Times New Roman" w:cs="Times New Roman"/>
+          <w:sz w:val="32"/>
+          <w:szCs w:val="32"/>
+          <w:lang w:val="en-US"/>
+        </w:rPr>
+        <w:t xml:space="preserve"> tin </w:t>
+      </w:r>
+      <w:proofErr w:type="spellStart"/>
+      <w:r>
+        <w:rPr>
+          <w:rFonts w:ascii="Times New Roman" w:hAnsi="Times New Roman" w:cs="Times New Roman"/>
+          <w:sz w:val="32"/>
+          <w:szCs w:val="32"/>
+          <w:lang w:val="en-US"/>
+        </w:rPr>
+        <w:t>hệ</w:t>
+      </w:r>
+      <w:proofErr w:type="spellEnd"/>
+      <w:r>
+        <w:rPr>
+          <w:rFonts w:ascii="Times New Roman" w:hAnsi="Times New Roman" w:cs="Times New Roman"/>
+          <w:sz w:val="32"/>
+          <w:szCs w:val="32"/>
+          <w:lang w:val="en-US"/>
+        </w:rPr>
+        <w:t xml:space="preserve"> </w:t>
+      </w:r>
+      <w:proofErr w:type="spellStart"/>
+      <w:r>
+        <w:rPr>
+          <w:rFonts w:ascii="Times New Roman" w:hAnsi="Times New Roman" w:cs="Times New Roman"/>
+          <w:sz w:val="32"/>
+          <w:szCs w:val="32"/>
+          <w:lang w:val="en-US"/>
+        </w:rPr>
+        <w:t>thống</w:t>
+      </w:r>
+      <w:proofErr w:type="spellEnd"/>
+      <w:r>
+        <w:rPr>
+          <w:rFonts w:ascii="Times New Roman" w:hAnsi="Times New Roman" w:cs="Times New Roman"/>
+          <w:sz w:val="32"/>
+          <w:szCs w:val="32"/>
+          <w:lang w:val="en-US"/>
+        </w:rPr>
+        <w:t xml:space="preserve"> mail server</w:t>
+      </w:r>
+    </w:p>
+    <w:p>
+      <w:pPr>
+        <w:spacing w:line="312" w:lineRule="auto"/>
+        <w:rPr>
+          <w:rFonts w:ascii="Times New Roman" w:hAnsi="Times New Roman" w:cs="Times New Roman"/>
+          <w:sz w:val="32"/>
+          <w:szCs w:val="32"/>
+        </w:rPr>
+      </w:pPr>
+      <w:r>
+        <w:rPr>
+          <w:rFonts w:ascii="Times New Roman" w:hAnsi="Times New Roman" w:cs="Times New Roman"/>
+          <w:sz w:val="32"/>
+          <w:szCs w:val="32"/>
+          <w:lang w:val="en-US"/>
+        </w:rPr>
+        <w:t xml:space="preserve">+ </w:t>
+      </w:r>
+      <w:proofErr w:type="spellStart"/>
+      <w:r>
+        <w:rPr>
+          <w:rFonts w:ascii="Times New Roman" w:hAnsi="Times New Roman" w:cs="Times New Roman"/>
+          <w:sz w:val="32"/>
+          <w:szCs w:val="32"/>
+          <w:lang w:val="en-US"/>
+        </w:rPr>
+        <w:t>Nâng</w:t>
+      </w:r>
+      <w:proofErr w:type="spellEnd"/>
+      <w:r>
+        <w:rPr>
+          <w:rFonts w:ascii="Times New Roman" w:hAnsi="Times New Roman" w:cs="Times New Roman"/>
+          <w:sz w:val="32"/>
+          <w:szCs w:val="32"/>
+          <w:lang w:val="en-US"/>
+        </w:rPr>
+        <w:t xml:space="preserve"> </w:t>
+      </w:r>
+      <w:proofErr w:type="spellStart"/>
+      <w:r>
+        <w:rPr>
+          <w:rFonts w:ascii="Times New Roman" w:hAnsi="Times New Roman" w:cs="Times New Roman"/>
+          <w:sz w:val="32"/>
+          <w:szCs w:val="32"/>
+          <w:lang w:val="en-US"/>
+        </w:rPr>
+        <w:t>cấp</w:t>
+      </w:r>
+      <w:proofErr w:type="spellEnd"/>
+      <w:r>
+        <w:rPr>
+          <w:rFonts w:ascii="Times New Roman" w:hAnsi="Times New Roman" w:cs="Times New Roman"/>
+          <w:sz w:val="32"/>
+          <w:szCs w:val="32"/>
+          <w:lang w:val="en-US"/>
+        </w:rPr>
+        <w:t xml:space="preserve"> </w:t>
+      </w:r>
+      <w:proofErr w:type="spellStart"/>
+      <w:r>
+        <w:rPr>
+          <w:rFonts w:ascii="Times New Roman" w:hAnsi="Times New Roman" w:cs="Times New Roman"/>
+          <w:sz w:val="32"/>
+          <w:szCs w:val="32"/>
+          <w:lang w:val="en-US"/>
+        </w:rPr>
+        <w:t>lên</w:t>
+      </w:r>
+      <w:proofErr w:type="spellEnd"/>
+      <w:r>
+        <w:rPr>
+          <w:rFonts w:ascii="Times New Roman" w:hAnsi="Times New Roman" w:cs="Times New Roman"/>
+          <w:sz w:val="32"/>
+          <w:szCs w:val="32"/>
+          <w:lang w:val="en-US"/>
+        </w:rPr>
+        <w:t xml:space="preserve"> </w:t>
+      </w:r>
+      <w:proofErr w:type="spellStart"/>
+      <w:r>
+        <w:rPr>
+          <w:rFonts w:ascii="Times New Roman" w:hAnsi="Times New Roman" w:cs="Times New Roman"/>
+          <w:sz w:val="32"/>
+          <w:szCs w:val="32"/>
+          <w:lang w:val="en-US"/>
+        </w:rPr>
+        <w:t>phiên</w:t>
+      </w:r>
+      <w:proofErr w:type="spellEnd"/>
+      <w:r>
+        <w:rPr>
+          <w:rFonts w:ascii="Times New Roman" w:hAnsi="Times New Roman" w:cs="Times New Roman"/>
+          <w:sz w:val="32"/>
+          <w:szCs w:val="32"/>
+          <w:lang w:val="en-US"/>
+        </w:rPr>
+        <w:t xml:space="preserve"> </w:t>
+      </w:r>
+      <w:proofErr w:type="spellStart"/>
+      <w:r>
+        <w:rPr>
+          <w:rFonts w:ascii="Times New Roman" w:hAnsi="Times New Roman" w:cs="Times New Roman"/>
+          <w:sz w:val="32"/>
+          <w:szCs w:val="32"/>
+          <w:lang w:val="en-US"/>
+        </w:rPr>
+        <w:t>bản</w:t>
+      </w:r>
+      <w:proofErr w:type="spellEnd"/>
+      <w:r>
+        <w:rPr>
+          <w:rFonts w:ascii="Times New Roman" w:hAnsi="Times New Roman" w:cs="Times New Roman"/>
+          <w:sz w:val="32"/>
+          <w:szCs w:val="32"/>
+          <w:lang w:val="en-US"/>
+        </w:rPr>
+        <w:t xml:space="preserve"> pro </w:t>
+      </w:r>
+      <w:proofErr w:type="spellStart"/>
+      <w:r>
+        <w:rPr>
+          <w:rFonts w:ascii="Times New Roman" w:hAnsi="Times New Roman" w:cs="Times New Roman"/>
+          <w:sz w:val="32"/>
+          <w:szCs w:val="32"/>
+          <w:lang w:val="en-US"/>
+        </w:rPr>
+        <w:t>với</w:t>
+      </w:r>
+      <w:proofErr w:type="spellEnd"/>
+      <w:r>
+        <w:rPr>
+          <w:rFonts w:ascii="Times New Roman" w:hAnsi="Times New Roman" w:cs="Times New Roman"/>
+          <w:sz w:val="32"/>
+          <w:szCs w:val="32"/>
+          <w:lang w:val="en-US"/>
+        </w:rPr>
+        <w:t xml:space="preserve"> </w:t>
+      </w:r>
+      <w:proofErr w:type="spellStart"/>
+      <w:r>
+        <w:rPr>
+          <w:rFonts w:ascii="Times New Roman" w:hAnsi="Times New Roman" w:cs="Times New Roman"/>
+          <w:sz w:val="32"/>
+          <w:szCs w:val="32"/>
+          <w:lang w:val="en-US"/>
+        </w:rPr>
+        <w:t>nhiều</w:t>
+      </w:r>
+      <w:proofErr w:type="spellEnd"/>
+      <w:r>
+        <w:rPr>
+          <w:rFonts w:ascii="Times New Roman" w:hAnsi="Times New Roman" w:cs="Times New Roman"/>
+          <w:sz w:val="32"/>
+          <w:szCs w:val="32"/>
+          <w:lang w:val="en-US"/>
+        </w:rPr>
+        <w:t xml:space="preserve"> </w:t>
+      </w:r>
+      <w:proofErr w:type="spellStart"/>
+      <w:r>
+        <w:rPr>
+          <w:rFonts w:ascii="Times New Roman" w:hAnsi="Times New Roman" w:cs="Times New Roman"/>
+          <w:sz w:val="32"/>
+          <w:szCs w:val="32"/>
+          <w:lang w:val="en-US"/>
+        </w:rPr>
+        <w:t>chức</w:t>
+      </w:r>
+      <w:proofErr w:type="spellEnd"/>
+      <w:r>
+        <w:rPr>
+          <w:rFonts w:ascii="Times New Roman" w:hAnsi="Times New Roman" w:cs="Times New Roman"/>
+          <w:sz w:val="32"/>
+          <w:szCs w:val="32"/>
+          <w:lang w:val="en-US"/>
+        </w:rPr>
+        <w:t xml:space="preserve"> </w:t>
+      </w:r>
+      <w:proofErr w:type="spellStart"/>
+      <w:r>
+        <w:rPr>
+          <w:rFonts w:ascii="Times New Roman" w:hAnsi="Times New Roman" w:cs="Times New Roman"/>
+          <w:sz w:val="32"/>
+          <w:szCs w:val="32"/>
+          <w:lang w:val="en-US"/>
+        </w:rPr>
+        <w:t>năng</w:t>
+      </w:r>
+      <w:proofErr w:type="spellEnd"/>
+      <w:r>
+        <w:rPr>
+          <w:rFonts w:ascii="Times New Roman" w:hAnsi="Times New Roman" w:cs="Times New Roman"/>
+          <w:sz w:val="32"/>
+          <w:szCs w:val="32"/>
+          <w:lang w:val="en-US"/>
+        </w:rPr>
+        <w:t xml:space="preserve"> </w:t>
+      </w:r>
+      <w:proofErr w:type="spellStart"/>
+      <w:r>
+        <w:rPr>
+          <w:rFonts w:ascii="Times New Roman" w:hAnsi="Times New Roman" w:cs="Times New Roman"/>
+          <w:sz w:val="32"/>
+          <w:szCs w:val="32"/>
+          <w:lang w:val="en-US"/>
+        </w:rPr>
+        <w:t>hơn</w:t>
+      </w:r>
+      <w:proofErr w:type="spellEnd"/>
       <w:r>
         <w:rPr>
           <w:rFonts w:ascii="Times New Roman" w:hAnsi="Times New Roman" w:cs="Times New Roman"/>
@@ -21364,7 +22279,105 @@
           <w:szCs w:val="32"/>
           <w:lang w:val="en-US"/>
         </w:rPr>
-        <w:t>Domain and acc</w:t>
+        <w:t xml:space="preserve">Giao </w:t>
+      </w:r>
+      <w:proofErr w:type="spellStart"/>
+      <w:r>
+        <w:rPr>
+          <w:rFonts w:ascii="Times New Roman" w:hAnsi="Times New Roman" w:cs="Times New Roman"/>
+          <w:sz w:val="32"/>
+          <w:szCs w:val="32"/>
+          <w:lang w:val="en-US"/>
+        </w:rPr>
+        <w:t>diện</w:t>
+      </w:r>
+      <w:proofErr w:type="spellEnd"/>
+      <w:r>
+        <w:rPr>
+          <w:rFonts w:ascii="Times New Roman" w:hAnsi="Times New Roman" w:cs="Times New Roman"/>
+          <w:sz w:val="32"/>
+          <w:szCs w:val="32"/>
+          <w:lang w:val="en-US"/>
+        </w:rPr>
+        <w:t xml:space="preserve"> </w:t>
+      </w:r>
+      <w:proofErr w:type="spellStart"/>
+      <w:r>
+        <w:rPr>
+          <w:rFonts w:ascii="Times New Roman" w:hAnsi="Times New Roman" w:cs="Times New Roman"/>
+          <w:sz w:val="32"/>
+          <w:szCs w:val="32"/>
+          <w:lang w:val="en-US"/>
+        </w:rPr>
+        <w:t>quản</w:t>
+      </w:r>
+      <w:proofErr w:type="spellEnd"/>
+      <w:r>
+        <w:rPr>
+          <w:rFonts w:ascii="Times New Roman" w:hAnsi="Times New Roman" w:cs="Times New Roman"/>
+          <w:sz w:val="32"/>
+          <w:szCs w:val="32"/>
+          <w:lang w:val="en-US"/>
+        </w:rPr>
+        <w:t xml:space="preserve"> </w:t>
+      </w:r>
+      <w:proofErr w:type="spellStart"/>
+      <w:proofErr w:type="gramStart"/>
+      <w:r>
+        <w:rPr>
+          <w:rFonts w:ascii="Times New Roman" w:hAnsi="Times New Roman" w:cs="Times New Roman"/>
+          <w:sz w:val="32"/>
+          <w:szCs w:val="32"/>
+          <w:lang w:val="en-US"/>
+        </w:rPr>
+        <w:t>trị</w:t>
+      </w:r>
+      <w:proofErr w:type="spellEnd"/>
+      <w:r>
+        <w:rPr>
+          <w:rFonts w:ascii="Times New Roman" w:hAnsi="Times New Roman" w:cs="Times New Roman"/>
+          <w:sz w:val="32"/>
+          <w:szCs w:val="32"/>
+          <w:lang w:val="en-US"/>
+        </w:rPr>
+        <w:t xml:space="preserve">  :</w:t>
+      </w:r>
+      <w:proofErr w:type="gramEnd"/>
+      <w:r>
+        <w:rPr>
+          <w:rFonts w:ascii="Times New Roman" w:hAnsi="Times New Roman" w:cs="Times New Roman"/>
+          <w:sz w:val="32"/>
+          <w:szCs w:val="32"/>
+          <w:lang w:val="en-US"/>
+        </w:rPr>
+        <w:t xml:space="preserve"> Trang Domain and </w:t>
+      </w:r>
+      <w:r>
+        <w:rPr>
+          <w:rFonts w:ascii="Times New Roman" w:hAnsi="Times New Roman" w:cs="Times New Roman"/>
+          <w:sz w:val="32"/>
+          <w:szCs w:val="32"/>
+          <w:lang w:val="en-US"/>
+        </w:rPr>
+        <w:t>A</w:t>
+      </w:r>
+      <w:r>
+        <w:rPr>
+          <w:rFonts w:ascii="Times New Roman" w:hAnsi="Times New Roman" w:cs="Times New Roman"/>
+          <w:sz w:val="32"/>
+          <w:szCs w:val="32"/>
+          <w:lang w:val="en-US"/>
+        </w:rPr>
+        <w:t>cc</w:t>
+      </w:r>
+      <w:r>
+        <w:rPr>
+          <w:rFonts w:ascii="Times New Roman" w:hAnsi="Times New Roman" w:cs="Times New Roman"/>
+          <w:sz w:val="32"/>
+          <w:szCs w:val="32"/>
+          <w:lang w:val="en-US"/>
+        </w:rPr>
+        <w:t>ounts</w:t>
       </w:r>
     </w:p>
     <w:p>
@@ -21484,9 +22497,177 @@
           <w:szCs w:val="32"/>
           <w:lang w:val="en-US"/>
         </w:rPr>
-        <w:lastRenderedPageBreak/>
-        <w:t>Edit profile</w:t>
-      </w:r>
+        <w:t xml:space="preserve"> </w:t>
+      </w:r>
+      <w:r>
+        <w:rPr>
+          <w:rFonts w:ascii="Times New Roman" w:hAnsi="Times New Roman" w:cs="Times New Roman"/>
+          <w:sz w:val="32"/>
+          <w:szCs w:val="32"/>
+          <w:lang w:val="en-US"/>
+        </w:rPr>
+        <w:t xml:space="preserve">+ </w:t>
+      </w:r>
+      <w:proofErr w:type="spellStart"/>
+      <w:r>
+        <w:rPr>
+          <w:rFonts w:ascii="Times New Roman" w:hAnsi="Times New Roman" w:cs="Times New Roman"/>
+          <w:sz w:val="32"/>
+          <w:szCs w:val="32"/>
+          <w:lang w:val="en-US"/>
+        </w:rPr>
+        <w:t>Chức</w:t>
+      </w:r>
+      <w:proofErr w:type="spellEnd"/>
+      <w:r>
+        <w:rPr>
+          <w:rFonts w:ascii="Times New Roman" w:hAnsi="Times New Roman" w:cs="Times New Roman"/>
+          <w:sz w:val="32"/>
+          <w:szCs w:val="32"/>
+          <w:lang w:val="en-US"/>
+        </w:rPr>
+        <w:t xml:space="preserve"> </w:t>
+      </w:r>
+      <w:proofErr w:type="spellStart"/>
+      <w:r>
+        <w:rPr>
+          <w:rFonts w:ascii="Times New Roman" w:hAnsi="Times New Roman" w:cs="Times New Roman"/>
+          <w:sz w:val="32"/>
+          <w:szCs w:val="32"/>
+          <w:lang w:val="en-US"/>
+        </w:rPr>
+        <w:t>năng</w:t>
+      </w:r>
+      <w:proofErr w:type="spellEnd"/>
+      <w:r>
+        <w:rPr>
+          <w:rFonts w:ascii="Times New Roman" w:hAnsi="Times New Roman" w:cs="Times New Roman"/>
+          <w:sz w:val="32"/>
+          <w:szCs w:val="32"/>
+          <w:lang w:val="en-US"/>
+        </w:rPr>
+        <w:t xml:space="preserve"> Edit profile</w:t>
+      </w:r>
+      <w:r>
+        <w:rPr>
+          <w:rFonts w:ascii="Times New Roman" w:hAnsi="Times New Roman" w:cs="Times New Roman"/>
+          <w:sz w:val="32"/>
+          <w:szCs w:val="32"/>
+          <w:lang w:val="en-US"/>
+        </w:rPr>
+        <w:t xml:space="preserve"> (</w:t>
+      </w:r>
+      <w:proofErr w:type="spellStart"/>
+      <w:r>
+        <w:rPr>
+          <w:rFonts w:ascii="Times New Roman" w:hAnsi="Times New Roman" w:cs="Times New Roman"/>
+          <w:sz w:val="32"/>
+          <w:szCs w:val="32"/>
+          <w:lang w:val="en-US"/>
+        </w:rPr>
+        <w:t>Chỉnh</w:t>
+      </w:r>
+      <w:proofErr w:type="spellEnd"/>
+      <w:r>
+        <w:rPr>
+          <w:rFonts w:ascii="Times New Roman" w:hAnsi="Times New Roman" w:cs="Times New Roman"/>
+          <w:sz w:val="32"/>
+          <w:szCs w:val="32"/>
+          <w:lang w:val="en-US"/>
+        </w:rPr>
+        <w:t xml:space="preserve"> </w:t>
+      </w:r>
+      <w:proofErr w:type="spellStart"/>
+      <w:r>
+        <w:rPr>
+          <w:rFonts w:ascii="Times New Roman" w:hAnsi="Times New Roman" w:cs="Times New Roman"/>
+          <w:sz w:val="32"/>
+          <w:szCs w:val="32"/>
+          <w:lang w:val="en-US"/>
+        </w:rPr>
+        <w:t>sửa</w:t>
+      </w:r>
+      <w:proofErr w:type="spellEnd"/>
+      <w:r>
+        <w:rPr>
+          <w:rFonts w:ascii="Times New Roman" w:hAnsi="Times New Roman" w:cs="Times New Roman"/>
+          <w:sz w:val="32"/>
+          <w:szCs w:val="32"/>
+          <w:lang w:val="en-US"/>
+        </w:rPr>
+        <w:t xml:space="preserve"> </w:t>
+      </w:r>
+      <w:proofErr w:type="spellStart"/>
+      <w:r>
+        <w:rPr>
+          <w:rFonts w:ascii="Times New Roman" w:hAnsi="Times New Roman" w:cs="Times New Roman"/>
+          <w:sz w:val="32"/>
+          <w:szCs w:val="32"/>
+          <w:lang w:val="en-US"/>
+        </w:rPr>
+        <w:t>hồ</w:t>
+      </w:r>
+      <w:proofErr w:type="spellEnd"/>
+      <w:r>
+        <w:rPr>
+          <w:rFonts w:ascii="Times New Roman" w:hAnsi="Times New Roman" w:cs="Times New Roman"/>
+          <w:sz w:val="32"/>
+          <w:szCs w:val="32"/>
+          <w:lang w:val="en-US"/>
+        </w:rPr>
+        <w:t xml:space="preserve"> </w:t>
+      </w:r>
+      <w:proofErr w:type="spellStart"/>
+      <w:r>
+        <w:rPr>
+          <w:rFonts w:ascii="Times New Roman" w:hAnsi="Times New Roman" w:cs="Times New Roman"/>
+          <w:sz w:val="32"/>
+          <w:szCs w:val="32"/>
+          <w:lang w:val="en-US"/>
+        </w:rPr>
+        <w:t>sơ</w:t>
+      </w:r>
+      <w:proofErr w:type="spellEnd"/>
+      <w:r>
+        <w:rPr>
+          <w:rFonts w:ascii="Times New Roman" w:hAnsi="Times New Roman" w:cs="Times New Roman"/>
+          <w:sz w:val="32"/>
+          <w:szCs w:val="32"/>
+          <w:lang w:val="en-US"/>
+        </w:rPr>
+        <w:t xml:space="preserve"> </w:t>
+      </w:r>
+      <w:proofErr w:type="spellStart"/>
+      <w:r>
+        <w:rPr>
+          <w:rFonts w:ascii="Times New Roman" w:hAnsi="Times New Roman" w:cs="Times New Roman"/>
+          <w:sz w:val="32"/>
+          <w:szCs w:val="32"/>
+          <w:lang w:val="en-US"/>
+        </w:rPr>
+        <w:t>thông</w:t>
+      </w:r>
+      <w:proofErr w:type="spellEnd"/>
+      <w:r>
+        <w:rPr>
+          <w:rFonts w:ascii="Times New Roman" w:hAnsi="Times New Roman" w:cs="Times New Roman"/>
+          <w:sz w:val="32"/>
+          <w:szCs w:val="32"/>
+          <w:lang w:val="en-US"/>
+        </w:rPr>
+        <w:t xml:space="preserve"> </w:t>
+      </w:r>
+      <w:proofErr w:type="gramStart"/>
+      <w:r>
+        <w:rPr>
+          <w:rFonts w:ascii="Times New Roman" w:hAnsi="Times New Roman" w:cs="Times New Roman"/>
+          <w:sz w:val="32"/>
+          <w:szCs w:val="32"/>
+          <w:lang w:val="en-US"/>
+        </w:rPr>
+        <w:t>tin )</w:t>
+      </w:r>
+      <w:proofErr w:type="gramEnd"/>
     </w:p>
     <w:p>
       <w:pPr>
@@ -21545,7 +22726,6 @@
           <w:rFonts w:ascii="Times New Roman" w:hAnsi="Times New Roman" w:cs="Times New Roman"/>
           <w:sz w:val="32"/>
           <w:szCs w:val="32"/>
-          <w:lang w:val="en-US"/>
         </w:rPr>
       </w:pPr>
       <w:r>
@@ -21555,18 +22735,159 @@
           <w:szCs w:val="32"/>
           <w:lang w:val="en-US"/>
         </w:rPr>
-        <w:t>pass</w:t>
-      </w:r>
-    </w:p>
-    <w:p>
-      <w:pPr>
-        <w:spacing w:line="312" w:lineRule="auto"/>
-        <w:rPr>
-          <w:rFonts w:ascii="Times New Roman" w:hAnsi="Times New Roman" w:cs="Times New Roman"/>
-          <w:sz w:val="32"/>
-          <w:szCs w:val="32"/>
-        </w:rPr>
-      </w:pPr>
+        <w:t xml:space="preserve">+ </w:t>
+      </w:r>
+      <w:proofErr w:type="spellStart"/>
+      <w:r>
+        <w:rPr>
+          <w:rFonts w:ascii="Times New Roman" w:hAnsi="Times New Roman" w:cs="Times New Roman"/>
+          <w:sz w:val="32"/>
+          <w:szCs w:val="32"/>
+          <w:lang w:val="en-US"/>
+        </w:rPr>
+        <w:t>Chức</w:t>
+      </w:r>
+      <w:proofErr w:type="spellEnd"/>
+      <w:r>
+        <w:rPr>
+          <w:rFonts w:ascii="Times New Roman" w:hAnsi="Times New Roman" w:cs="Times New Roman"/>
+          <w:sz w:val="32"/>
+          <w:szCs w:val="32"/>
+          <w:lang w:val="en-US"/>
+        </w:rPr>
+        <w:t xml:space="preserve"> </w:t>
+      </w:r>
+      <w:proofErr w:type="spellStart"/>
+      <w:r>
+        <w:rPr>
+          <w:rFonts w:ascii="Times New Roman" w:hAnsi="Times New Roman" w:cs="Times New Roman"/>
+          <w:sz w:val="32"/>
+          <w:szCs w:val="32"/>
+          <w:lang w:val="en-US"/>
+        </w:rPr>
+        <w:t>năng</w:t>
+      </w:r>
+      <w:proofErr w:type="spellEnd"/>
+      <w:r>
+        <w:rPr>
+          <w:rFonts w:ascii="Times New Roman" w:hAnsi="Times New Roman" w:cs="Times New Roman"/>
+          <w:sz w:val="32"/>
+          <w:szCs w:val="32"/>
+          <w:lang w:val="en-US"/>
+        </w:rPr>
+        <w:t xml:space="preserve"> </w:t>
+      </w:r>
+      <w:proofErr w:type="spellStart"/>
+      <w:r>
+        <w:rPr>
+          <w:rFonts w:ascii="Times New Roman" w:hAnsi="Times New Roman" w:cs="Times New Roman"/>
+          <w:sz w:val="32"/>
+          <w:szCs w:val="32"/>
+          <w:lang w:val="en-US"/>
+        </w:rPr>
+        <w:t>thay</w:t>
+      </w:r>
+      <w:proofErr w:type="spellEnd"/>
+      <w:r>
+        <w:rPr>
+          <w:rFonts w:ascii="Times New Roman" w:hAnsi="Times New Roman" w:cs="Times New Roman"/>
+          <w:sz w:val="32"/>
+          <w:szCs w:val="32"/>
+          <w:lang w:val="en-US"/>
+        </w:rPr>
+        <w:t xml:space="preserve"> </w:t>
+      </w:r>
+      <w:proofErr w:type="spellStart"/>
+      <w:r>
+        <w:rPr>
+          <w:rFonts w:ascii="Times New Roman" w:hAnsi="Times New Roman" w:cs="Times New Roman"/>
+          <w:sz w:val="32"/>
+          <w:szCs w:val="32"/>
+          <w:lang w:val="en-US"/>
+        </w:rPr>
+        <w:t>đổi</w:t>
+      </w:r>
+      <w:proofErr w:type="spellEnd"/>
+      <w:r>
+        <w:rPr>
+          <w:rFonts w:ascii="Times New Roman" w:hAnsi="Times New Roman" w:cs="Times New Roman"/>
+          <w:sz w:val="32"/>
+          <w:szCs w:val="32"/>
+          <w:lang w:val="en-US"/>
+        </w:rPr>
+        <w:t xml:space="preserve"> </w:t>
+      </w:r>
+      <w:proofErr w:type="spellStart"/>
+      <w:r>
+        <w:rPr>
+          <w:rFonts w:ascii="Times New Roman" w:hAnsi="Times New Roman" w:cs="Times New Roman"/>
+          <w:sz w:val="32"/>
+          <w:szCs w:val="32"/>
+          <w:lang w:val="en-US"/>
+        </w:rPr>
+        <w:t>mật</w:t>
+      </w:r>
+      <w:proofErr w:type="spellEnd"/>
+      <w:r>
+        <w:rPr>
+          <w:rFonts w:ascii="Times New Roman" w:hAnsi="Times New Roman" w:cs="Times New Roman"/>
+          <w:sz w:val="32"/>
+          <w:szCs w:val="32"/>
+          <w:lang w:val="en-US"/>
+        </w:rPr>
+        <w:t xml:space="preserve"> </w:t>
+      </w:r>
+      <w:proofErr w:type="spellStart"/>
+      <w:r>
+        <w:rPr>
+          <w:rFonts w:ascii="Times New Roman" w:hAnsi="Times New Roman" w:cs="Times New Roman"/>
+          <w:sz w:val="32"/>
+          <w:szCs w:val="32"/>
+          <w:lang w:val="en-US"/>
+        </w:rPr>
+        <w:t>khẩu</w:t>
+      </w:r>
+      <w:proofErr w:type="spellEnd"/>
+      <w:r>
+        <w:rPr>
+          <w:rFonts w:ascii="Times New Roman" w:hAnsi="Times New Roman" w:cs="Times New Roman"/>
+          <w:sz w:val="32"/>
+          <w:szCs w:val="32"/>
+          <w:lang w:val="en-US"/>
+        </w:rPr>
+        <w:t xml:space="preserve"> </w:t>
+      </w:r>
+      <w:proofErr w:type="spellStart"/>
+      <w:r>
+        <w:rPr>
+          <w:rFonts w:ascii="Times New Roman" w:hAnsi="Times New Roman" w:cs="Times New Roman"/>
+          <w:sz w:val="32"/>
+          <w:szCs w:val="32"/>
+          <w:lang w:val="en-US"/>
+        </w:rPr>
+        <w:t>người</w:t>
+      </w:r>
+      <w:proofErr w:type="spellEnd"/>
+      <w:r>
+        <w:rPr>
+          <w:rFonts w:ascii="Times New Roman" w:hAnsi="Times New Roman" w:cs="Times New Roman"/>
+          <w:sz w:val="32"/>
+          <w:szCs w:val="32"/>
+          <w:lang w:val="en-US"/>
+        </w:rPr>
+        <w:t xml:space="preserve"> </w:t>
+      </w:r>
+      <w:proofErr w:type="spellStart"/>
+      <w:r>
+        <w:rPr>
+          <w:rFonts w:ascii="Times New Roman" w:hAnsi="Times New Roman" w:cs="Times New Roman"/>
+          <w:sz w:val="32"/>
+          <w:szCs w:val="32"/>
+          <w:lang w:val="en-US"/>
+        </w:rPr>
+        <w:t>dùng</w:t>
+      </w:r>
+      <w:proofErr w:type="spellEnd"/>
       <w:r>
         <w:rPr>
           <w:noProof/>
@@ -21655,8 +22976,169 @@
           <w:szCs w:val="32"/>
           <w:lang w:val="en-US"/>
         </w:rPr>
+        <w:lastRenderedPageBreak/>
+        <w:t xml:space="preserve">+ </w:t>
+      </w:r>
+      <w:proofErr w:type="spellStart"/>
+      <w:r>
+        <w:rPr>
+          <w:rFonts w:ascii="Times New Roman" w:hAnsi="Times New Roman" w:cs="Times New Roman"/>
+          <w:sz w:val="32"/>
+          <w:szCs w:val="32"/>
+          <w:lang w:val="en-US"/>
+        </w:rPr>
+        <w:t>Chức</w:t>
+      </w:r>
+      <w:proofErr w:type="spellEnd"/>
+      <w:r>
+        <w:rPr>
+          <w:rFonts w:ascii="Times New Roman" w:hAnsi="Times New Roman" w:cs="Times New Roman"/>
+          <w:sz w:val="32"/>
+          <w:szCs w:val="32"/>
+          <w:lang w:val="en-US"/>
+        </w:rPr>
+        <w:t xml:space="preserve"> </w:t>
+      </w:r>
+      <w:proofErr w:type="spellStart"/>
+      <w:r>
+        <w:rPr>
+          <w:rFonts w:ascii="Times New Roman" w:hAnsi="Times New Roman" w:cs="Times New Roman"/>
+          <w:sz w:val="32"/>
+          <w:szCs w:val="32"/>
+          <w:lang w:val="en-US"/>
+        </w:rPr>
+        <w:t>năng</w:t>
+      </w:r>
+      <w:proofErr w:type="spellEnd"/>
+      <w:r>
+        <w:rPr>
+          <w:rFonts w:ascii="Times New Roman" w:hAnsi="Times New Roman" w:cs="Times New Roman"/>
+          <w:sz w:val="32"/>
+          <w:szCs w:val="32"/>
+          <w:lang w:val="en-US"/>
+        </w:rPr>
+        <w:t xml:space="preserve"> </w:t>
+      </w:r>
+      <w:r>
+        <w:rPr>
+          <w:rFonts w:ascii="Times New Roman" w:hAnsi="Times New Roman" w:cs="Times New Roman"/>
+          <w:sz w:val="32"/>
+          <w:szCs w:val="32"/>
+          <w:lang w:val="en-US"/>
+        </w:rPr>
         <w:t>Add domain</w:t>
       </w:r>
+      <w:r>
+        <w:rPr>
+          <w:rFonts w:ascii="Times New Roman" w:hAnsi="Times New Roman" w:cs="Times New Roman"/>
+          <w:sz w:val="32"/>
+          <w:szCs w:val="32"/>
+          <w:lang w:val="en-US"/>
+        </w:rPr>
+        <w:t xml:space="preserve"> (</w:t>
+      </w:r>
+      <w:proofErr w:type="spellStart"/>
+      <w:r>
+        <w:rPr>
+          <w:rFonts w:ascii="Times New Roman" w:hAnsi="Times New Roman" w:cs="Times New Roman"/>
+          <w:sz w:val="32"/>
+          <w:szCs w:val="32"/>
+          <w:lang w:val="en-US"/>
+        </w:rPr>
+        <w:t>Tạo</w:t>
+      </w:r>
+      <w:proofErr w:type="spellEnd"/>
+      <w:r>
+        <w:rPr>
+          <w:rFonts w:ascii="Times New Roman" w:hAnsi="Times New Roman" w:cs="Times New Roman"/>
+          <w:sz w:val="32"/>
+          <w:szCs w:val="32"/>
+          <w:lang w:val="en-US"/>
+        </w:rPr>
+        <w:t xml:space="preserve"> </w:t>
+      </w:r>
+      <w:proofErr w:type="spellStart"/>
+      <w:r>
+        <w:rPr>
+          <w:rFonts w:ascii="Times New Roman" w:hAnsi="Times New Roman" w:cs="Times New Roman"/>
+          <w:sz w:val="32"/>
+          <w:szCs w:val="32"/>
+          <w:lang w:val="en-US"/>
+        </w:rPr>
+        <w:t>thêm</w:t>
+      </w:r>
+      <w:proofErr w:type="spellEnd"/>
+      <w:r>
+        <w:rPr>
+          <w:rFonts w:ascii="Times New Roman" w:hAnsi="Times New Roman" w:cs="Times New Roman"/>
+          <w:sz w:val="32"/>
+          <w:szCs w:val="32"/>
+          <w:lang w:val="en-US"/>
+        </w:rPr>
+        <w:t xml:space="preserve"> </w:t>
+      </w:r>
+      <w:proofErr w:type="spellStart"/>
+      <w:r>
+        <w:rPr>
+          <w:rFonts w:ascii="Times New Roman" w:hAnsi="Times New Roman" w:cs="Times New Roman"/>
+          <w:sz w:val="32"/>
+          <w:szCs w:val="32"/>
+          <w:lang w:val="en-US"/>
+        </w:rPr>
+        <w:t>tên</w:t>
+      </w:r>
+      <w:proofErr w:type="spellEnd"/>
+      <w:r>
+        <w:rPr>
+          <w:rFonts w:ascii="Times New Roman" w:hAnsi="Times New Roman" w:cs="Times New Roman"/>
+          <w:sz w:val="32"/>
+          <w:szCs w:val="32"/>
+          <w:lang w:val="en-US"/>
+        </w:rPr>
+        <w:t xml:space="preserve"> </w:t>
+      </w:r>
+      <w:proofErr w:type="spellStart"/>
+      <w:r>
+        <w:rPr>
+          <w:rFonts w:ascii="Times New Roman" w:hAnsi="Times New Roman" w:cs="Times New Roman"/>
+          <w:sz w:val="32"/>
+          <w:szCs w:val="32"/>
+          <w:lang w:val="en-US"/>
+        </w:rPr>
+        <w:t>miền</w:t>
+      </w:r>
+      <w:proofErr w:type="spellEnd"/>
+      <w:r>
+        <w:rPr>
+          <w:rFonts w:ascii="Times New Roman" w:hAnsi="Times New Roman" w:cs="Times New Roman"/>
+          <w:sz w:val="32"/>
+          <w:szCs w:val="32"/>
+          <w:lang w:val="en-US"/>
+        </w:rPr>
+        <w:t xml:space="preserve"> </w:t>
+      </w:r>
+      <w:proofErr w:type="spellStart"/>
+      <w:proofErr w:type="gramStart"/>
+      <w:r>
+        <w:rPr>
+          <w:rFonts w:ascii="Times New Roman" w:hAnsi="Times New Roman" w:cs="Times New Roman"/>
+          <w:sz w:val="32"/>
+          <w:szCs w:val="32"/>
+          <w:lang w:val="en-US"/>
+        </w:rPr>
+        <w:t>mới</w:t>
+      </w:r>
+      <w:proofErr w:type="spellEnd"/>
+      <w:r>
+        <w:rPr>
+          <w:rFonts w:ascii="Times New Roman" w:hAnsi="Times New Roman" w:cs="Times New Roman"/>
+          <w:sz w:val="32"/>
+          <w:szCs w:val="32"/>
+          <w:lang w:val="en-US"/>
+        </w:rPr>
+        <w:t xml:space="preserve"> )</w:t>
+      </w:r>
+      <w:proofErr w:type="gramEnd"/>
     </w:p>
     <w:p>
       <w:pPr>
@@ -21671,7 +23153,6 @@
         <w:rPr>
           <w:noProof/>
         </w:rPr>
-        <w:lastRenderedPageBreak/>
         <w:drawing>
           <wp:inline distT="0" distB="0" distL="0" distR="0" wp14:anchorId="45520733" wp14:editId="6EB65B77">
             <wp:extent cx="6119495" cy="2517140"/>
@@ -21726,7 +23207,236 @@
           <w:szCs w:val="32"/>
           <w:lang w:val="en-US"/>
         </w:rPr>
-        <w:t>admin</w:t>
+        <w:t xml:space="preserve">Giao </w:t>
+      </w:r>
+      <w:proofErr w:type="spellStart"/>
+      <w:r>
+        <w:rPr>
+          <w:rFonts w:ascii="Times New Roman" w:hAnsi="Times New Roman" w:cs="Times New Roman"/>
+          <w:sz w:val="32"/>
+          <w:szCs w:val="32"/>
+          <w:lang w:val="en-US"/>
+        </w:rPr>
+        <w:t>diện</w:t>
+      </w:r>
+      <w:proofErr w:type="spellEnd"/>
+      <w:r>
+        <w:rPr>
+          <w:rFonts w:ascii="Times New Roman" w:hAnsi="Times New Roman" w:cs="Times New Roman"/>
+          <w:sz w:val="32"/>
+          <w:szCs w:val="32"/>
+          <w:lang w:val="en-US"/>
+        </w:rPr>
+        <w:t xml:space="preserve"> </w:t>
+      </w:r>
+      <w:proofErr w:type="spellStart"/>
+      <w:r>
+        <w:rPr>
+          <w:rFonts w:ascii="Times New Roman" w:hAnsi="Times New Roman" w:cs="Times New Roman"/>
+          <w:sz w:val="32"/>
+          <w:szCs w:val="32"/>
+          <w:lang w:val="en-US"/>
+        </w:rPr>
+        <w:t>quản</w:t>
+      </w:r>
+      <w:proofErr w:type="spellEnd"/>
+      <w:r>
+        <w:rPr>
+          <w:rFonts w:ascii="Times New Roman" w:hAnsi="Times New Roman" w:cs="Times New Roman"/>
+          <w:sz w:val="32"/>
+          <w:szCs w:val="32"/>
+          <w:lang w:val="en-US"/>
+        </w:rPr>
+        <w:t xml:space="preserve"> </w:t>
+      </w:r>
+      <w:proofErr w:type="spellStart"/>
+      <w:proofErr w:type="gramStart"/>
+      <w:r>
+        <w:rPr>
+          <w:rFonts w:ascii="Times New Roman" w:hAnsi="Times New Roman" w:cs="Times New Roman"/>
+          <w:sz w:val="32"/>
+          <w:szCs w:val="32"/>
+          <w:lang w:val="en-US"/>
+        </w:rPr>
+        <w:t>trị</w:t>
+      </w:r>
+      <w:proofErr w:type="spellEnd"/>
+      <w:r>
+        <w:rPr>
+          <w:rFonts w:ascii="Times New Roman" w:hAnsi="Times New Roman" w:cs="Times New Roman"/>
+          <w:sz w:val="32"/>
+          <w:szCs w:val="32"/>
+          <w:lang w:val="en-US"/>
+        </w:rPr>
+        <w:t xml:space="preserve">  :</w:t>
+      </w:r>
+      <w:proofErr w:type="gramEnd"/>
+      <w:r>
+        <w:rPr>
+          <w:rFonts w:ascii="Times New Roman" w:hAnsi="Times New Roman" w:cs="Times New Roman"/>
+          <w:sz w:val="32"/>
+          <w:szCs w:val="32"/>
+          <w:lang w:val="en-US"/>
+        </w:rPr>
+        <w:t xml:space="preserve"> Trang </w:t>
+      </w:r>
+      <w:r>
+        <w:rPr>
+          <w:rFonts w:ascii="Times New Roman" w:hAnsi="Times New Roman" w:cs="Times New Roman"/>
+          <w:sz w:val="32"/>
+          <w:szCs w:val="32"/>
+          <w:lang w:val="en-US"/>
+        </w:rPr>
+        <w:t>A</w:t>
+      </w:r>
+      <w:r>
+        <w:rPr>
+          <w:rFonts w:ascii="Times New Roman" w:hAnsi="Times New Roman" w:cs="Times New Roman"/>
+          <w:sz w:val="32"/>
+          <w:szCs w:val="32"/>
+          <w:lang w:val="en-US"/>
+        </w:rPr>
+        <w:t>dmin</w:t>
+      </w:r>
+    </w:p>
+    <w:p>
+      <w:pPr>
+        <w:spacing w:line="312" w:lineRule="auto"/>
+        <w:rPr>
+          <w:rFonts w:ascii="Times New Roman" w:hAnsi="Times New Roman" w:cs="Times New Roman"/>
+          <w:sz w:val="32"/>
+          <w:szCs w:val="32"/>
+          <w:lang w:val="en-US"/>
+        </w:rPr>
+      </w:pPr>
+      <w:r>
+        <w:rPr>
+          <w:rFonts w:ascii="Times New Roman" w:hAnsi="Times New Roman" w:cs="Times New Roman"/>
+          <w:sz w:val="32"/>
+          <w:szCs w:val="32"/>
+          <w:lang w:val="en-US"/>
+        </w:rPr>
+        <w:t>+</w:t>
+      </w:r>
+      <w:proofErr w:type="spellStart"/>
+      <w:r>
+        <w:rPr>
+          <w:rFonts w:ascii="Times New Roman" w:hAnsi="Times New Roman" w:cs="Times New Roman"/>
+          <w:sz w:val="32"/>
+          <w:szCs w:val="32"/>
+          <w:lang w:val="en-US"/>
+        </w:rPr>
+        <w:t>Hiển</w:t>
+      </w:r>
+      <w:proofErr w:type="spellEnd"/>
+      <w:r>
+        <w:rPr>
+          <w:rFonts w:ascii="Times New Roman" w:hAnsi="Times New Roman" w:cs="Times New Roman"/>
+          <w:sz w:val="32"/>
+          <w:szCs w:val="32"/>
+          <w:lang w:val="en-US"/>
+        </w:rPr>
+        <w:t xml:space="preserve"> </w:t>
+      </w:r>
+      <w:proofErr w:type="spellStart"/>
+      <w:r>
+        <w:rPr>
+          <w:rFonts w:ascii="Times New Roman" w:hAnsi="Times New Roman" w:cs="Times New Roman"/>
+          <w:sz w:val="32"/>
+          <w:szCs w:val="32"/>
+          <w:lang w:val="en-US"/>
+        </w:rPr>
+        <w:t>thị</w:t>
+      </w:r>
+      <w:proofErr w:type="spellEnd"/>
+      <w:r>
+        <w:rPr>
+          <w:rFonts w:ascii="Times New Roman" w:hAnsi="Times New Roman" w:cs="Times New Roman"/>
+          <w:sz w:val="32"/>
+          <w:szCs w:val="32"/>
+          <w:lang w:val="en-US"/>
+        </w:rPr>
+        <w:t xml:space="preserve"> </w:t>
+      </w:r>
+      <w:proofErr w:type="spellStart"/>
+      <w:r>
+        <w:rPr>
+          <w:rFonts w:ascii="Times New Roman" w:hAnsi="Times New Roman" w:cs="Times New Roman"/>
+          <w:sz w:val="32"/>
+          <w:szCs w:val="32"/>
+          <w:lang w:val="en-US"/>
+        </w:rPr>
+        <w:t>toàn</w:t>
+      </w:r>
+      <w:proofErr w:type="spellEnd"/>
+      <w:r>
+        <w:rPr>
+          <w:rFonts w:ascii="Times New Roman" w:hAnsi="Times New Roman" w:cs="Times New Roman"/>
+          <w:sz w:val="32"/>
+          <w:szCs w:val="32"/>
+          <w:lang w:val="en-US"/>
+        </w:rPr>
+        <w:t xml:space="preserve"> </w:t>
+      </w:r>
+      <w:proofErr w:type="spellStart"/>
+      <w:r>
+        <w:rPr>
+          <w:rFonts w:ascii="Times New Roman" w:hAnsi="Times New Roman" w:cs="Times New Roman"/>
+          <w:sz w:val="32"/>
+          <w:szCs w:val="32"/>
+          <w:lang w:val="en-US"/>
+        </w:rPr>
+        <w:t>bộ</w:t>
+      </w:r>
+      <w:proofErr w:type="spellEnd"/>
+      <w:r>
+        <w:rPr>
+          <w:rFonts w:ascii="Times New Roman" w:hAnsi="Times New Roman" w:cs="Times New Roman"/>
+          <w:sz w:val="32"/>
+          <w:szCs w:val="32"/>
+          <w:lang w:val="en-US"/>
+        </w:rPr>
+        <w:t xml:space="preserve"> </w:t>
+      </w:r>
+      <w:proofErr w:type="spellStart"/>
+      <w:r>
+        <w:rPr>
+          <w:rFonts w:ascii="Times New Roman" w:hAnsi="Times New Roman" w:cs="Times New Roman"/>
+          <w:sz w:val="32"/>
+          <w:szCs w:val="32"/>
+          <w:lang w:val="en-US"/>
+        </w:rPr>
+        <w:t>tài</w:t>
+      </w:r>
+      <w:proofErr w:type="spellEnd"/>
+      <w:r>
+        <w:rPr>
+          <w:rFonts w:ascii="Times New Roman" w:hAnsi="Times New Roman" w:cs="Times New Roman"/>
+          <w:sz w:val="32"/>
+          <w:szCs w:val="32"/>
+          <w:lang w:val="en-US"/>
+        </w:rPr>
+        <w:t xml:space="preserve"> </w:t>
+      </w:r>
+      <w:proofErr w:type="spellStart"/>
+      <w:r>
+        <w:rPr>
+          <w:rFonts w:ascii="Times New Roman" w:hAnsi="Times New Roman" w:cs="Times New Roman"/>
+          <w:sz w:val="32"/>
+          <w:szCs w:val="32"/>
+          <w:lang w:val="en-US"/>
+        </w:rPr>
+        <w:t>khoản</w:t>
+      </w:r>
+      <w:proofErr w:type="spellEnd"/>
+      <w:r>
+        <w:rPr>
+          <w:rFonts w:ascii="Times New Roman" w:hAnsi="Times New Roman" w:cs="Times New Roman"/>
+          <w:sz w:val="32"/>
+          <w:szCs w:val="32"/>
+          <w:lang w:val="en-US"/>
+        </w:rPr>
+        <w:t xml:space="preserve"> admin</w:t>
       </w:r>
     </w:p>
     <w:p>
@@ -21906,8 +23616,196 @@
           <w:szCs w:val="32"/>
           <w:lang w:val="en-US"/>
         </w:rPr>
-        <w:lastRenderedPageBreak/>
+        <w:t>+</w:t>
+      </w:r>
+      <w:proofErr w:type="spellStart"/>
+      <w:r>
+        <w:rPr>
+          <w:rFonts w:ascii="Times New Roman" w:hAnsi="Times New Roman" w:cs="Times New Roman"/>
+          <w:sz w:val="32"/>
+          <w:szCs w:val="32"/>
+          <w:lang w:val="en-US"/>
+        </w:rPr>
+        <w:t>Chức</w:t>
+      </w:r>
+      <w:proofErr w:type="spellEnd"/>
+      <w:r>
+        <w:rPr>
+          <w:rFonts w:ascii="Times New Roman" w:hAnsi="Times New Roman" w:cs="Times New Roman"/>
+          <w:sz w:val="32"/>
+          <w:szCs w:val="32"/>
+          <w:lang w:val="en-US"/>
+        </w:rPr>
+        <w:t xml:space="preserve"> </w:t>
+      </w:r>
+      <w:proofErr w:type="spellStart"/>
+      <w:proofErr w:type="gramStart"/>
+      <w:r>
+        <w:rPr>
+          <w:rFonts w:ascii="Times New Roman" w:hAnsi="Times New Roman" w:cs="Times New Roman"/>
+          <w:sz w:val="32"/>
+          <w:szCs w:val="32"/>
+          <w:lang w:val="en-US"/>
+        </w:rPr>
+        <w:t>năng</w:t>
+      </w:r>
+      <w:proofErr w:type="spellEnd"/>
+      <w:r>
+        <w:rPr>
+          <w:rFonts w:ascii="Times New Roman" w:hAnsi="Times New Roman" w:cs="Times New Roman"/>
+          <w:sz w:val="32"/>
+          <w:szCs w:val="32"/>
+          <w:lang w:val="en-US"/>
+        </w:rPr>
+        <w:t xml:space="preserve"> :</w:t>
+      </w:r>
+      <w:proofErr w:type="gramEnd"/>
+      <w:r>
+        <w:rPr>
+          <w:rFonts w:ascii="Times New Roman" w:hAnsi="Times New Roman" w:cs="Times New Roman"/>
+          <w:sz w:val="32"/>
+          <w:szCs w:val="32"/>
+          <w:lang w:val="en-US"/>
+        </w:rPr>
+        <w:t xml:space="preserve"> (</w:t>
+      </w:r>
+      <w:r>
+        <w:rPr>
+          <w:rFonts w:ascii="Times New Roman" w:hAnsi="Times New Roman" w:cs="Times New Roman"/>
+          <w:sz w:val="32"/>
+          <w:szCs w:val="32"/>
+          <w:lang w:val="en-US"/>
+        </w:rPr>
         <w:t>Add admin</w:t>
+      </w:r>
+      <w:r>
+        <w:rPr>
+          <w:rFonts w:ascii="Times New Roman" w:hAnsi="Times New Roman" w:cs="Times New Roman"/>
+          <w:sz w:val="32"/>
+          <w:szCs w:val="32"/>
+          <w:lang w:val="en-US"/>
+        </w:rPr>
+        <w:t xml:space="preserve">) </w:t>
+      </w:r>
+      <w:proofErr w:type="spellStart"/>
+      <w:r>
+        <w:rPr>
+          <w:rFonts w:ascii="Times New Roman" w:hAnsi="Times New Roman" w:cs="Times New Roman"/>
+          <w:sz w:val="32"/>
+          <w:szCs w:val="32"/>
+          <w:lang w:val="en-US"/>
+        </w:rPr>
+        <w:t>thêm</w:t>
+      </w:r>
+      <w:proofErr w:type="spellEnd"/>
+      <w:r>
+        <w:rPr>
+          <w:rFonts w:ascii="Times New Roman" w:hAnsi="Times New Roman" w:cs="Times New Roman"/>
+          <w:sz w:val="32"/>
+          <w:szCs w:val="32"/>
+          <w:lang w:val="en-US"/>
+        </w:rPr>
+        <w:t xml:space="preserve"> </w:t>
+      </w:r>
+      <w:proofErr w:type="spellStart"/>
+      <w:r>
+        <w:rPr>
+          <w:rFonts w:ascii="Times New Roman" w:hAnsi="Times New Roman" w:cs="Times New Roman"/>
+          <w:sz w:val="32"/>
+          <w:szCs w:val="32"/>
+          <w:lang w:val="en-US"/>
+        </w:rPr>
+        <w:t>tài</w:t>
+      </w:r>
+      <w:proofErr w:type="spellEnd"/>
+      <w:r>
+        <w:rPr>
+          <w:rFonts w:ascii="Times New Roman" w:hAnsi="Times New Roman" w:cs="Times New Roman"/>
+          <w:sz w:val="32"/>
+          <w:szCs w:val="32"/>
+          <w:lang w:val="en-US"/>
+        </w:rPr>
+        <w:t xml:space="preserve"> </w:t>
+      </w:r>
+      <w:proofErr w:type="spellStart"/>
+      <w:r>
+        <w:rPr>
+          <w:rFonts w:ascii="Times New Roman" w:hAnsi="Times New Roman" w:cs="Times New Roman"/>
+          <w:sz w:val="32"/>
+          <w:szCs w:val="32"/>
+          <w:lang w:val="en-US"/>
+        </w:rPr>
+        <w:t>khoản</w:t>
+      </w:r>
+      <w:proofErr w:type="spellEnd"/>
+      <w:r>
+        <w:rPr>
+          <w:rFonts w:ascii="Times New Roman" w:hAnsi="Times New Roman" w:cs="Times New Roman"/>
+          <w:sz w:val="32"/>
+          <w:szCs w:val="32"/>
+          <w:lang w:val="en-US"/>
+        </w:rPr>
+        <w:t xml:space="preserve"> </w:t>
+      </w:r>
+      <w:proofErr w:type="spellStart"/>
+      <w:r>
+        <w:rPr>
+          <w:rFonts w:ascii="Times New Roman" w:hAnsi="Times New Roman" w:cs="Times New Roman"/>
+          <w:sz w:val="32"/>
+          <w:szCs w:val="32"/>
+          <w:lang w:val="en-US"/>
+        </w:rPr>
+        <w:t>quản</w:t>
+      </w:r>
+      <w:proofErr w:type="spellEnd"/>
+      <w:r>
+        <w:rPr>
+          <w:rFonts w:ascii="Times New Roman" w:hAnsi="Times New Roman" w:cs="Times New Roman"/>
+          <w:sz w:val="32"/>
+          <w:szCs w:val="32"/>
+          <w:lang w:val="en-US"/>
+        </w:rPr>
+        <w:t xml:space="preserve"> </w:t>
+      </w:r>
+      <w:proofErr w:type="spellStart"/>
+      <w:r>
+        <w:rPr>
+          <w:rFonts w:ascii="Times New Roman" w:hAnsi="Times New Roman" w:cs="Times New Roman"/>
+          <w:sz w:val="32"/>
+          <w:szCs w:val="32"/>
+          <w:lang w:val="en-US"/>
+        </w:rPr>
+        <w:t>trị</w:t>
+      </w:r>
+      <w:proofErr w:type="spellEnd"/>
+      <w:r>
+        <w:rPr>
+          <w:rFonts w:ascii="Times New Roman" w:hAnsi="Times New Roman" w:cs="Times New Roman"/>
+          <w:sz w:val="32"/>
+          <w:szCs w:val="32"/>
+          <w:lang w:val="en-US"/>
+        </w:rPr>
+        <w:t xml:space="preserve"> </w:t>
+      </w:r>
+      <w:proofErr w:type="spellStart"/>
+      <w:r>
+        <w:rPr>
+          <w:rFonts w:ascii="Times New Roman" w:hAnsi="Times New Roman" w:cs="Times New Roman"/>
+          <w:sz w:val="32"/>
+          <w:szCs w:val="32"/>
+          <w:lang w:val="en-US"/>
+        </w:rPr>
+        <w:t>mới</w:t>
+      </w:r>
+      <w:proofErr w:type="spellEnd"/>
+      <w:r>
+        <w:rPr>
+          <w:rFonts w:ascii="Times New Roman" w:hAnsi="Times New Roman" w:cs="Times New Roman"/>
+          <w:sz w:val="32"/>
+          <w:szCs w:val="32"/>
+          <w:lang w:val="en-US"/>
+        </w:rPr>
+        <w:t xml:space="preserve"> </w:t>
       </w:r>
     </w:p>
     <w:p>
@@ -21971,6 +23869,86 @@
           <w:lang w:val="en-US"/>
         </w:rPr>
       </w:pPr>
+      <w:r>
+        <w:rPr>
+          <w:rFonts w:ascii="Times New Roman" w:hAnsi="Times New Roman" w:cs="Times New Roman"/>
+          <w:sz w:val="32"/>
+          <w:szCs w:val="32"/>
+          <w:lang w:val="en-US"/>
+        </w:rPr>
+        <w:t xml:space="preserve">Giao </w:t>
+      </w:r>
+      <w:proofErr w:type="spellStart"/>
+      <w:r>
+        <w:rPr>
+          <w:rFonts w:ascii="Times New Roman" w:hAnsi="Times New Roman" w:cs="Times New Roman"/>
+          <w:sz w:val="32"/>
+          <w:szCs w:val="32"/>
+          <w:lang w:val="en-US"/>
+        </w:rPr>
+        <w:t>diện</w:t>
+      </w:r>
+      <w:proofErr w:type="spellEnd"/>
+      <w:r>
+        <w:rPr>
+          <w:rFonts w:ascii="Times New Roman" w:hAnsi="Times New Roman" w:cs="Times New Roman"/>
+          <w:sz w:val="32"/>
+          <w:szCs w:val="32"/>
+          <w:lang w:val="en-US"/>
+        </w:rPr>
+        <w:t xml:space="preserve"> </w:t>
+      </w:r>
+      <w:proofErr w:type="spellStart"/>
+      <w:r>
+        <w:rPr>
+          <w:rFonts w:ascii="Times New Roman" w:hAnsi="Times New Roman" w:cs="Times New Roman"/>
+          <w:sz w:val="32"/>
+          <w:szCs w:val="32"/>
+          <w:lang w:val="en-US"/>
+        </w:rPr>
+        <w:t>quản</w:t>
+      </w:r>
+      <w:proofErr w:type="spellEnd"/>
+      <w:r>
+        <w:rPr>
+          <w:rFonts w:ascii="Times New Roman" w:hAnsi="Times New Roman" w:cs="Times New Roman"/>
+          <w:sz w:val="32"/>
+          <w:szCs w:val="32"/>
+          <w:lang w:val="en-US"/>
+        </w:rPr>
+        <w:t xml:space="preserve"> </w:t>
+      </w:r>
+      <w:proofErr w:type="spellStart"/>
+      <w:proofErr w:type="gramStart"/>
+      <w:r>
+        <w:rPr>
+          <w:rFonts w:ascii="Times New Roman" w:hAnsi="Times New Roman" w:cs="Times New Roman"/>
+          <w:sz w:val="32"/>
+          <w:szCs w:val="32"/>
+          <w:lang w:val="en-US"/>
+        </w:rPr>
+        <w:t>trị</w:t>
+      </w:r>
+      <w:proofErr w:type="spellEnd"/>
+      <w:r>
+        <w:rPr>
+          <w:rFonts w:ascii="Times New Roman" w:hAnsi="Times New Roman" w:cs="Times New Roman"/>
+          <w:sz w:val="32"/>
+          <w:szCs w:val="32"/>
+          <w:lang w:val="en-US"/>
+        </w:rPr>
+        <w:t xml:space="preserve">  :</w:t>
+      </w:r>
+      <w:proofErr w:type="gramEnd"/>
+      <w:r>
+        <w:rPr>
+          <w:rFonts w:ascii="Times New Roman" w:hAnsi="Times New Roman" w:cs="Times New Roman"/>
+          <w:sz w:val="32"/>
+          <w:szCs w:val="32"/>
+          <w:lang w:val="en-US"/>
+        </w:rPr>
+        <w:t xml:space="preserve"> Trang </w:t>
+      </w:r>
       <w:r>
         <w:rPr>
           <w:rFonts w:ascii="Times New Roman" w:hAnsi="Times New Roman" w:cs="Times New Roman"/>
